--- a/Proposta progetto IUM.docx
+++ b/Proposta progetto IUM.docx
@@ -329,7 +329,6 @@
           <w:sz w:val="36"/>
           <w:szCs w:val="36"/>
         </w:rPr>
-        <w:lastRenderedPageBreak/>
         <w:t>Componenti del gruppo</w:t>
       </w:r>
     </w:p>
@@ -1602,25 +1601,7 @@
           <w:sz w:val="28"/>
           <w:szCs w:val="28"/>
         </w:rPr>
-        <w:t xml:space="preserve">Nello specifico sono state individuate </w:t>
-      </w:r>
-      <w:proofErr w:type="gramStart"/>
-      <w:r>
-        <w:rPr>
-          <w:rFonts w:asciiTheme="majorHAnsi" w:hAnsiTheme="majorHAnsi" w:cstheme="majorHAnsi"/>
-          <w:sz w:val="28"/>
-          <w:szCs w:val="28"/>
-        </w:rPr>
-        <w:t>3</w:t>
-      </w:r>
-      <w:proofErr w:type="gramEnd"/>
-      <w:r>
-        <w:rPr>
-          <w:rFonts w:asciiTheme="majorHAnsi" w:hAnsiTheme="majorHAnsi" w:cstheme="majorHAnsi"/>
-          <w:sz w:val="28"/>
-          <w:szCs w:val="28"/>
-        </w:rPr>
-        <w:t xml:space="preserve"> categorie di personaggi:</w:t>
+        <w:t>Nello specifico sono state individuate 3 categorie di personaggi:</w:t>
       </w:r>
     </w:p>
     <w:p>
@@ -2167,6 +2148,7 @@
               <w:rPr>
                 <w:rFonts w:asciiTheme="majorHAnsi" w:hAnsiTheme="majorHAnsi" w:cstheme="majorHAnsi"/>
                 <w:b/>
+                <w:noProof/>
                 <w:sz w:val="28"/>
                 <w:szCs w:val="28"/>
               </w:rPr>
@@ -2357,7 +2339,6 @@
                                 <w:txbxContent>
                                   <w:tbl>
                                     <w:tblPr>
-                                      <w:tblStyle w:val="Standard"/>
                                       <w:tblW w:w="3032" w:type="dxa"/>
                                       <w:jc w:val="center"/>
                                       <w:tblLook w:val="04A0" w:firstRow="1" w:lastRow="0" w:firstColumn="1" w:lastColumn="0" w:noHBand="0" w:noVBand="1"/>
@@ -2413,15 +2394,7 @@
                                               <w:sz w:val="28"/>
                                               <w:szCs w:val="28"/>
                                             </w:rPr>
-                                            <w:t>2</w:t>
-                                          </w:r>
-                                          <w:r>
-                                            <w:rPr>
-                                              <w:rFonts w:asciiTheme="majorHAnsi" w:hAnsiTheme="majorHAnsi" w:cstheme="majorHAnsi"/>
-                                              <w:sz w:val="28"/>
-                                              <w:szCs w:val="28"/>
-                                            </w:rPr>
-                                            <w:t>6</w:t>
+                                            <w:t>26</w:t>
                                           </w:r>
                                         </w:p>
                                       </w:tc>
@@ -2695,7 +2668,6 @@
                           <w:txbxContent>
                             <w:tbl>
                               <w:tblPr>
-                                <w:tblStyle w:val="Standard"/>
                                 <w:tblW w:w="3032" w:type="dxa"/>
                                 <w:jc w:val="center"/>
                                 <w:tblLook w:val="04A0" w:firstRow="1" w:lastRow="0" w:firstColumn="1" w:lastColumn="0" w:noHBand="0" w:noVBand="1"/>
@@ -2751,15 +2723,7 @@
                                         <w:sz w:val="28"/>
                                         <w:szCs w:val="28"/>
                                       </w:rPr>
-                                      <w:t>2</w:t>
-                                    </w:r>
-                                    <w:r>
-                                      <w:rPr>
-                                        <w:rFonts w:asciiTheme="majorHAnsi" w:hAnsiTheme="majorHAnsi" w:cstheme="majorHAnsi"/>
-                                        <w:sz w:val="28"/>
-                                        <w:szCs w:val="28"/>
-                                      </w:rPr>
-                                      <w:t>6</w:t>
+                                      <w:t>26</w:t>
                                     </w:r>
                                   </w:p>
                                 </w:tc>
@@ -2944,6 +2908,7 @@
               <w:rPr>
                 <w:rFonts w:asciiTheme="majorHAnsi" w:hAnsiTheme="majorHAnsi" w:cstheme="majorHAnsi"/>
                 <w:b/>
+                <w:noProof/>
                 <w:sz w:val="28"/>
                 <w:szCs w:val="28"/>
               </w:rPr>
@@ -4274,6 +4239,7 @@
               <w:rPr>
                 <w:rFonts w:asciiTheme="majorHAnsi" w:hAnsiTheme="majorHAnsi" w:cstheme="majorHAnsi"/>
                 <w:b/>
+                <w:noProof/>
                 <w:sz w:val="28"/>
                 <w:szCs w:val="28"/>
               </w:rPr>
@@ -4464,7 +4430,6 @@
                                 <w:txbxContent>
                                   <w:tbl>
                                     <w:tblPr>
-                                      <w:tblStyle w:val="Standard"/>
                                       <w:tblW w:w="3032" w:type="dxa"/>
                                       <w:jc w:val="center"/>
                                       <w:tblLook w:val="04A0" w:firstRow="1" w:lastRow="0" w:firstColumn="1" w:lastColumn="0" w:noHBand="0" w:noVBand="1"/>
@@ -4781,7 +4746,6 @@
                           <w:txbxContent>
                             <w:tbl>
                               <w:tblPr>
-                                <w:tblStyle w:val="Standard"/>
                                 <w:tblW w:w="3032" w:type="dxa"/>
                                 <w:jc w:val="center"/>
                                 <w:tblLook w:val="04A0" w:firstRow="1" w:lastRow="0" w:firstColumn="1" w:lastColumn="0" w:noHBand="0" w:noVBand="1"/>
@@ -5013,6 +4977,7 @@
               <w:rPr>
                 <w:rFonts w:asciiTheme="majorHAnsi" w:hAnsiTheme="majorHAnsi" w:cstheme="majorHAnsi"/>
                 <w:b/>
+                <w:noProof/>
                 <w:sz w:val="28"/>
                 <w:szCs w:val="28"/>
               </w:rPr>
@@ -6075,15 +6040,7 @@
                 <w:sz w:val="28"/>
                 <w:szCs w:val="28"/>
               </w:rPr>
-              <w:t>Italiano</w:t>
-            </w:r>
-            <w:r>
-              <w:rPr>
-                <w:rFonts w:asciiTheme="majorHAnsi" w:hAnsiTheme="majorHAnsi" w:cstheme="majorHAnsi"/>
-                <w:sz w:val="28"/>
-                <w:szCs w:val="28"/>
-              </w:rPr>
-              <w:t>/Inglese</w:t>
+              <w:t>Italiano/Inglese</w:t>
             </w:r>
           </w:p>
         </w:tc>
@@ -6450,6 +6407,7 @@
               <w:rPr>
                 <w:rFonts w:asciiTheme="majorHAnsi" w:hAnsiTheme="majorHAnsi" w:cstheme="majorHAnsi"/>
                 <w:b/>
+                <w:noProof/>
                 <w:sz w:val="28"/>
                 <w:szCs w:val="28"/>
               </w:rPr>
@@ -6640,7 +6598,6 @@
                                 <w:txbxContent>
                                   <w:tbl>
                                     <w:tblPr>
-                                      <w:tblStyle w:val="Standard"/>
                                       <w:tblW w:w="3032" w:type="dxa"/>
                                       <w:jc w:val="center"/>
                                       <w:tblLook w:val="04A0" w:firstRow="1" w:lastRow="0" w:firstColumn="1" w:lastColumn="0" w:noHBand="0" w:noVBand="1"/>
@@ -6957,7 +6914,6 @@
                           <w:txbxContent>
                             <w:tbl>
                               <w:tblPr>
-                                <w:tblStyle w:val="Standard"/>
                                 <w:tblW w:w="3032" w:type="dxa"/>
                                 <w:jc w:val="center"/>
                                 <w:tblLook w:val="04A0" w:firstRow="1" w:lastRow="0" w:firstColumn="1" w:lastColumn="0" w:noHBand="0" w:noVBand="1"/>
@@ -7189,6 +7145,7 @@
               <w:rPr>
                 <w:rFonts w:asciiTheme="majorHAnsi" w:hAnsiTheme="majorHAnsi" w:cstheme="majorHAnsi"/>
                 <w:b/>
+                <w:noProof/>
                 <w:sz w:val="28"/>
                 <w:szCs w:val="28"/>
               </w:rPr>
@@ -8679,6 +8636,7 @@
               <w:rPr>
                 <w:rFonts w:asciiTheme="majorHAnsi" w:hAnsiTheme="majorHAnsi" w:cstheme="majorHAnsi"/>
                 <w:b/>
+                <w:noProof/>
                 <w:sz w:val="28"/>
                 <w:szCs w:val="28"/>
               </w:rPr>
@@ -8788,6 +8746,7 @@
               <w:rPr>
                 <w:rFonts w:asciiTheme="majorHAnsi" w:hAnsiTheme="majorHAnsi" w:cstheme="majorHAnsi"/>
                 <w:b/>
+                <w:noProof/>
                 <w:sz w:val="28"/>
                 <w:szCs w:val="28"/>
               </w:rPr>
@@ -8978,7 +8937,6 @@
                                 <w:txbxContent>
                                   <w:tbl>
                                     <w:tblPr>
-                                      <w:tblStyle w:val="Standard"/>
                                       <w:tblW w:w="3032" w:type="dxa"/>
                                       <w:jc w:val="center"/>
                                       <w:tblLook w:val="04A0" w:firstRow="1" w:lastRow="0" w:firstColumn="1" w:lastColumn="0" w:noHBand="0" w:noVBand="1"/>
@@ -9295,7 +9253,6 @@
                           <w:txbxContent>
                             <w:tbl>
                               <w:tblPr>
-                                <w:tblStyle w:val="Standard"/>
                                 <w:tblW w:w="3032" w:type="dxa"/>
                                 <w:jc w:val="center"/>
                                 <w:tblLook w:val="04A0" w:firstRow="1" w:lastRow="0" w:firstColumn="1" w:lastColumn="0" w:noHBand="0" w:noVBand="1"/>
@@ -9707,17 +9664,7 @@
           <w:szCs w:val="28"/>
           <w:u w:val="single"/>
         </w:rPr>
-        <w:t>Obiettiv</w:t>
-      </w:r>
-      <w:r>
-        <w:rPr>
-          <w:rFonts w:asciiTheme="majorHAnsi" w:hAnsiTheme="majorHAnsi" w:cstheme="majorHAnsi"/>
-          <w:b/>
-          <w:sz w:val="28"/>
-          <w:szCs w:val="28"/>
-          <w:u w:val="single"/>
-        </w:rPr>
-        <w:t>o:</w:t>
+        <w:t>Obiettivo:</w:t>
       </w:r>
     </w:p>
     <w:p>
@@ -9740,15 +9687,7 @@
           <w:sz w:val="28"/>
           <w:szCs w:val="28"/>
         </w:rPr>
-        <w:t>Sensibilizzare e stimolare le persone nella raccolta differenziata</w:t>
-      </w:r>
-      <w:r>
-        <w:rPr>
-          <w:rFonts w:asciiTheme="majorHAnsi" w:hAnsiTheme="majorHAnsi" w:cstheme="majorHAnsi"/>
-          <w:sz w:val="28"/>
-          <w:szCs w:val="28"/>
-        </w:rPr>
-        <w:t>;</w:t>
+        <w:t>Sensibilizzare e stimolare le persone nella raccolta differenziata;</w:t>
       </w:r>
     </w:p>
     <w:p>
@@ -9771,15 +9710,7 @@
           <w:sz w:val="28"/>
           <w:szCs w:val="28"/>
         </w:rPr>
-        <w:t>Avere strade più pulite</w:t>
-      </w:r>
-      <w:r>
-        <w:rPr>
-          <w:rFonts w:asciiTheme="majorHAnsi" w:hAnsiTheme="majorHAnsi" w:cstheme="majorHAnsi"/>
-          <w:sz w:val="28"/>
-          <w:szCs w:val="28"/>
-        </w:rPr>
-        <w:t>.</w:t>
+        <w:t>Avere strade più pulite.</w:t>
       </w:r>
     </w:p>
     <w:p>
@@ -9869,17 +9800,135 @@
                 <w:sz w:val="32"/>
                 <w:szCs w:val="32"/>
               </w:rPr>
-              <w:t xml:space="preserve"> </w:t>
-            </w:r>
-            <w:r>
-              <w:rPr>
-                <w:rFonts w:asciiTheme="majorHAnsi" w:hAnsiTheme="majorHAnsi" w:cstheme="majorHAnsi"/>
-                <w:b/>
+              <w:t xml:space="preserve"> Operatore ecologico</w:t>
+            </w:r>
+          </w:p>
+        </w:tc>
+      </w:tr>
+      <w:tr>
+        <w:tc>
+          <w:tcPr>
+            <w:tcW w:w="9628" w:type="dxa"/>
+            <w:gridSpan w:val="2"/>
+            <w:shd w:val="clear" w:color="auto" w:fill="73C403"/>
+          </w:tcPr>
+          <w:p>
+            <w:pPr>
+              <w:pStyle w:val="Standard"/>
+              <w:jc w:val="center"/>
+              <w:rPr>
+                <w:rFonts w:asciiTheme="majorHAnsi" w:hAnsiTheme="majorHAnsi" w:cstheme="majorHAnsi"/>
                 <w:color w:val="FFFFFF" w:themeColor="background1"/>
                 <w:sz w:val="32"/>
                 <w:szCs w:val="32"/>
               </w:rPr>
-              <w:t>Operatore ecologico</w:t>
+            </w:pPr>
+            <w:r>
+              <w:rPr>
+                <w:rFonts w:asciiTheme="majorHAnsi" w:hAnsiTheme="majorHAnsi" w:cstheme="majorHAnsi"/>
+                <w:color w:val="FFFFFF" w:themeColor="background1"/>
+                <w:sz w:val="32"/>
+                <w:szCs w:val="32"/>
+              </w:rPr>
+              <w:t>Caratteristiche psicologiche</w:t>
+            </w:r>
+          </w:p>
+        </w:tc>
+      </w:tr>
+      <w:tr>
+        <w:tc>
+          <w:tcPr>
+            <w:tcW w:w="4815" w:type="dxa"/>
+            <w:shd w:val="clear" w:color="auto" w:fill="49C481"/>
+          </w:tcPr>
+          <w:p>
+            <w:pPr>
+              <w:pStyle w:val="Standard"/>
+              <w:rPr>
+                <w:rFonts w:asciiTheme="majorHAnsi" w:hAnsiTheme="majorHAnsi" w:cstheme="majorHAnsi"/>
+                <w:sz w:val="28"/>
+                <w:szCs w:val="28"/>
+              </w:rPr>
+            </w:pPr>
+            <w:r>
+              <w:rPr>
+                <w:rFonts w:asciiTheme="majorHAnsi" w:hAnsiTheme="majorHAnsi" w:cstheme="majorHAnsi"/>
+                <w:sz w:val="28"/>
+                <w:szCs w:val="28"/>
+              </w:rPr>
+              <w:t>Attitudine</w:t>
+            </w:r>
+          </w:p>
+        </w:tc>
+        <w:tc>
+          <w:tcPr>
+            <w:tcW w:w="4813" w:type="dxa"/>
+          </w:tcPr>
+          <w:p>
+            <w:pPr>
+              <w:pStyle w:val="Standard"/>
+              <w:rPr>
+                <w:rFonts w:asciiTheme="majorHAnsi" w:hAnsiTheme="majorHAnsi" w:cstheme="majorHAnsi"/>
+                <w:sz w:val="28"/>
+                <w:szCs w:val="28"/>
+              </w:rPr>
+            </w:pPr>
+            <w:r>
+              <w:rPr>
+                <w:rFonts w:asciiTheme="majorHAnsi" w:hAnsiTheme="majorHAnsi" w:cstheme="majorHAnsi"/>
+                <w:sz w:val="28"/>
+                <w:szCs w:val="28"/>
+              </w:rPr>
+              <w:t>Neutrale</w:t>
+            </w:r>
+          </w:p>
+        </w:tc>
+      </w:tr>
+      <w:tr>
+        <w:tc>
+          <w:tcPr>
+            <w:tcW w:w="4815" w:type="dxa"/>
+            <w:shd w:val="clear" w:color="auto" w:fill="49C481"/>
+          </w:tcPr>
+          <w:p>
+            <w:pPr>
+              <w:pStyle w:val="Standard"/>
+              <w:rPr>
+                <w:rFonts w:asciiTheme="majorHAnsi" w:hAnsiTheme="majorHAnsi" w:cstheme="majorHAnsi"/>
+                <w:sz w:val="28"/>
+                <w:szCs w:val="28"/>
+              </w:rPr>
+            </w:pPr>
+            <w:r>
+              <w:rPr>
+                <w:rFonts w:asciiTheme="majorHAnsi" w:hAnsiTheme="majorHAnsi" w:cstheme="majorHAnsi"/>
+                <w:sz w:val="28"/>
+                <w:szCs w:val="28"/>
+              </w:rPr>
+              <w:t>Motivazione</w:t>
+            </w:r>
+          </w:p>
+        </w:tc>
+        <w:tc>
+          <w:tcPr>
+            <w:tcW w:w="4813" w:type="dxa"/>
+          </w:tcPr>
+          <w:p>
+            <w:pPr>
+              <w:pStyle w:val="Standard"/>
+              <w:rPr>
+                <w:rFonts w:asciiTheme="majorHAnsi" w:hAnsiTheme="majorHAnsi" w:cstheme="majorHAnsi"/>
+                <w:sz w:val="28"/>
+                <w:szCs w:val="28"/>
+              </w:rPr>
+            </w:pPr>
+            <w:r>
+              <w:rPr>
+                <w:rFonts w:asciiTheme="majorHAnsi" w:hAnsiTheme="majorHAnsi" w:cstheme="majorHAnsi"/>
+                <w:sz w:val="28"/>
+                <w:szCs w:val="28"/>
+              </w:rPr>
+              <w:t>Moderata</w:t>
             </w:r>
           </w:p>
         </w:tc>
@@ -9909,7 +9958,7 @@
                 <w:sz w:val="32"/>
                 <w:szCs w:val="32"/>
               </w:rPr>
-              <w:t>Caratteristiche psicologiche</w:t>
+              <w:t>Conoscenza ed esperienza</w:t>
             </w:r>
           </w:p>
         </w:tc>
@@ -9935,7 +9984,7 @@
                 <w:sz w:val="28"/>
                 <w:szCs w:val="28"/>
               </w:rPr>
-              <w:t>Attitudine</w:t>
+              <w:t>Livello di lettura</w:t>
             </w:r>
           </w:p>
         </w:tc>
@@ -9958,7 +10007,7 @@
                 <w:sz w:val="28"/>
                 <w:szCs w:val="28"/>
               </w:rPr>
-              <w:t>Neutrale</w:t>
+              <w:t>Tra il 5 e il 12</w:t>
             </w:r>
           </w:p>
         </w:tc>
@@ -9984,7 +10033,7 @@
                 <w:sz w:val="28"/>
                 <w:szCs w:val="28"/>
               </w:rPr>
-              <w:t>Motivazione</w:t>
+              <w:t>Esperienza col sistema</w:t>
             </w:r>
           </w:p>
         </w:tc>
@@ -10007,7 +10056,154 @@
                 <w:sz w:val="28"/>
                 <w:szCs w:val="28"/>
               </w:rPr>
-              <w:t>Moderata</w:t>
+              <w:t>Novizio</w:t>
+            </w:r>
+          </w:p>
+        </w:tc>
+      </w:tr>
+      <w:tr>
+        <w:tc>
+          <w:tcPr>
+            <w:tcW w:w="4815" w:type="dxa"/>
+            <w:shd w:val="clear" w:color="auto" w:fill="49C481"/>
+          </w:tcPr>
+          <w:p>
+            <w:pPr>
+              <w:pStyle w:val="Standard"/>
+              <w:rPr>
+                <w:rFonts w:asciiTheme="majorHAnsi" w:hAnsiTheme="majorHAnsi" w:cstheme="majorHAnsi"/>
+                <w:sz w:val="28"/>
+                <w:szCs w:val="28"/>
+              </w:rPr>
+            </w:pPr>
+            <w:r>
+              <w:rPr>
+                <w:rFonts w:asciiTheme="majorHAnsi" w:hAnsiTheme="majorHAnsi" w:cstheme="majorHAnsi"/>
+                <w:sz w:val="28"/>
+                <w:szCs w:val="28"/>
+              </w:rPr>
+              <w:t>Conoscenze di informatica</w:t>
+            </w:r>
+          </w:p>
+        </w:tc>
+        <w:tc>
+          <w:tcPr>
+            <w:tcW w:w="4813" w:type="dxa"/>
+          </w:tcPr>
+          <w:p>
+            <w:pPr>
+              <w:pStyle w:val="Standard"/>
+              <w:rPr>
+                <w:rFonts w:asciiTheme="majorHAnsi" w:hAnsiTheme="majorHAnsi" w:cstheme="majorHAnsi"/>
+                <w:sz w:val="28"/>
+                <w:szCs w:val="28"/>
+              </w:rPr>
+            </w:pPr>
+            <w:r>
+              <w:rPr>
+                <w:rFonts w:asciiTheme="majorHAnsi" w:hAnsiTheme="majorHAnsi" w:cstheme="majorHAnsi"/>
+                <w:sz w:val="28"/>
+                <w:szCs w:val="28"/>
+              </w:rPr>
+              <w:t>Media</w:t>
+            </w:r>
+          </w:p>
+        </w:tc>
+      </w:tr>
+      <w:tr>
+        <w:tc>
+          <w:tcPr>
+            <w:tcW w:w="4815" w:type="dxa"/>
+            <w:shd w:val="clear" w:color="auto" w:fill="49C481"/>
+          </w:tcPr>
+          <w:p>
+            <w:pPr>
+              <w:pStyle w:val="Standard"/>
+              <w:rPr>
+                <w:rFonts w:asciiTheme="majorHAnsi" w:hAnsiTheme="majorHAnsi" w:cstheme="majorHAnsi"/>
+                <w:sz w:val="28"/>
+                <w:szCs w:val="28"/>
+              </w:rPr>
+            </w:pPr>
+            <w:r>
+              <w:rPr>
+                <w:rFonts w:asciiTheme="majorHAnsi" w:hAnsiTheme="majorHAnsi" w:cstheme="majorHAnsi"/>
+                <w:sz w:val="28"/>
+                <w:szCs w:val="28"/>
+              </w:rPr>
+              <w:t>Istruzione</w:t>
+            </w:r>
+          </w:p>
+        </w:tc>
+        <w:tc>
+          <w:tcPr>
+            <w:tcW w:w="4813" w:type="dxa"/>
+          </w:tcPr>
+          <w:p>
+            <w:pPr>
+              <w:pStyle w:val="Standard"/>
+              <w:rPr>
+                <w:rFonts w:asciiTheme="majorHAnsi" w:hAnsiTheme="majorHAnsi" w:cstheme="majorHAnsi"/>
+                <w:sz w:val="28"/>
+                <w:szCs w:val="28"/>
+              </w:rPr>
+            </w:pPr>
+            <w:r>
+              <w:rPr>
+                <w:rFonts w:asciiTheme="majorHAnsi" w:hAnsiTheme="majorHAnsi" w:cstheme="majorHAnsi"/>
+                <w:sz w:val="28"/>
+                <w:szCs w:val="28"/>
+              </w:rPr>
+              <w:t>Diploma Scuola Media Superiore</w:t>
+            </w:r>
+          </w:p>
+        </w:tc>
+      </w:tr>
+      <w:tr>
+        <w:tc>
+          <w:tcPr>
+            <w:tcW w:w="4815" w:type="dxa"/>
+            <w:shd w:val="clear" w:color="auto" w:fill="49C481"/>
+          </w:tcPr>
+          <w:p>
+            <w:pPr>
+              <w:pStyle w:val="Standard"/>
+              <w:rPr>
+                <w:rFonts w:asciiTheme="majorHAnsi" w:hAnsiTheme="majorHAnsi" w:cstheme="majorHAnsi"/>
+                <w:sz w:val="28"/>
+                <w:szCs w:val="28"/>
+              </w:rPr>
+            </w:pPr>
+            <w:r>
+              <w:rPr>
+                <w:rFonts w:asciiTheme="majorHAnsi" w:hAnsiTheme="majorHAnsi" w:cstheme="majorHAnsi"/>
+                <w:sz w:val="28"/>
+                <w:szCs w:val="28"/>
+              </w:rPr>
+              <w:t>Esperienza nell’uso di sistemi interattivi</w:t>
+            </w:r>
+          </w:p>
+        </w:tc>
+        <w:tc>
+          <w:tcPr>
+            <w:tcW w:w="4813" w:type="dxa"/>
+          </w:tcPr>
+          <w:p>
+            <w:pPr>
+              <w:pStyle w:val="Standard"/>
+              <w:rPr>
+                <w:rFonts w:asciiTheme="majorHAnsi" w:hAnsiTheme="majorHAnsi" w:cstheme="majorHAnsi"/>
+                <w:sz w:val="28"/>
+                <w:szCs w:val="28"/>
+              </w:rPr>
+            </w:pPr>
+            <w:r>
+              <w:rPr>
+                <w:rFonts w:asciiTheme="majorHAnsi" w:hAnsiTheme="majorHAnsi" w:cstheme="majorHAnsi"/>
+                <w:sz w:val="28"/>
+                <w:szCs w:val="28"/>
+              </w:rPr>
+              <w:t>Nessuna</w:t>
             </w:r>
           </w:p>
         </w:tc>
@@ -10037,331 +10233,16 @@
                 <w:sz w:val="32"/>
                 <w:szCs w:val="32"/>
               </w:rPr>
-              <w:t>Conoscenza ed esperienza</w:t>
-            </w:r>
-          </w:p>
-        </w:tc>
-      </w:tr>
-      <w:tr>
-        <w:tc>
-          <w:tcPr>
-            <w:tcW w:w="4815" w:type="dxa"/>
-            <w:shd w:val="clear" w:color="auto" w:fill="49C481"/>
-          </w:tcPr>
-          <w:p>
-            <w:pPr>
-              <w:pStyle w:val="Standard"/>
-              <w:rPr>
-                <w:rFonts w:asciiTheme="majorHAnsi" w:hAnsiTheme="majorHAnsi" w:cstheme="majorHAnsi"/>
-                <w:sz w:val="28"/>
-                <w:szCs w:val="28"/>
-              </w:rPr>
-            </w:pPr>
-            <w:r>
-              <w:rPr>
-                <w:rFonts w:asciiTheme="majorHAnsi" w:hAnsiTheme="majorHAnsi" w:cstheme="majorHAnsi"/>
-                <w:sz w:val="28"/>
-                <w:szCs w:val="28"/>
-              </w:rPr>
-              <w:t>Livello di lettura</w:t>
-            </w:r>
-          </w:p>
-        </w:tc>
-        <w:tc>
-          <w:tcPr>
-            <w:tcW w:w="4813" w:type="dxa"/>
-          </w:tcPr>
-          <w:p>
-            <w:pPr>
-              <w:pStyle w:val="Standard"/>
-              <w:rPr>
-                <w:rFonts w:asciiTheme="majorHAnsi" w:hAnsiTheme="majorHAnsi" w:cstheme="majorHAnsi"/>
-                <w:sz w:val="28"/>
-                <w:szCs w:val="28"/>
-              </w:rPr>
-            </w:pPr>
-            <w:r>
-              <w:rPr>
-                <w:rFonts w:asciiTheme="majorHAnsi" w:hAnsiTheme="majorHAnsi" w:cstheme="majorHAnsi"/>
-                <w:sz w:val="28"/>
-                <w:szCs w:val="28"/>
-              </w:rPr>
-              <w:t>Tra il 5 e il 12</w:t>
-            </w:r>
-          </w:p>
-        </w:tc>
-      </w:tr>
-      <w:tr>
-        <w:tc>
-          <w:tcPr>
-            <w:tcW w:w="4815" w:type="dxa"/>
-            <w:shd w:val="clear" w:color="auto" w:fill="49C481"/>
-          </w:tcPr>
-          <w:p>
-            <w:pPr>
-              <w:pStyle w:val="Standard"/>
-              <w:rPr>
-                <w:rFonts w:asciiTheme="majorHAnsi" w:hAnsiTheme="majorHAnsi" w:cstheme="majorHAnsi"/>
-                <w:sz w:val="28"/>
-                <w:szCs w:val="28"/>
-              </w:rPr>
-            </w:pPr>
-            <w:r>
-              <w:rPr>
-                <w:rFonts w:asciiTheme="majorHAnsi" w:hAnsiTheme="majorHAnsi" w:cstheme="majorHAnsi"/>
-                <w:sz w:val="28"/>
-                <w:szCs w:val="28"/>
-              </w:rPr>
-              <w:t>Esperienza col sistema</w:t>
-            </w:r>
-          </w:p>
-        </w:tc>
-        <w:tc>
-          <w:tcPr>
-            <w:tcW w:w="4813" w:type="dxa"/>
-          </w:tcPr>
-          <w:p>
-            <w:pPr>
-              <w:pStyle w:val="Standard"/>
-              <w:rPr>
-                <w:rFonts w:asciiTheme="majorHAnsi" w:hAnsiTheme="majorHAnsi" w:cstheme="majorHAnsi"/>
-                <w:sz w:val="28"/>
-                <w:szCs w:val="28"/>
-              </w:rPr>
-            </w:pPr>
-            <w:r>
-              <w:rPr>
-                <w:rFonts w:asciiTheme="majorHAnsi" w:hAnsiTheme="majorHAnsi" w:cstheme="majorHAnsi"/>
-                <w:sz w:val="28"/>
-                <w:szCs w:val="28"/>
-              </w:rPr>
-              <w:t>Novizio</w:t>
-            </w:r>
-          </w:p>
-        </w:tc>
-      </w:tr>
-      <w:tr>
-        <w:tc>
-          <w:tcPr>
-            <w:tcW w:w="4815" w:type="dxa"/>
-            <w:shd w:val="clear" w:color="auto" w:fill="49C481"/>
-          </w:tcPr>
-          <w:p>
-            <w:pPr>
-              <w:pStyle w:val="Standard"/>
-              <w:rPr>
-                <w:rFonts w:asciiTheme="majorHAnsi" w:hAnsiTheme="majorHAnsi" w:cstheme="majorHAnsi"/>
-                <w:sz w:val="28"/>
-                <w:szCs w:val="28"/>
-              </w:rPr>
-            </w:pPr>
-            <w:r>
-              <w:rPr>
-                <w:rFonts w:asciiTheme="majorHAnsi" w:hAnsiTheme="majorHAnsi" w:cstheme="majorHAnsi"/>
-                <w:sz w:val="28"/>
-                <w:szCs w:val="28"/>
-              </w:rPr>
-              <w:t>Conoscenze di informatica</w:t>
-            </w:r>
-          </w:p>
-        </w:tc>
-        <w:tc>
-          <w:tcPr>
-            <w:tcW w:w="4813" w:type="dxa"/>
-          </w:tcPr>
-          <w:p>
-            <w:pPr>
-              <w:pStyle w:val="Standard"/>
-              <w:rPr>
-                <w:rFonts w:asciiTheme="majorHAnsi" w:hAnsiTheme="majorHAnsi" w:cstheme="majorHAnsi"/>
-                <w:sz w:val="28"/>
-                <w:szCs w:val="28"/>
-              </w:rPr>
-            </w:pPr>
-            <w:r>
-              <w:rPr>
-                <w:rFonts w:asciiTheme="majorHAnsi" w:hAnsiTheme="majorHAnsi" w:cstheme="majorHAnsi"/>
-                <w:sz w:val="28"/>
-                <w:szCs w:val="28"/>
-              </w:rPr>
-              <w:t>Media</w:t>
-            </w:r>
-          </w:p>
-        </w:tc>
-      </w:tr>
-      <w:tr>
-        <w:tc>
-          <w:tcPr>
-            <w:tcW w:w="4815" w:type="dxa"/>
-            <w:shd w:val="clear" w:color="auto" w:fill="49C481"/>
-          </w:tcPr>
-          <w:p>
-            <w:pPr>
-              <w:pStyle w:val="Standard"/>
-              <w:rPr>
-                <w:rFonts w:asciiTheme="majorHAnsi" w:hAnsiTheme="majorHAnsi" w:cstheme="majorHAnsi"/>
-                <w:sz w:val="28"/>
-                <w:szCs w:val="28"/>
-              </w:rPr>
-            </w:pPr>
-            <w:r>
-              <w:rPr>
-                <w:rFonts w:asciiTheme="majorHAnsi" w:hAnsiTheme="majorHAnsi" w:cstheme="majorHAnsi"/>
-                <w:sz w:val="28"/>
-                <w:szCs w:val="28"/>
-              </w:rPr>
-              <w:t>Istruzione</w:t>
-            </w:r>
-          </w:p>
-        </w:tc>
-        <w:tc>
-          <w:tcPr>
-            <w:tcW w:w="4813" w:type="dxa"/>
-          </w:tcPr>
-          <w:p>
-            <w:pPr>
-              <w:pStyle w:val="Standard"/>
-              <w:rPr>
-                <w:rFonts w:asciiTheme="majorHAnsi" w:hAnsiTheme="majorHAnsi" w:cstheme="majorHAnsi"/>
-                <w:sz w:val="28"/>
-                <w:szCs w:val="28"/>
-              </w:rPr>
-            </w:pPr>
-            <w:r>
-              <w:rPr>
-                <w:rFonts w:asciiTheme="majorHAnsi" w:hAnsiTheme="majorHAnsi" w:cstheme="majorHAnsi"/>
-                <w:sz w:val="28"/>
-                <w:szCs w:val="28"/>
-              </w:rPr>
-              <w:t xml:space="preserve">Diploma </w:t>
-            </w:r>
-            <w:r>
-              <w:rPr>
-                <w:rFonts w:asciiTheme="majorHAnsi" w:hAnsiTheme="majorHAnsi" w:cstheme="majorHAnsi"/>
-                <w:sz w:val="28"/>
-                <w:szCs w:val="28"/>
-              </w:rPr>
-              <w:t>S</w:t>
-            </w:r>
-            <w:r>
-              <w:rPr>
-                <w:rFonts w:asciiTheme="majorHAnsi" w:hAnsiTheme="majorHAnsi" w:cstheme="majorHAnsi"/>
-                <w:sz w:val="28"/>
-                <w:szCs w:val="28"/>
-              </w:rPr>
-              <w:t xml:space="preserve">cuola </w:t>
-            </w:r>
-            <w:r>
-              <w:rPr>
-                <w:rFonts w:asciiTheme="majorHAnsi" w:hAnsiTheme="majorHAnsi" w:cstheme="majorHAnsi"/>
-                <w:sz w:val="28"/>
-                <w:szCs w:val="28"/>
-              </w:rPr>
-              <w:t>M</w:t>
-            </w:r>
-            <w:r>
-              <w:rPr>
-                <w:rFonts w:asciiTheme="majorHAnsi" w:hAnsiTheme="majorHAnsi" w:cstheme="majorHAnsi"/>
-                <w:sz w:val="28"/>
-                <w:szCs w:val="28"/>
-              </w:rPr>
-              <w:t xml:space="preserve">edia </w:t>
-            </w:r>
-            <w:r>
-              <w:rPr>
-                <w:rFonts w:asciiTheme="majorHAnsi" w:hAnsiTheme="majorHAnsi" w:cstheme="majorHAnsi"/>
-                <w:sz w:val="28"/>
-                <w:szCs w:val="28"/>
-              </w:rPr>
-              <w:t>Superiore</w:t>
-            </w:r>
-          </w:p>
-        </w:tc>
-      </w:tr>
-      <w:tr>
-        <w:tc>
-          <w:tcPr>
-            <w:tcW w:w="4815" w:type="dxa"/>
-            <w:shd w:val="clear" w:color="auto" w:fill="49C481"/>
-          </w:tcPr>
-          <w:p>
-            <w:pPr>
-              <w:pStyle w:val="Standard"/>
-              <w:rPr>
-                <w:rFonts w:asciiTheme="majorHAnsi" w:hAnsiTheme="majorHAnsi" w:cstheme="majorHAnsi"/>
-                <w:sz w:val="28"/>
-                <w:szCs w:val="28"/>
-              </w:rPr>
-            </w:pPr>
-            <w:r>
-              <w:rPr>
-                <w:rFonts w:asciiTheme="majorHAnsi" w:hAnsiTheme="majorHAnsi" w:cstheme="majorHAnsi"/>
-                <w:sz w:val="28"/>
-                <w:szCs w:val="28"/>
-              </w:rPr>
-              <w:t>Esperienza nell’uso di sistemi interattivi</w:t>
-            </w:r>
-          </w:p>
-        </w:tc>
-        <w:tc>
-          <w:tcPr>
-            <w:tcW w:w="4813" w:type="dxa"/>
-          </w:tcPr>
-          <w:p>
-            <w:pPr>
-              <w:pStyle w:val="Standard"/>
-              <w:rPr>
-                <w:rFonts w:asciiTheme="majorHAnsi" w:hAnsiTheme="majorHAnsi" w:cstheme="majorHAnsi"/>
-                <w:sz w:val="28"/>
-                <w:szCs w:val="28"/>
-              </w:rPr>
-            </w:pPr>
-            <w:r>
-              <w:rPr>
-                <w:rFonts w:asciiTheme="majorHAnsi" w:hAnsiTheme="majorHAnsi" w:cstheme="majorHAnsi"/>
-                <w:sz w:val="28"/>
-                <w:szCs w:val="28"/>
-              </w:rPr>
-              <w:t>Nessuna</w:t>
-            </w:r>
-          </w:p>
-        </w:tc>
-      </w:tr>
-      <w:tr>
-        <w:tc>
-          <w:tcPr>
-            <w:tcW w:w="9628" w:type="dxa"/>
-            <w:gridSpan w:val="2"/>
-            <w:shd w:val="clear" w:color="auto" w:fill="73C403"/>
-          </w:tcPr>
-          <w:p>
-            <w:pPr>
-              <w:pStyle w:val="Standard"/>
-              <w:jc w:val="center"/>
+              <w:t xml:space="preserve">Caratteristiche di lavoro e caratteristiche </w:t>
+            </w:r>
+            <w:proofErr w:type="gramStart"/>
+            <w:r>
               <w:rPr>
                 <w:rFonts w:asciiTheme="majorHAnsi" w:hAnsiTheme="majorHAnsi" w:cstheme="majorHAnsi"/>
                 <w:color w:val="FFFFFF" w:themeColor="background1"/>
                 <w:sz w:val="32"/>
                 <w:szCs w:val="32"/>
               </w:rPr>
-            </w:pPr>
-            <w:r>
-              <w:rPr>
-                <w:rFonts w:asciiTheme="majorHAnsi" w:hAnsiTheme="majorHAnsi" w:cstheme="majorHAnsi"/>
-                <w:color w:val="FFFFFF" w:themeColor="background1"/>
-                <w:sz w:val="32"/>
-                <w:szCs w:val="32"/>
-              </w:rPr>
-              <w:t xml:space="preserve">Caratteristiche di lavoro e caratteristiche </w:t>
-            </w:r>
-            <w:proofErr w:type="gramStart"/>
-            <w:r>
-              <w:rPr>
-                <w:rFonts w:asciiTheme="majorHAnsi" w:hAnsiTheme="majorHAnsi" w:cstheme="majorHAnsi"/>
-                <w:color w:val="FFFFFF" w:themeColor="background1"/>
-                <w:sz w:val="32"/>
-                <w:szCs w:val="32"/>
-              </w:rPr>
               <w:t>dei task</w:t>
             </w:r>
             <w:proofErr w:type="gramEnd"/>
@@ -10569,15 +10450,7 @@
                 <w:sz w:val="28"/>
                 <w:szCs w:val="28"/>
               </w:rPr>
-              <w:t>Italiano</w:t>
-            </w:r>
-            <w:r>
-              <w:rPr>
-                <w:rFonts w:asciiTheme="majorHAnsi" w:hAnsiTheme="majorHAnsi" w:cstheme="majorHAnsi"/>
-                <w:sz w:val="28"/>
-                <w:szCs w:val="28"/>
-              </w:rPr>
-              <w:t>/Francese</w:t>
+              <w:t>Italiano/Francese</w:t>
             </w:r>
           </w:p>
         </w:tc>
@@ -10919,6 +10792,7 @@
               <w:rPr>
                 <w:rFonts w:asciiTheme="majorHAnsi" w:hAnsiTheme="majorHAnsi" w:cstheme="majorHAnsi"/>
                 <w:b/>
+                <w:noProof/>
                 <w:sz w:val="28"/>
                 <w:szCs w:val="28"/>
               </w:rPr>
@@ -11109,7 +10983,6 @@
                                 <w:txbxContent>
                                   <w:tbl>
                                     <w:tblPr>
-                                      <w:tblStyle w:val="Standard"/>
                                       <w:tblW w:w="3032" w:type="dxa"/>
                                       <w:jc w:val="center"/>
                                       <w:tblLook w:val="04A0" w:firstRow="1" w:lastRow="0" w:firstColumn="1" w:lastColumn="0" w:noHBand="0" w:noVBand="1"/>
@@ -11426,7 +11299,6 @@
                           <w:txbxContent>
                             <w:tbl>
                               <w:tblPr>
-                                <w:tblStyle w:val="Standard"/>
                                 <w:tblW w:w="3032" w:type="dxa"/>
                                 <w:jc w:val="center"/>
                                 <w:tblLook w:val="04A0" w:firstRow="1" w:lastRow="0" w:firstColumn="1" w:lastColumn="0" w:noHBand="0" w:noVBand="1"/>
@@ -11658,6 +11530,7 @@
               <w:rPr>
                 <w:rFonts w:asciiTheme="majorHAnsi" w:hAnsiTheme="majorHAnsi" w:cstheme="majorHAnsi"/>
                 <w:b/>
+                <w:noProof/>
                 <w:sz w:val="28"/>
                 <w:szCs w:val="28"/>
               </w:rPr>
@@ -11885,17 +11758,135 @@
                 <w:sz w:val="32"/>
                 <w:szCs w:val="32"/>
               </w:rPr>
-              <w:t xml:space="preserve"> </w:t>
-            </w:r>
-            <w:r>
-              <w:rPr>
-                <w:rFonts w:asciiTheme="majorHAnsi" w:hAnsiTheme="majorHAnsi" w:cstheme="majorHAnsi"/>
-                <w:b/>
+              <w:t xml:space="preserve"> Impiegata Comunale</w:t>
+            </w:r>
+          </w:p>
+        </w:tc>
+      </w:tr>
+      <w:tr>
+        <w:tc>
+          <w:tcPr>
+            <w:tcW w:w="9628" w:type="dxa"/>
+            <w:gridSpan w:val="2"/>
+            <w:shd w:val="clear" w:color="auto" w:fill="73C403"/>
+          </w:tcPr>
+          <w:p>
+            <w:pPr>
+              <w:pStyle w:val="Standard"/>
+              <w:jc w:val="center"/>
+              <w:rPr>
+                <w:rFonts w:asciiTheme="majorHAnsi" w:hAnsiTheme="majorHAnsi" w:cstheme="majorHAnsi"/>
                 <w:color w:val="FFFFFF" w:themeColor="background1"/>
                 <w:sz w:val="32"/>
                 <w:szCs w:val="32"/>
               </w:rPr>
-              <w:t>Impiegata Comunale</w:t>
+            </w:pPr>
+            <w:r>
+              <w:rPr>
+                <w:rFonts w:asciiTheme="majorHAnsi" w:hAnsiTheme="majorHAnsi" w:cstheme="majorHAnsi"/>
+                <w:color w:val="FFFFFF" w:themeColor="background1"/>
+                <w:sz w:val="32"/>
+                <w:szCs w:val="32"/>
+              </w:rPr>
+              <w:t>Caratteristiche psicologiche</w:t>
+            </w:r>
+          </w:p>
+        </w:tc>
+      </w:tr>
+      <w:tr>
+        <w:tc>
+          <w:tcPr>
+            <w:tcW w:w="4815" w:type="dxa"/>
+            <w:shd w:val="clear" w:color="auto" w:fill="49C481"/>
+          </w:tcPr>
+          <w:p>
+            <w:pPr>
+              <w:pStyle w:val="Standard"/>
+              <w:rPr>
+                <w:rFonts w:asciiTheme="majorHAnsi" w:hAnsiTheme="majorHAnsi" w:cstheme="majorHAnsi"/>
+                <w:sz w:val="28"/>
+                <w:szCs w:val="28"/>
+              </w:rPr>
+            </w:pPr>
+            <w:r>
+              <w:rPr>
+                <w:rFonts w:asciiTheme="majorHAnsi" w:hAnsiTheme="majorHAnsi" w:cstheme="majorHAnsi"/>
+                <w:sz w:val="28"/>
+                <w:szCs w:val="28"/>
+              </w:rPr>
+              <w:t>Attitudine</w:t>
+            </w:r>
+          </w:p>
+        </w:tc>
+        <w:tc>
+          <w:tcPr>
+            <w:tcW w:w="4813" w:type="dxa"/>
+          </w:tcPr>
+          <w:p>
+            <w:pPr>
+              <w:pStyle w:val="Standard"/>
+              <w:rPr>
+                <w:rFonts w:asciiTheme="majorHAnsi" w:hAnsiTheme="majorHAnsi" w:cstheme="majorHAnsi"/>
+                <w:sz w:val="28"/>
+                <w:szCs w:val="28"/>
+              </w:rPr>
+            </w:pPr>
+            <w:r>
+              <w:rPr>
+                <w:rFonts w:asciiTheme="majorHAnsi" w:hAnsiTheme="majorHAnsi" w:cstheme="majorHAnsi"/>
+                <w:sz w:val="28"/>
+                <w:szCs w:val="28"/>
+              </w:rPr>
+              <w:t>Neutrale</w:t>
+            </w:r>
+          </w:p>
+        </w:tc>
+      </w:tr>
+      <w:tr>
+        <w:tc>
+          <w:tcPr>
+            <w:tcW w:w="4815" w:type="dxa"/>
+            <w:shd w:val="clear" w:color="auto" w:fill="49C481"/>
+          </w:tcPr>
+          <w:p>
+            <w:pPr>
+              <w:pStyle w:val="Standard"/>
+              <w:rPr>
+                <w:rFonts w:asciiTheme="majorHAnsi" w:hAnsiTheme="majorHAnsi" w:cstheme="majorHAnsi"/>
+                <w:sz w:val="28"/>
+                <w:szCs w:val="28"/>
+              </w:rPr>
+            </w:pPr>
+            <w:r>
+              <w:rPr>
+                <w:rFonts w:asciiTheme="majorHAnsi" w:hAnsiTheme="majorHAnsi" w:cstheme="majorHAnsi"/>
+                <w:sz w:val="28"/>
+                <w:szCs w:val="28"/>
+              </w:rPr>
+              <w:t>Motivazione</w:t>
+            </w:r>
+          </w:p>
+        </w:tc>
+        <w:tc>
+          <w:tcPr>
+            <w:tcW w:w="4813" w:type="dxa"/>
+          </w:tcPr>
+          <w:p>
+            <w:pPr>
+              <w:pStyle w:val="Standard"/>
+              <w:rPr>
+                <w:rFonts w:asciiTheme="majorHAnsi" w:hAnsiTheme="majorHAnsi" w:cstheme="majorHAnsi"/>
+                <w:sz w:val="28"/>
+                <w:szCs w:val="28"/>
+              </w:rPr>
+            </w:pPr>
+            <w:r>
+              <w:rPr>
+                <w:rFonts w:asciiTheme="majorHAnsi" w:hAnsiTheme="majorHAnsi" w:cstheme="majorHAnsi"/>
+                <w:sz w:val="28"/>
+                <w:szCs w:val="28"/>
+              </w:rPr>
+              <w:t>Moderata</w:t>
             </w:r>
           </w:p>
         </w:tc>
@@ -11925,7 +11916,7 @@
                 <w:sz w:val="32"/>
                 <w:szCs w:val="32"/>
               </w:rPr>
-              <w:t>Caratteristiche psicologiche</w:t>
+              <w:t>Conoscenza ed esperienza</w:t>
             </w:r>
           </w:p>
         </w:tc>
@@ -11951,7 +11942,7 @@
                 <w:sz w:val="28"/>
                 <w:szCs w:val="28"/>
               </w:rPr>
-              <w:t>Attitudine</w:t>
+              <w:t>Livello di lettura</w:t>
             </w:r>
           </w:p>
         </w:tc>
@@ -11974,7 +11965,7 @@
                 <w:sz w:val="28"/>
                 <w:szCs w:val="28"/>
               </w:rPr>
-              <w:t>Neutrale</w:t>
+              <w:t>Tra il 5 e il 12</w:t>
             </w:r>
           </w:p>
         </w:tc>
@@ -12000,7 +11991,7 @@
                 <w:sz w:val="28"/>
                 <w:szCs w:val="28"/>
               </w:rPr>
-              <w:t>Motivazione</w:t>
+              <w:t>Esperienza col sistema</w:t>
             </w:r>
           </w:p>
         </w:tc>
@@ -12023,7 +12014,154 @@
                 <w:sz w:val="28"/>
                 <w:szCs w:val="28"/>
               </w:rPr>
-              <w:t>Moderata</w:t>
+              <w:t>Media</w:t>
+            </w:r>
+          </w:p>
+        </w:tc>
+      </w:tr>
+      <w:tr>
+        <w:tc>
+          <w:tcPr>
+            <w:tcW w:w="4815" w:type="dxa"/>
+            <w:shd w:val="clear" w:color="auto" w:fill="49C481"/>
+          </w:tcPr>
+          <w:p>
+            <w:pPr>
+              <w:pStyle w:val="Standard"/>
+              <w:rPr>
+                <w:rFonts w:asciiTheme="majorHAnsi" w:hAnsiTheme="majorHAnsi" w:cstheme="majorHAnsi"/>
+                <w:sz w:val="28"/>
+                <w:szCs w:val="28"/>
+              </w:rPr>
+            </w:pPr>
+            <w:r>
+              <w:rPr>
+                <w:rFonts w:asciiTheme="majorHAnsi" w:hAnsiTheme="majorHAnsi" w:cstheme="majorHAnsi"/>
+                <w:sz w:val="28"/>
+                <w:szCs w:val="28"/>
+              </w:rPr>
+              <w:t>Conoscenze di informatica</w:t>
+            </w:r>
+          </w:p>
+        </w:tc>
+        <w:tc>
+          <w:tcPr>
+            <w:tcW w:w="4813" w:type="dxa"/>
+          </w:tcPr>
+          <w:p>
+            <w:pPr>
+              <w:pStyle w:val="Standard"/>
+              <w:rPr>
+                <w:rFonts w:asciiTheme="majorHAnsi" w:hAnsiTheme="majorHAnsi" w:cstheme="majorHAnsi"/>
+                <w:sz w:val="28"/>
+                <w:szCs w:val="28"/>
+              </w:rPr>
+            </w:pPr>
+            <w:r>
+              <w:rPr>
+                <w:rFonts w:asciiTheme="majorHAnsi" w:hAnsiTheme="majorHAnsi" w:cstheme="majorHAnsi"/>
+                <w:sz w:val="28"/>
+                <w:szCs w:val="28"/>
+              </w:rPr>
+              <w:t>Media</w:t>
+            </w:r>
+          </w:p>
+        </w:tc>
+      </w:tr>
+      <w:tr>
+        <w:tc>
+          <w:tcPr>
+            <w:tcW w:w="4815" w:type="dxa"/>
+            <w:shd w:val="clear" w:color="auto" w:fill="49C481"/>
+          </w:tcPr>
+          <w:p>
+            <w:pPr>
+              <w:pStyle w:val="Standard"/>
+              <w:rPr>
+                <w:rFonts w:asciiTheme="majorHAnsi" w:hAnsiTheme="majorHAnsi" w:cstheme="majorHAnsi"/>
+                <w:sz w:val="28"/>
+                <w:szCs w:val="28"/>
+              </w:rPr>
+            </w:pPr>
+            <w:r>
+              <w:rPr>
+                <w:rFonts w:asciiTheme="majorHAnsi" w:hAnsiTheme="majorHAnsi" w:cstheme="majorHAnsi"/>
+                <w:sz w:val="28"/>
+                <w:szCs w:val="28"/>
+              </w:rPr>
+              <w:t>Istruzione</w:t>
+            </w:r>
+          </w:p>
+        </w:tc>
+        <w:tc>
+          <w:tcPr>
+            <w:tcW w:w="4813" w:type="dxa"/>
+          </w:tcPr>
+          <w:p>
+            <w:pPr>
+              <w:pStyle w:val="Standard"/>
+              <w:rPr>
+                <w:rFonts w:asciiTheme="majorHAnsi" w:hAnsiTheme="majorHAnsi" w:cstheme="majorHAnsi"/>
+                <w:sz w:val="28"/>
+                <w:szCs w:val="28"/>
+              </w:rPr>
+            </w:pPr>
+            <w:r>
+              <w:rPr>
+                <w:rFonts w:asciiTheme="majorHAnsi" w:hAnsiTheme="majorHAnsi" w:cstheme="majorHAnsi"/>
+                <w:sz w:val="28"/>
+                <w:szCs w:val="28"/>
+              </w:rPr>
+              <w:t>Diploma Scuola Media Superiore</w:t>
+            </w:r>
+          </w:p>
+        </w:tc>
+      </w:tr>
+      <w:tr>
+        <w:tc>
+          <w:tcPr>
+            <w:tcW w:w="4815" w:type="dxa"/>
+            <w:shd w:val="clear" w:color="auto" w:fill="49C481"/>
+          </w:tcPr>
+          <w:p>
+            <w:pPr>
+              <w:pStyle w:val="Standard"/>
+              <w:rPr>
+                <w:rFonts w:asciiTheme="majorHAnsi" w:hAnsiTheme="majorHAnsi" w:cstheme="majorHAnsi"/>
+                <w:sz w:val="28"/>
+                <w:szCs w:val="28"/>
+              </w:rPr>
+            </w:pPr>
+            <w:r>
+              <w:rPr>
+                <w:rFonts w:asciiTheme="majorHAnsi" w:hAnsiTheme="majorHAnsi" w:cstheme="majorHAnsi"/>
+                <w:sz w:val="28"/>
+                <w:szCs w:val="28"/>
+              </w:rPr>
+              <w:t>Esperienza nell’uso di sistemi interattivi</w:t>
+            </w:r>
+          </w:p>
+        </w:tc>
+        <w:tc>
+          <w:tcPr>
+            <w:tcW w:w="4813" w:type="dxa"/>
+          </w:tcPr>
+          <w:p>
+            <w:pPr>
+              <w:pStyle w:val="Standard"/>
+              <w:rPr>
+                <w:rFonts w:asciiTheme="majorHAnsi" w:hAnsiTheme="majorHAnsi" w:cstheme="majorHAnsi"/>
+                <w:sz w:val="28"/>
+                <w:szCs w:val="28"/>
+              </w:rPr>
+            </w:pPr>
+            <w:r>
+              <w:rPr>
+                <w:rFonts w:asciiTheme="majorHAnsi" w:hAnsiTheme="majorHAnsi" w:cstheme="majorHAnsi"/>
+                <w:sz w:val="28"/>
+                <w:szCs w:val="28"/>
+              </w:rPr>
+              <w:t>Nessuna</w:t>
             </w:r>
           </w:p>
         </w:tc>
@@ -12053,8 +12191,19 @@
                 <w:sz w:val="32"/>
                 <w:szCs w:val="32"/>
               </w:rPr>
-              <w:t>Conoscenza ed esperienza</w:t>
-            </w:r>
+              <w:t xml:space="preserve">Caratteristiche di lavoro e caratteristiche </w:t>
+            </w:r>
+            <w:proofErr w:type="gramStart"/>
+            <w:r>
+              <w:rPr>
+                <w:rFonts w:asciiTheme="majorHAnsi" w:hAnsiTheme="majorHAnsi" w:cstheme="majorHAnsi"/>
+                <w:color w:val="FFFFFF" w:themeColor="background1"/>
+                <w:sz w:val="32"/>
+                <w:szCs w:val="32"/>
+              </w:rPr>
+              <w:t>dei task</w:t>
+            </w:r>
+            <w:proofErr w:type="gramEnd"/>
           </w:p>
         </w:tc>
       </w:tr>
@@ -12079,7 +12228,7 @@
                 <w:sz w:val="28"/>
                 <w:szCs w:val="28"/>
               </w:rPr>
-              <w:t>Livello di lettura</w:t>
+              <w:t>Frequenza d’uso</w:t>
             </w:r>
           </w:p>
         </w:tc>
@@ -12102,7 +12251,7 @@
                 <w:sz w:val="28"/>
                 <w:szCs w:val="28"/>
               </w:rPr>
-              <w:t>Tra il 5 e il 12</w:t>
+              <w:t>Media</w:t>
             </w:r>
           </w:p>
         </w:tc>
@@ -12128,8 +12277,18 @@
                 <w:sz w:val="28"/>
                 <w:szCs w:val="28"/>
               </w:rPr>
-              <w:t>Esperienza col sistema</w:t>
-            </w:r>
+              <w:t xml:space="preserve">Importanza </w:t>
+            </w:r>
+            <w:proofErr w:type="gramStart"/>
+            <w:r>
+              <w:rPr>
+                <w:rFonts w:asciiTheme="majorHAnsi" w:hAnsiTheme="majorHAnsi" w:cstheme="majorHAnsi"/>
+                <w:sz w:val="28"/>
+                <w:szCs w:val="28"/>
+              </w:rPr>
+              <w:t>del task</w:t>
+            </w:r>
+            <w:proofErr w:type="gramEnd"/>
           </w:p>
         </w:tc>
         <w:tc>
@@ -12177,7 +12336,7 @@
                 <w:sz w:val="28"/>
                 <w:szCs w:val="28"/>
               </w:rPr>
-              <w:t>Conoscenze di informatica</w:t>
+              <w:t>Esperienza di applicazioni</w:t>
             </w:r>
           </w:p>
         </w:tc>
@@ -12200,7 +12359,7 @@
                 <w:sz w:val="28"/>
                 <w:szCs w:val="28"/>
               </w:rPr>
-              <w:t>Media</w:t>
+              <w:t>Nessun sistema simile</w:t>
             </w:r>
           </w:p>
         </w:tc>
@@ -12226,7 +12385,7 @@
                 <w:sz w:val="28"/>
                 <w:szCs w:val="28"/>
               </w:rPr>
-              <w:t>Istruzione</w:t>
+              <w:t>Linguaggio</w:t>
             </w:r>
           </w:p>
         </w:tc>
@@ -12249,7 +12408,7 @@
                 <w:sz w:val="28"/>
                 <w:szCs w:val="28"/>
               </w:rPr>
-              <w:t>Diploma Scuola Media Superiore</w:t>
+              <w:t>Italiano</w:t>
             </w:r>
           </w:p>
         </w:tc>
@@ -12275,8 +12434,18 @@
                 <w:sz w:val="28"/>
                 <w:szCs w:val="28"/>
               </w:rPr>
-              <w:t>Esperienza nell’uso di sistemi interattivi</w:t>
-            </w:r>
+              <w:t xml:space="preserve">Complessità </w:t>
+            </w:r>
+            <w:proofErr w:type="gramStart"/>
+            <w:r>
+              <w:rPr>
+                <w:rFonts w:asciiTheme="majorHAnsi" w:hAnsiTheme="majorHAnsi" w:cstheme="majorHAnsi"/>
+                <w:sz w:val="28"/>
+                <w:szCs w:val="28"/>
+              </w:rPr>
+              <w:t>del task</w:t>
+            </w:r>
+            <w:proofErr w:type="gramEnd"/>
           </w:p>
         </w:tc>
         <w:tc>
@@ -12298,7 +12467,7 @@
                 <w:sz w:val="28"/>
                 <w:szCs w:val="28"/>
               </w:rPr>
-              <w:t>Nessuna</w:t>
+              <w:t>Bassa</w:t>
             </w:r>
           </w:p>
         </w:tc>
@@ -12328,19 +12497,8 @@
                 <w:sz w:val="32"/>
                 <w:szCs w:val="32"/>
               </w:rPr>
-              <w:t xml:space="preserve">Caratteristiche di lavoro e caratteristiche </w:t>
-            </w:r>
-            <w:proofErr w:type="gramStart"/>
-            <w:r>
-              <w:rPr>
-                <w:rFonts w:asciiTheme="majorHAnsi" w:hAnsiTheme="majorHAnsi" w:cstheme="majorHAnsi"/>
-                <w:color w:val="FFFFFF" w:themeColor="background1"/>
-                <w:sz w:val="32"/>
-                <w:szCs w:val="32"/>
-              </w:rPr>
-              <w:t>dei task</w:t>
-            </w:r>
-            <w:proofErr w:type="gramEnd"/>
+              <w:t>Caratteristiche fisiche</w:t>
+            </w:r>
           </w:p>
         </w:tc>
       </w:tr>
@@ -12365,7 +12523,7 @@
                 <w:sz w:val="28"/>
                 <w:szCs w:val="28"/>
               </w:rPr>
-              <w:t>Frequenza d’uso</w:t>
+              <w:t>Sesso</w:t>
             </w:r>
           </w:p>
         </w:tc>
@@ -12388,7 +12546,7 @@
                 <w:sz w:val="28"/>
                 <w:szCs w:val="28"/>
               </w:rPr>
-              <w:t>Media</w:t>
+              <w:t>Donna</w:t>
             </w:r>
           </w:p>
         </w:tc>
@@ -12414,18 +12572,8 @@
                 <w:sz w:val="28"/>
                 <w:szCs w:val="28"/>
               </w:rPr>
-              <w:t xml:space="preserve">Importanza </w:t>
-            </w:r>
-            <w:proofErr w:type="gramStart"/>
-            <w:r>
-              <w:rPr>
-                <w:rFonts w:asciiTheme="majorHAnsi" w:hAnsiTheme="majorHAnsi" w:cstheme="majorHAnsi"/>
-                <w:sz w:val="28"/>
-                <w:szCs w:val="28"/>
-              </w:rPr>
-              <w:t>del task</w:t>
-            </w:r>
-            <w:proofErr w:type="gramEnd"/>
+              <w:t>Predominanza</w:t>
+            </w:r>
           </w:p>
         </w:tc>
         <w:tc>
@@ -12447,295 +12595,8 @@
                 <w:sz w:val="28"/>
                 <w:szCs w:val="28"/>
               </w:rPr>
-              <w:t>Media</w:t>
-            </w:r>
-          </w:p>
-        </w:tc>
-      </w:tr>
-      <w:tr>
-        <w:tc>
-          <w:tcPr>
-            <w:tcW w:w="4815" w:type="dxa"/>
-            <w:shd w:val="clear" w:color="auto" w:fill="49C481"/>
-          </w:tcPr>
-          <w:p>
-            <w:pPr>
-              <w:pStyle w:val="Standard"/>
-              <w:rPr>
-                <w:rFonts w:asciiTheme="majorHAnsi" w:hAnsiTheme="majorHAnsi" w:cstheme="majorHAnsi"/>
-                <w:sz w:val="28"/>
-                <w:szCs w:val="28"/>
-              </w:rPr>
-            </w:pPr>
-            <w:r>
-              <w:rPr>
-                <w:rFonts w:asciiTheme="majorHAnsi" w:hAnsiTheme="majorHAnsi" w:cstheme="majorHAnsi"/>
-                <w:sz w:val="28"/>
-                <w:szCs w:val="28"/>
-              </w:rPr>
-              <w:t>Esperienza di applicazioni</w:t>
-            </w:r>
-          </w:p>
-        </w:tc>
-        <w:tc>
-          <w:tcPr>
-            <w:tcW w:w="4813" w:type="dxa"/>
-          </w:tcPr>
-          <w:p>
-            <w:pPr>
-              <w:pStyle w:val="Standard"/>
-              <w:rPr>
-                <w:rFonts w:asciiTheme="majorHAnsi" w:hAnsiTheme="majorHAnsi" w:cstheme="majorHAnsi"/>
-                <w:sz w:val="28"/>
-                <w:szCs w:val="28"/>
-              </w:rPr>
-            </w:pPr>
-            <w:r>
-              <w:rPr>
-                <w:rFonts w:asciiTheme="majorHAnsi" w:hAnsiTheme="majorHAnsi" w:cstheme="majorHAnsi"/>
-                <w:sz w:val="28"/>
-                <w:szCs w:val="28"/>
-              </w:rPr>
-              <w:t>Nessun sistema simile</w:t>
-            </w:r>
-          </w:p>
-        </w:tc>
-      </w:tr>
-      <w:tr>
-        <w:tc>
-          <w:tcPr>
-            <w:tcW w:w="4815" w:type="dxa"/>
-            <w:shd w:val="clear" w:color="auto" w:fill="49C481"/>
-          </w:tcPr>
-          <w:p>
-            <w:pPr>
-              <w:pStyle w:val="Standard"/>
-              <w:rPr>
-                <w:rFonts w:asciiTheme="majorHAnsi" w:hAnsiTheme="majorHAnsi" w:cstheme="majorHAnsi"/>
-                <w:sz w:val="28"/>
-                <w:szCs w:val="28"/>
-              </w:rPr>
-            </w:pPr>
-            <w:r>
-              <w:rPr>
-                <w:rFonts w:asciiTheme="majorHAnsi" w:hAnsiTheme="majorHAnsi" w:cstheme="majorHAnsi"/>
-                <w:sz w:val="28"/>
-                <w:szCs w:val="28"/>
-              </w:rPr>
-              <w:t>Linguaggio</w:t>
-            </w:r>
-          </w:p>
-        </w:tc>
-        <w:tc>
-          <w:tcPr>
-            <w:tcW w:w="4813" w:type="dxa"/>
-          </w:tcPr>
-          <w:p>
-            <w:pPr>
-              <w:pStyle w:val="Standard"/>
-              <w:rPr>
-                <w:rFonts w:asciiTheme="majorHAnsi" w:hAnsiTheme="majorHAnsi" w:cstheme="majorHAnsi"/>
-                <w:sz w:val="28"/>
-                <w:szCs w:val="28"/>
-              </w:rPr>
-            </w:pPr>
-            <w:r>
-              <w:rPr>
-                <w:rFonts w:asciiTheme="majorHAnsi" w:hAnsiTheme="majorHAnsi" w:cstheme="majorHAnsi"/>
-                <w:sz w:val="28"/>
-                <w:szCs w:val="28"/>
-              </w:rPr>
-              <w:t>Italiano</w:t>
-            </w:r>
-          </w:p>
-        </w:tc>
-      </w:tr>
-      <w:tr>
-        <w:tc>
-          <w:tcPr>
-            <w:tcW w:w="4815" w:type="dxa"/>
-            <w:shd w:val="clear" w:color="auto" w:fill="49C481"/>
-          </w:tcPr>
-          <w:p>
-            <w:pPr>
-              <w:pStyle w:val="Standard"/>
-              <w:rPr>
-                <w:rFonts w:asciiTheme="majorHAnsi" w:hAnsiTheme="majorHAnsi" w:cstheme="majorHAnsi"/>
-                <w:sz w:val="28"/>
-                <w:szCs w:val="28"/>
-              </w:rPr>
-            </w:pPr>
-            <w:r>
-              <w:rPr>
-                <w:rFonts w:asciiTheme="majorHAnsi" w:hAnsiTheme="majorHAnsi" w:cstheme="majorHAnsi"/>
-                <w:sz w:val="28"/>
-                <w:szCs w:val="28"/>
-              </w:rPr>
-              <w:t xml:space="preserve">Complessità </w:t>
-            </w:r>
-            <w:proofErr w:type="gramStart"/>
-            <w:r>
-              <w:rPr>
-                <w:rFonts w:asciiTheme="majorHAnsi" w:hAnsiTheme="majorHAnsi" w:cstheme="majorHAnsi"/>
-                <w:sz w:val="28"/>
-                <w:szCs w:val="28"/>
-              </w:rPr>
-              <w:t>del task</w:t>
-            </w:r>
-            <w:proofErr w:type="gramEnd"/>
-          </w:p>
-        </w:tc>
-        <w:tc>
-          <w:tcPr>
-            <w:tcW w:w="4813" w:type="dxa"/>
-          </w:tcPr>
-          <w:p>
-            <w:pPr>
-              <w:pStyle w:val="Standard"/>
-              <w:rPr>
-                <w:rFonts w:asciiTheme="majorHAnsi" w:hAnsiTheme="majorHAnsi" w:cstheme="majorHAnsi"/>
-                <w:sz w:val="28"/>
-                <w:szCs w:val="28"/>
-              </w:rPr>
-            </w:pPr>
-            <w:r>
-              <w:rPr>
-                <w:rFonts w:asciiTheme="majorHAnsi" w:hAnsiTheme="majorHAnsi" w:cstheme="majorHAnsi"/>
-                <w:sz w:val="28"/>
-                <w:szCs w:val="28"/>
-              </w:rPr>
-              <w:t>Bassa</w:t>
-            </w:r>
-          </w:p>
-        </w:tc>
-      </w:tr>
-      <w:tr>
-        <w:tc>
-          <w:tcPr>
-            <w:tcW w:w="9628" w:type="dxa"/>
-            <w:gridSpan w:val="2"/>
-            <w:shd w:val="clear" w:color="auto" w:fill="73C403"/>
-          </w:tcPr>
-          <w:p>
-            <w:pPr>
-              <w:pStyle w:val="Standard"/>
-              <w:jc w:val="center"/>
-              <w:rPr>
-                <w:rFonts w:asciiTheme="majorHAnsi" w:hAnsiTheme="majorHAnsi" w:cstheme="majorHAnsi"/>
-                <w:color w:val="FFFFFF" w:themeColor="background1"/>
-                <w:sz w:val="32"/>
-                <w:szCs w:val="32"/>
-              </w:rPr>
-            </w:pPr>
-            <w:r>
-              <w:rPr>
-                <w:rFonts w:asciiTheme="majorHAnsi" w:hAnsiTheme="majorHAnsi" w:cstheme="majorHAnsi"/>
-                <w:color w:val="FFFFFF" w:themeColor="background1"/>
-                <w:sz w:val="32"/>
-                <w:szCs w:val="32"/>
-              </w:rPr>
-              <w:t>Caratteristiche fisiche</w:t>
-            </w:r>
-          </w:p>
-        </w:tc>
-      </w:tr>
-      <w:tr>
-        <w:tc>
-          <w:tcPr>
-            <w:tcW w:w="4815" w:type="dxa"/>
-            <w:shd w:val="clear" w:color="auto" w:fill="49C481"/>
-          </w:tcPr>
-          <w:p>
-            <w:pPr>
-              <w:pStyle w:val="Standard"/>
-              <w:rPr>
-                <w:rFonts w:asciiTheme="majorHAnsi" w:hAnsiTheme="majorHAnsi" w:cstheme="majorHAnsi"/>
-                <w:sz w:val="28"/>
-                <w:szCs w:val="28"/>
-              </w:rPr>
-            </w:pPr>
-            <w:r>
-              <w:rPr>
-                <w:rFonts w:asciiTheme="majorHAnsi" w:hAnsiTheme="majorHAnsi" w:cstheme="majorHAnsi"/>
-                <w:sz w:val="28"/>
-                <w:szCs w:val="28"/>
-              </w:rPr>
-              <w:t>Sesso</w:t>
-            </w:r>
-          </w:p>
-        </w:tc>
-        <w:tc>
-          <w:tcPr>
-            <w:tcW w:w="4813" w:type="dxa"/>
-          </w:tcPr>
-          <w:p>
-            <w:pPr>
-              <w:pStyle w:val="Standard"/>
-              <w:rPr>
-                <w:rFonts w:asciiTheme="majorHAnsi" w:hAnsiTheme="majorHAnsi" w:cstheme="majorHAnsi"/>
-                <w:sz w:val="28"/>
-                <w:szCs w:val="28"/>
-              </w:rPr>
-            </w:pPr>
-            <w:r>
-              <w:rPr>
-                <w:rFonts w:asciiTheme="majorHAnsi" w:hAnsiTheme="majorHAnsi" w:cstheme="majorHAnsi"/>
-                <w:sz w:val="28"/>
-                <w:szCs w:val="28"/>
-              </w:rPr>
-              <w:t>Donna</w:t>
-            </w:r>
-          </w:p>
-        </w:tc>
-      </w:tr>
-      <w:tr>
-        <w:tc>
-          <w:tcPr>
-            <w:tcW w:w="4815" w:type="dxa"/>
-            <w:shd w:val="clear" w:color="auto" w:fill="49C481"/>
-          </w:tcPr>
-          <w:p>
-            <w:pPr>
-              <w:pStyle w:val="Standard"/>
-              <w:rPr>
-                <w:rFonts w:asciiTheme="majorHAnsi" w:hAnsiTheme="majorHAnsi" w:cstheme="majorHAnsi"/>
-                <w:sz w:val="28"/>
-                <w:szCs w:val="28"/>
-              </w:rPr>
-            </w:pPr>
-            <w:r>
-              <w:rPr>
-                <w:rFonts w:asciiTheme="majorHAnsi" w:hAnsiTheme="majorHAnsi" w:cstheme="majorHAnsi"/>
-                <w:sz w:val="28"/>
-                <w:szCs w:val="28"/>
-              </w:rPr>
-              <w:t>Predominanza</w:t>
-            </w:r>
-          </w:p>
-        </w:tc>
-        <w:tc>
-          <w:tcPr>
-            <w:tcW w:w="4813" w:type="dxa"/>
-          </w:tcPr>
-          <w:p>
-            <w:pPr>
-              <w:pStyle w:val="Standard"/>
-              <w:rPr>
-                <w:rFonts w:asciiTheme="majorHAnsi" w:hAnsiTheme="majorHAnsi" w:cstheme="majorHAnsi"/>
-                <w:sz w:val="28"/>
-                <w:szCs w:val="28"/>
-              </w:rPr>
-            </w:pPr>
-            <w:r>
-              <w:rPr>
-                <w:rFonts w:asciiTheme="majorHAnsi" w:hAnsiTheme="majorHAnsi" w:cstheme="majorHAnsi"/>
-                <w:sz w:val="28"/>
-                <w:szCs w:val="28"/>
-              </w:rPr>
               <w:t>Mancina</w:t>
             </w:r>
-            <w:bookmarkStart w:id="0" w:name="_GoBack"/>
-            <w:bookmarkEnd w:id="0"/>
           </w:p>
         </w:tc>
       </w:tr>
@@ -12798,6 +12659,6381 @@
           <w:szCs w:val="28"/>
         </w:rPr>
       </w:pPr>
+    </w:p>
+    <w:p>
+      <w:pPr>
+        <w:suppressAutoHyphens w:val="0"/>
+        <w:rPr>
+          <w:rFonts w:asciiTheme="majorHAnsi" w:hAnsiTheme="majorHAnsi" w:cstheme="majorHAnsi"/>
+          <w:sz w:val="28"/>
+          <w:szCs w:val="28"/>
+        </w:rPr>
+      </w:pPr>
+      <w:r>
+        <w:rPr>
+          <w:rFonts w:asciiTheme="majorHAnsi" w:hAnsiTheme="majorHAnsi" w:cstheme="majorHAnsi"/>
+          <w:sz w:val="28"/>
+          <w:szCs w:val="28"/>
+        </w:rPr>
+        <w:br w:type="page"/>
+      </w:r>
+    </w:p>
+    <w:p>
+      <w:pPr>
+        <w:suppressAutoHyphens w:val="0"/>
+        <w:rPr>
+          <w:rFonts w:asciiTheme="majorHAnsi" w:hAnsiTheme="majorHAnsi" w:cstheme="majorHAnsi"/>
+          <w:b/>
+          <w:sz w:val="28"/>
+          <w:szCs w:val="28"/>
+        </w:rPr>
+      </w:pPr>
+      <w:r>
+        <w:rPr>
+          <w:rFonts w:asciiTheme="majorHAnsi" w:hAnsiTheme="majorHAnsi" w:cstheme="majorHAnsi"/>
+          <w:b/>
+          <w:sz w:val="28"/>
+          <w:szCs w:val="28"/>
+        </w:rPr>
+        <w:lastRenderedPageBreak/>
+        <w:t>4 Descrizione dei Task</w:t>
+      </w:r>
+    </w:p>
+    <w:p>
+      <w:pPr>
+        <w:suppressAutoHyphens w:val="0"/>
+        <w:rPr>
+          <w:rFonts w:asciiTheme="majorHAnsi" w:hAnsiTheme="majorHAnsi" w:cstheme="majorHAnsi"/>
+          <w:sz w:val="28"/>
+          <w:szCs w:val="28"/>
+        </w:rPr>
+      </w:pPr>
+      <w:r>
+        <w:rPr>
+          <w:rFonts w:asciiTheme="majorHAnsi" w:hAnsiTheme="majorHAnsi" w:cstheme="majorHAnsi"/>
+          <w:sz w:val="28"/>
+          <w:szCs w:val="28"/>
+        </w:rPr>
+        <w:br/>
+        <w:t>Sono stati individuati i seguenti Task con indicazione relativa alla frequenza, l’uso e la complessità in base al tipo di persona che lo compie.</w:t>
+      </w:r>
+    </w:p>
+    <w:p>
+      <w:pPr>
+        <w:suppressAutoHyphens w:val="0"/>
+        <w:rPr>
+          <w:rFonts w:asciiTheme="majorHAnsi" w:hAnsiTheme="majorHAnsi" w:cstheme="majorHAnsi"/>
+          <w:sz w:val="28"/>
+          <w:szCs w:val="28"/>
+        </w:rPr>
+      </w:pPr>
+    </w:p>
+    <w:p>
+      <w:pPr>
+        <w:suppressAutoHyphens w:val="0"/>
+        <w:rPr>
+          <w:rFonts w:asciiTheme="majorHAnsi" w:hAnsiTheme="majorHAnsi" w:cstheme="majorHAnsi"/>
+          <w:sz w:val="28"/>
+          <w:szCs w:val="28"/>
+        </w:rPr>
+      </w:pPr>
+      <w:r>
+        <w:rPr>
+          <w:rFonts w:asciiTheme="majorHAnsi" w:hAnsiTheme="majorHAnsi" w:cstheme="majorHAnsi"/>
+          <w:sz w:val="28"/>
+          <w:szCs w:val="28"/>
+        </w:rPr>
+        <w:t>Verrà utilizzata una valutazione da 1 (</w:t>
+      </w:r>
+      <w:r>
+        <w:rPr>
+          <w:rFonts w:asciiTheme="majorHAnsi" w:hAnsiTheme="majorHAnsi" w:cstheme="majorHAnsi"/>
+          <w:b/>
+          <w:sz w:val="28"/>
+          <w:szCs w:val="28"/>
+        </w:rPr>
+        <w:t>*</w:t>
+      </w:r>
+      <w:r>
+        <w:rPr>
+          <w:rFonts w:asciiTheme="majorHAnsi" w:hAnsiTheme="majorHAnsi" w:cstheme="majorHAnsi"/>
+          <w:sz w:val="28"/>
+          <w:szCs w:val="28"/>
+        </w:rPr>
+        <w:t xml:space="preserve"> bassa priorità) a 5 (</w:t>
+      </w:r>
+      <w:r>
+        <w:rPr>
+          <w:rFonts w:asciiTheme="majorHAnsi" w:hAnsiTheme="majorHAnsi" w:cstheme="majorHAnsi"/>
+          <w:b/>
+          <w:sz w:val="28"/>
+          <w:szCs w:val="28"/>
+        </w:rPr>
+        <w:t>*****</w:t>
+      </w:r>
+      <w:r>
+        <w:rPr>
+          <w:rFonts w:asciiTheme="majorHAnsi" w:hAnsiTheme="majorHAnsi" w:cstheme="majorHAnsi"/>
+          <w:sz w:val="28"/>
+          <w:szCs w:val="28"/>
+        </w:rPr>
+        <w:t xml:space="preserve"> alta priorità).</w:t>
+      </w:r>
+    </w:p>
+    <w:p>
+      <w:pPr>
+        <w:suppressAutoHyphens w:val="0"/>
+        <w:rPr>
+          <w:rFonts w:asciiTheme="majorHAnsi" w:hAnsiTheme="majorHAnsi" w:cstheme="majorHAnsi"/>
+          <w:sz w:val="28"/>
+          <w:szCs w:val="28"/>
+        </w:rPr>
+      </w:pPr>
+    </w:p>
+    <w:p>
+      <w:pPr>
+        <w:suppressAutoHyphens w:val="0"/>
+        <w:rPr>
+          <w:rFonts w:asciiTheme="majorHAnsi" w:hAnsiTheme="majorHAnsi" w:cstheme="majorHAnsi"/>
+          <w:szCs w:val="28"/>
+        </w:rPr>
+      </w:pPr>
+      <w:r>
+        <w:rPr>
+          <w:rFonts w:asciiTheme="majorHAnsi" w:hAnsiTheme="majorHAnsi" w:cstheme="majorHAnsi"/>
+          <w:b/>
+          <w:sz w:val="28"/>
+          <w:szCs w:val="28"/>
+        </w:rPr>
+        <w:t>4.1 Avere un modo semplice e veloce di distinguere i vari tipi di rifiuti</w:t>
+      </w:r>
+      <w:r>
+        <w:rPr>
+          <w:rFonts w:asciiTheme="majorHAnsi" w:hAnsiTheme="majorHAnsi" w:cstheme="majorHAnsi"/>
+          <w:b/>
+          <w:sz w:val="28"/>
+          <w:szCs w:val="28"/>
+        </w:rPr>
+        <w:br/>
+      </w:r>
+      <w:r>
+        <w:rPr>
+          <w:rFonts w:asciiTheme="majorHAnsi" w:hAnsiTheme="majorHAnsi" w:cstheme="majorHAnsi"/>
+          <w:szCs w:val="28"/>
+        </w:rPr>
+        <w:t>- L’utente deve essere in grado di distinguere in modo rapido e senza ambiguità i vari tipi di rifiuti</w:t>
+      </w:r>
+    </w:p>
+    <w:p>
+      <w:pPr>
+        <w:suppressAutoHyphens w:val="0"/>
+        <w:rPr>
+          <w:rFonts w:asciiTheme="majorHAnsi" w:hAnsiTheme="majorHAnsi" w:cstheme="majorHAnsi"/>
+          <w:sz w:val="28"/>
+          <w:szCs w:val="28"/>
+        </w:rPr>
+      </w:pPr>
+    </w:p>
+    <w:tbl>
+      <w:tblPr>
+        <w:tblStyle w:val="Grigliatabella"/>
+        <w:tblW w:w="10078" w:type="dxa"/>
+        <w:tblInd w:w="5" w:type="dxa"/>
+        <w:tblLook w:val="04A0" w:firstRow="1" w:lastRow="0" w:firstColumn="1" w:lastColumn="0" w:noHBand="0" w:noVBand="1"/>
+      </w:tblPr>
+      <w:tblGrid>
+        <w:gridCol w:w="1679"/>
+        <w:gridCol w:w="1679"/>
+        <w:gridCol w:w="1680"/>
+        <w:gridCol w:w="1680"/>
+        <w:gridCol w:w="1680"/>
+        <w:gridCol w:w="1680"/>
+      </w:tblGrid>
+      <w:tr>
+        <w:trPr>
+          <w:trHeight w:val="416"/>
+        </w:trPr>
+        <w:tc>
+          <w:tcPr>
+            <w:tcW w:w="1679" w:type="dxa"/>
+            <w:tcBorders>
+              <w:top w:val="nil"/>
+              <w:left w:val="nil"/>
+            </w:tcBorders>
+          </w:tcPr>
+          <w:p>
+            <w:pPr>
+              <w:suppressAutoHyphens w:val="0"/>
+              <w:rPr>
+                <w:rFonts w:asciiTheme="majorHAnsi" w:hAnsiTheme="majorHAnsi" w:cstheme="majorHAnsi"/>
+                <w:sz w:val="28"/>
+                <w:szCs w:val="28"/>
+              </w:rPr>
+            </w:pPr>
+          </w:p>
+        </w:tc>
+        <w:tc>
+          <w:tcPr>
+            <w:tcW w:w="1679" w:type="dxa"/>
+            <w:shd w:val="clear" w:color="auto" w:fill="70AD47" w:themeFill="accent6"/>
+          </w:tcPr>
+          <w:p>
+            <w:pPr>
+              <w:suppressAutoHyphens w:val="0"/>
+              <w:rPr>
+                <w:rFonts w:asciiTheme="majorHAnsi" w:hAnsiTheme="majorHAnsi" w:cstheme="majorHAnsi"/>
+                <w:b/>
+                <w:sz w:val="20"/>
+                <w:szCs w:val="28"/>
+              </w:rPr>
+            </w:pPr>
+            <w:r>
+              <w:rPr>
+                <w:rFonts w:asciiTheme="majorHAnsi" w:hAnsiTheme="majorHAnsi" w:cstheme="majorHAnsi"/>
+                <w:b/>
+                <w:sz w:val="20"/>
+                <w:szCs w:val="28"/>
+              </w:rPr>
+              <w:t>Studente fuorisede</w:t>
+            </w:r>
+          </w:p>
+        </w:tc>
+        <w:tc>
+          <w:tcPr>
+            <w:tcW w:w="1680" w:type="dxa"/>
+            <w:shd w:val="clear" w:color="auto" w:fill="70AD47" w:themeFill="accent6"/>
+          </w:tcPr>
+          <w:p>
+            <w:pPr>
+              <w:suppressAutoHyphens w:val="0"/>
+              <w:rPr>
+                <w:rFonts w:asciiTheme="majorHAnsi" w:hAnsiTheme="majorHAnsi" w:cstheme="majorHAnsi"/>
+                <w:b/>
+                <w:sz w:val="20"/>
+                <w:szCs w:val="28"/>
+              </w:rPr>
+            </w:pPr>
+            <w:r>
+              <w:rPr>
+                <w:rFonts w:asciiTheme="majorHAnsi" w:hAnsiTheme="majorHAnsi" w:cstheme="majorHAnsi"/>
+                <w:b/>
+                <w:sz w:val="20"/>
+                <w:szCs w:val="28"/>
+              </w:rPr>
+              <w:t>Ambientalista</w:t>
+            </w:r>
+          </w:p>
+        </w:tc>
+        <w:tc>
+          <w:tcPr>
+            <w:tcW w:w="1680" w:type="dxa"/>
+            <w:shd w:val="clear" w:color="auto" w:fill="70AD47" w:themeFill="accent6"/>
+          </w:tcPr>
+          <w:p>
+            <w:pPr>
+              <w:suppressAutoHyphens w:val="0"/>
+              <w:rPr>
+                <w:rFonts w:asciiTheme="majorHAnsi" w:hAnsiTheme="majorHAnsi" w:cstheme="majorHAnsi"/>
+                <w:b/>
+                <w:sz w:val="20"/>
+                <w:szCs w:val="28"/>
+              </w:rPr>
+            </w:pPr>
+            <w:r>
+              <w:rPr>
+                <w:rFonts w:asciiTheme="majorHAnsi" w:hAnsiTheme="majorHAnsi" w:cstheme="majorHAnsi"/>
+                <w:b/>
+                <w:sz w:val="20"/>
+                <w:szCs w:val="28"/>
+              </w:rPr>
+              <w:t>Signore anziano</w:t>
+            </w:r>
+          </w:p>
+        </w:tc>
+        <w:tc>
+          <w:tcPr>
+            <w:tcW w:w="1680" w:type="dxa"/>
+            <w:shd w:val="clear" w:color="auto" w:fill="70AD47" w:themeFill="accent6"/>
+          </w:tcPr>
+          <w:p>
+            <w:pPr>
+              <w:suppressAutoHyphens w:val="0"/>
+              <w:rPr>
+                <w:rFonts w:asciiTheme="majorHAnsi" w:hAnsiTheme="majorHAnsi" w:cstheme="majorHAnsi"/>
+                <w:b/>
+                <w:sz w:val="20"/>
+                <w:szCs w:val="28"/>
+              </w:rPr>
+            </w:pPr>
+            <w:r>
+              <w:rPr>
+                <w:rFonts w:asciiTheme="majorHAnsi" w:hAnsiTheme="majorHAnsi" w:cstheme="majorHAnsi"/>
+                <w:b/>
+                <w:sz w:val="20"/>
+                <w:szCs w:val="28"/>
+              </w:rPr>
+              <w:t>Operatore ecologico</w:t>
+            </w:r>
+          </w:p>
+        </w:tc>
+        <w:tc>
+          <w:tcPr>
+            <w:tcW w:w="1680" w:type="dxa"/>
+            <w:shd w:val="clear" w:color="auto" w:fill="70AD47" w:themeFill="accent6"/>
+          </w:tcPr>
+          <w:p>
+            <w:pPr>
+              <w:suppressAutoHyphens w:val="0"/>
+              <w:rPr>
+                <w:rFonts w:asciiTheme="majorHAnsi" w:hAnsiTheme="majorHAnsi" w:cstheme="majorHAnsi"/>
+                <w:b/>
+                <w:sz w:val="20"/>
+                <w:szCs w:val="28"/>
+              </w:rPr>
+            </w:pPr>
+            <w:r>
+              <w:rPr>
+                <w:rFonts w:asciiTheme="majorHAnsi" w:hAnsiTheme="majorHAnsi" w:cstheme="majorHAnsi"/>
+                <w:b/>
+                <w:sz w:val="20"/>
+                <w:szCs w:val="28"/>
+              </w:rPr>
+              <w:t>Impiegata comunale</w:t>
+            </w:r>
+          </w:p>
+        </w:tc>
+      </w:tr>
+      <w:tr>
+        <w:trPr>
+          <w:trHeight w:val="431"/>
+        </w:trPr>
+        <w:tc>
+          <w:tcPr>
+            <w:tcW w:w="1679" w:type="dxa"/>
+            <w:shd w:val="clear" w:color="auto" w:fill="70AD47" w:themeFill="accent6"/>
+          </w:tcPr>
+          <w:p>
+            <w:pPr>
+              <w:suppressAutoHyphens w:val="0"/>
+              <w:rPr>
+                <w:rFonts w:asciiTheme="majorHAnsi" w:hAnsiTheme="majorHAnsi" w:cstheme="majorHAnsi"/>
+                <w:b/>
+                <w:sz w:val="28"/>
+                <w:szCs w:val="28"/>
+              </w:rPr>
+            </w:pPr>
+            <w:r>
+              <w:rPr>
+                <w:rFonts w:asciiTheme="majorHAnsi" w:hAnsiTheme="majorHAnsi" w:cstheme="majorHAnsi"/>
+                <w:b/>
+                <w:sz w:val="20"/>
+                <w:szCs w:val="28"/>
+              </w:rPr>
+              <w:t>Frequenza D’uso</w:t>
+            </w:r>
+          </w:p>
+        </w:tc>
+        <w:tc>
+          <w:tcPr>
+            <w:tcW w:w="1679" w:type="dxa"/>
+          </w:tcPr>
+          <w:p>
+            <w:pPr>
+              <w:suppressAutoHyphens w:val="0"/>
+              <w:jc w:val="center"/>
+              <w:rPr>
+                <w:rFonts w:asciiTheme="majorHAnsi" w:hAnsiTheme="majorHAnsi" w:cstheme="majorHAnsi"/>
+                <w:b/>
+                <w:sz w:val="28"/>
+                <w:szCs w:val="28"/>
+              </w:rPr>
+            </w:pPr>
+            <w:r>
+              <w:rPr>
+                <w:rFonts w:asciiTheme="majorHAnsi" w:hAnsiTheme="majorHAnsi" w:cstheme="majorHAnsi"/>
+                <w:b/>
+                <w:sz w:val="28"/>
+                <w:szCs w:val="28"/>
+              </w:rPr>
+              <w:t>***</w:t>
+            </w:r>
+          </w:p>
+        </w:tc>
+        <w:tc>
+          <w:tcPr>
+            <w:tcW w:w="1680" w:type="dxa"/>
+          </w:tcPr>
+          <w:p>
+            <w:pPr>
+              <w:suppressAutoHyphens w:val="0"/>
+              <w:jc w:val="center"/>
+              <w:rPr>
+                <w:rFonts w:asciiTheme="majorHAnsi" w:hAnsiTheme="majorHAnsi" w:cstheme="majorHAnsi"/>
+                <w:b/>
+                <w:sz w:val="28"/>
+                <w:szCs w:val="28"/>
+              </w:rPr>
+            </w:pPr>
+            <w:r>
+              <w:rPr>
+                <w:rFonts w:asciiTheme="majorHAnsi" w:hAnsiTheme="majorHAnsi" w:cstheme="majorHAnsi"/>
+                <w:b/>
+                <w:sz w:val="28"/>
+                <w:szCs w:val="28"/>
+              </w:rPr>
+              <w:t>*****</w:t>
+            </w:r>
+          </w:p>
+        </w:tc>
+        <w:tc>
+          <w:tcPr>
+            <w:tcW w:w="1680" w:type="dxa"/>
+          </w:tcPr>
+          <w:p>
+            <w:pPr>
+              <w:suppressAutoHyphens w:val="0"/>
+              <w:jc w:val="center"/>
+              <w:rPr>
+                <w:rFonts w:asciiTheme="majorHAnsi" w:hAnsiTheme="majorHAnsi" w:cstheme="majorHAnsi"/>
+                <w:b/>
+                <w:sz w:val="28"/>
+                <w:szCs w:val="28"/>
+              </w:rPr>
+            </w:pPr>
+            <w:r>
+              <w:rPr>
+                <w:rFonts w:asciiTheme="majorHAnsi" w:hAnsiTheme="majorHAnsi" w:cstheme="majorHAnsi"/>
+                <w:b/>
+                <w:sz w:val="28"/>
+                <w:szCs w:val="28"/>
+              </w:rPr>
+              <w:t>**</w:t>
+            </w:r>
+          </w:p>
+        </w:tc>
+        <w:tc>
+          <w:tcPr>
+            <w:tcW w:w="1680" w:type="dxa"/>
+          </w:tcPr>
+          <w:p>
+            <w:pPr>
+              <w:suppressAutoHyphens w:val="0"/>
+              <w:jc w:val="center"/>
+              <w:rPr>
+                <w:rFonts w:asciiTheme="majorHAnsi" w:hAnsiTheme="majorHAnsi" w:cstheme="majorHAnsi"/>
+                <w:b/>
+                <w:sz w:val="28"/>
+                <w:szCs w:val="28"/>
+              </w:rPr>
+            </w:pPr>
+            <w:r>
+              <w:rPr>
+                <w:rFonts w:asciiTheme="majorHAnsi" w:hAnsiTheme="majorHAnsi" w:cstheme="majorHAnsi"/>
+                <w:b/>
+                <w:sz w:val="28"/>
+                <w:szCs w:val="28"/>
+              </w:rPr>
+              <w:t>*</w:t>
+            </w:r>
+          </w:p>
+        </w:tc>
+        <w:tc>
+          <w:tcPr>
+            <w:tcW w:w="1680" w:type="dxa"/>
+          </w:tcPr>
+          <w:p>
+            <w:pPr>
+              <w:suppressAutoHyphens w:val="0"/>
+              <w:jc w:val="center"/>
+              <w:rPr>
+                <w:rFonts w:asciiTheme="majorHAnsi" w:hAnsiTheme="majorHAnsi" w:cstheme="majorHAnsi"/>
+                <w:b/>
+                <w:sz w:val="28"/>
+                <w:szCs w:val="28"/>
+              </w:rPr>
+            </w:pPr>
+            <w:r>
+              <w:rPr>
+                <w:rFonts w:asciiTheme="majorHAnsi" w:hAnsiTheme="majorHAnsi" w:cstheme="majorHAnsi"/>
+                <w:b/>
+                <w:sz w:val="28"/>
+                <w:szCs w:val="28"/>
+              </w:rPr>
+              <w:t>*</w:t>
+            </w:r>
+          </w:p>
+        </w:tc>
+      </w:tr>
+      <w:tr>
+        <w:trPr>
+          <w:trHeight w:val="416"/>
+        </w:trPr>
+        <w:tc>
+          <w:tcPr>
+            <w:tcW w:w="1679" w:type="dxa"/>
+            <w:shd w:val="clear" w:color="auto" w:fill="70AD47" w:themeFill="accent6"/>
+          </w:tcPr>
+          <w:p>
+            <w:pPr>
+              <w:suppressAutoHyphens w:val="0"/>
+              <w:rPr>
+                <w:rFonts w:asciiTheme="majorHAnsi" w:hAnsiTheme="majorHAnsi" w:cstheme="majorHAnsi"/>
+                <w:b/>
+                <w:sz w:val="18"/>
+                <w:szCs w:val="28"/>
+              </w:rPr>
+            </w:pPr>
+            <w:r>
+              <w:rPr>
+                <w:rFonts w:asciiTheme="majorHAnsi" w:hAnsiTheme="majorHAnsi" w:cstheme="majorHAnsi"/>
+                <w:b/>
+                <w:sz w:val="20"/>
+                <w:szCs w:val="28"/>
+              </w:rPr>
+              <w:t>Importanza</w:t>
+            </w:r>
+          </w:p>
+        </w:tc>
+        <w:tc>
+          <w:tcPr>
+            <w:tcW w:w="1679" w:type="dxa"/>
+          </w:tcPr>
+          <w:p>
+            <w:pPr>
+              <w:suppressAutoHyphens w:val="0"/>
+              <w:jc w:val="center"/>
+              <w:rPr>
+                <w:rFonts w:asciiTheme="majorHAnsi" w:hAnsiTheme="majorHAnsi" w:cstheme="majorHAnsi"/>
+                <w:b/>
+                <w:sz w:val="28"/>
+                <w:szCs w:val="28"/>
+              </w:rPr>
+            </w:pPr>
+            <w:r>
+              <w:rPr>
+                <w:rFonts w:asciiTheme="majorHAnsi" w:hAnsiTheme="majorHAnsi" w:cstheme="majorHAnsi"/>
+                <w:b/>
+                <w:sz w:val="28"/>
+                <w:szCs w:val="28"/>
+              </w:rPr>
+              <w:t>*****</w:t>
+            </w:r>
+          </w:p>
+        </w:tc>
+        <w:tc>
+          <w:tcPr>
+            <w:tcW w:w="1680" w:type="dxa"/>
+          </w:tcPr>
+          <w:p>
+            <w:pPr>
+              <w:suppressAutoHyphens w:val="0"/>
+              <w:jc w:val="center"/>
+              <w:rPr>
+                <w:rFonts w:asciiTheme="majorHAnsi" w:hAnsiTheme="majorHAnsi" w:cstheme="majorHAnsi"/>
+                <w:b/>
+                <w:sz w:val="28"/>
+                <w:szCs w:val="28"/>
+              </w:rPr>
+            </w:pPr>
+            <w:r>
+              <w:rPr>
+                <w:rFonts w:asciiTheme="majorHAnsi" w:hAnsiTheme="majorHAnsi" w:cstheme="majorHAnsi"/>
+                <w:b/>
+                <w:sz w:val="28"/>
+                <w:szCs w:val="28"/>
+              </w:rPr>
+              <w:t>*****</w:t>
+            </w:r>
+          </w:p>
+        </w:tc>
+        <w:tc>
+          <w:tcPr>
+            <w:tcW w:w="1680" w:type="dxa"/>
+          </w:tcPr>
+          <w:p>
+            <w:pPr>
+              <w:suppressAutoHyphens w:val="0"/>
+              <w:jc w:val="center"/>
+              <w:rPr>
+                <w:rFonts w:asciiTheme="majorHAnsi" w:hAnsiTheme="majorHAnsi" w:cstheme="majorHAnsi"/>
+                <w:b/>
+                <w:sz w:val="28"/>
+                <w:szCs w:val="28"/>
+              </w:rPr>
+            </w:pPr>
+            <w:r>
+              <w:rPr>
+                <w:rFonts w:asciiTheme="majorHAnsi" w:hAnsiTheme="majorHAnsi" w:cstheme="majorHAnsi"/>
+                <w:b/>
+                <w:sz w:val="28"/>
+                <w:szCs w:val="28"/>
+              </w:rPr>
+              <w:t>***</w:t>
+            </w:r>
+          </w:p>
+        </w:tc>
+        <w:tc>
+          <w:tcPr>
+            <w:tcW w:w="1680" w:type="dxa"/>
+          </w:tcPr>
+          <w:p>
+            <w:pPr>
+              <w:suppressAutoHyphens w:val="0"/>
+              <w:jc w:val="center"/>
+              <w:rPr>
+                <w:rFonts w:asciiTheme="majorHAnsi" w:hAnsiTheme="majorHAnsi" w:cstheme="majorHAnsi"/>
+                <w:b/>
+                <w:sz w:val="28"/>
+                <w:szCs w:val="28"/>
+              </w:rPr>
+            </w:pPr>
+            <w:r>
+              <w:rPr>
+                <w:rFonts w:asciiTheme="majorHAnsi" w:hAnsiTheme="majorHAnsi" w:cstheme="majorHAnsi"/>
+                <w:b/>
+                <w:sz w:val="28"/>
+                <w:szCs w:val="28"/>
+              </w:rPr>
+              <w:t>***</w:t>
+            </w:r>
+          </w:p>
+        </w:tc>
+        <w:tc>
+          <w:tcPr>
+            <w:tcW w:w="1680" w:type="dxa"/>
+          </w:tcPr>
+          <w:p>
+            <w:pPr>
+              <w:suppressAutoHyphens w:val="0"/>
+              <w:jc w:val="center"/>
+              <w:rPr>
+                <w:rFonts w:asciiTheme="majorHAnsi" w:hAnsiTheme="majorHAnsi" w:cstheme="majorHAnsi"/>
+                <w:b/>
+                <w:sz w:val="28"/>
+                <w:szCs w:val="28"/>
+              </w:rPr>
+            </w:pPr>
+            <w:r>
+              <w:rPr>
+                <w:rFonts w:asciiTheme="majorHAnsi" w:hAnsiTheme="majorHAnsi" w:cstheme="majorHAnsi"/>
+                <w:b/>
+                <w:sz w:val="28"/>
+                <w:szCs w:val="28"/>
+              </w:rPr>
+              <w:t>**</w:t>
+            </w:r>
+          </w:p>
+        </w:tc>
+      </w:tr>
+      <w:tr>
+        <w:trPr>
+          <w:trHeight w:val="416"/>
+        </w:trPr>
+        <w:tc>
+          <w:tcPr>
+            <w:tcW w:w="1679" w:type="dxa"/>
+            <w:shd w:val="clear" w:color="auto" w:fill="70AD47" w:themeFill="accent6"/>
+          </w:tcPr>
+          <w:p>
+            <w:pPr>
+              <w:suppressAutoHyphens w:val="0"/>
+              <w:rPr>
+                <w:rFonts w:asciiTheme="majorHAnsi" w:hAnsiTheme="majorHAnsi" w:cstheme="majorHAnsi"/>
+                <w:b/>
+                <w:sz w:val="20"/>
+                <w:szCs w:val="28"/>
+              </w:rPr>
+            </w:pPr>
+            <w:r>
+              <w:rPr>
+                <w:rFonts w:asciiTheme="majorHAnsi" w:hAnsiTheme="majorHAnsi" w:cstheme="majorHAnsi"/>
+                <w:b/>
+                <w:sz w:val="20"/>
+                <w:szCs w:val="28"/>
+              </w:rPr>
+              <w:t>Complessità</w:t>
+            </w:r>
+          </w:p>
+        </w:tc>
+        <w:tc>
+          <w:tcPr>
+            <w:tcW w:w="1679" w:type="dxa"/>
+          </w:tcPr>
+          <w:p>
+            <w:pPr>
+              <w:suppressAutoHyphens w:val="0"/>
+              <w:jc w:val="center"/>
+              <w:rPr>
+                <w:rFonts w:asciiTheme="majorHAnsi" w:hAnsiTheme="majorHAnsi" w:cstheme="majorHAnsi"/>
+                <w:b/>
+                <w:sz w:val="28"/>
+                <w:szCs w:val="28"/>
+              </w:rPr>
+            </w:pPr>
+            <w:r>
+              <w:rPr>
+                <w:rFonts w:asciiTheme="majorHAnsi" w:hAnsiTheme="majorHAnsi" w:cstheme="majorHAnsi"/>
+                <w:b/>
+                <w:sz w:val="28"/>
+                <w:szCs w:val="28"/>
+              </w:rPr>
+              <w:t>*</w:t>
+            </w:r>
+          </w:p>
+        </w:tc>
+        <w:tc>
+          <w:tcPr>
+            <w:tcW w:w="1680" w:type="dxa"/>
+          </w:tcPr>
+          <w:p>
+            <w:pPr>
+              <w:suppressAutoHyphens w:val="0"/>
+              <w:jc w:val="center"/>
+              <w:rPr>
+                <w:rFonts w:asciiTheme="majorHAnsi" w:hAnsiTheme="majorHAnsi" w:cstheme="majorHAnsi"/>
+                <w:b/>
+                <w:sz w:val="28"/>
+                <w:szCs w:val="28"/>
+              </w:rPr>
+            </w:pPr>
+            <w:r>
+              <w:rPr>
+                <w:rFonts w:asciiTheme="majorHAnsi" w:hAnsiTheme="majorHAnsi" w:cstheme="majorHAnsi"/>
+                <w:b/>
+                <w:sz w:val="28"/>
+                <w:szCs w:val="28"/>
+              </w:rPr>
+              <w:t>*</w:t>
+            </w:r>
+          </w:p>
+        </w:tc>
+        <w:tc>
+          <w:tcPr>
+            <w:tcW w:w="1680" w:type="dxa"/>
+          </w:tcPr>
+          <w:p>
+            <w:pPr>
+              <w:suppressAutoHyphens w:val="0"/>
+              <w:jc w:val="center"/>
+              <w:rPr>
+                <w:rFonts w:asciiTheme="majorHAnsi" w:hAnsiTheme="majorHAnsi" w:cstheme="majorHAnsi"/>
+                <w:b/>
+                <w:sz w:val="28"/>
+                <w:szCs w:val="28"/>
+              </w:rPr>
+            </w:pPr>
+            <w:r>
+              <w:rPr>
+                <w:rFonts w:asciiTheme="majorHAnsi" w:hAnsiTheme="majorHAnsi" w:cstheme="majorHAnsi"/>
+                <w:b/>
+                <w:sz w:val="28"/>
+                <w:szCs w:val="28"/>
+              </w:rPr>
+              <w:t>****</w:t>
+            </w:r>
+          </w:p>
+        </w:tc>
+        <w:tc>
+          <w:tcPr>
+            <w:tcW w:w="1680" w:type="dxa"/>
+          </w:tcPr>
+          <w:p>
+            <w:pPr>
+              <w:suppressAutoHyphens w:val="0"/>
+              <w:jc w:val="center"/>
+              <w:rPr>
+                <w:rFonts w:asciiTheme="majorHAnsi" w:hAnsiTheme="majorHAnsi" w:cstheme="majorHAnsi"/>
+                <w:b/>
+                <w:sz w:val="28"/>
+                <w:szCs w:val="28"/>
+              </w:rPr>
+            </w:pPr>
+            <w:r>
+              <w:rPr>
+                <w:rFonts w:asciiTheme="majorHAnsi" w:hAnsiTheme="majorHAnsi" w:cstheme="majorHAnsi"/>
+                <w:b/>
+                <w:sz w:val="28"/>
+                <w:szCs w:val="28"/>
+              </w:rPr>
+              <w:t>*</w:t>
+            </w:r>
+          </w:p>
+        </w:tc>
+        <w:tc>
+          <w:tcPr>
+            <w:tcW w:w="1680" w:type="dxa"/>
+          </w:tcPr>
+          <w:p>
+            <w:pPr>
+              <w:suppressAutoHyphens w:val="0"/>
+              <w:jc w:val="center"/>
+              <w:rPr>
+                <w:rFonts w:asciiTheme="majorHAnsi" w:hAnsiTheme="majorHAnsi" w:cstheme="majorHAnsi"/>
+                <w:b/>
+                <w:sz w:val="28"/>
+                <w:szCs w:val="28"/>
+              </w:rPr>
+            </w:pPr>
+            <w:r>
+              <w:rPr>
+                <w:rFonts w:asciiTheme="majorHAnsi" w:hAnsiTheme="majorHAnsi" w:cstheme="majorHAnsi"/>
+                <w:b/>
+                <w:sz w:val="28"/>
+                <w:szCs w:val="28"/>
+              </w:rPr>
+              <w:t>*</w:t>
+            </w:r>
+          </w:p>
+        </w:tc>
+      </w:tr>
+      <w:tr>
+        <w:trPr>
+          <w:trHeight w:val="416"/>
+        </w:trPr>
+        <w:tc>
+          <w:tcPr>
+            <w:tcW w:w="1679" w:type="dxa"/>
+            <w:tcBorders>
+              <w:left w:val="nil"/>
+              <w:bottom w:val="nil"/>
+            </w:tcBorders>
+          </w:tcPr>
+          <w:p>
+            <w:pPr>
+              <w:suppressAutoHyphens w:val="0"/>
+              <w:rPr>
+                <w:rFonts w:asciiTheme="majorHAnsi" w:hAnsiTheme="majorHAnsi" w:cstheme="majorHAnsi"/>
+                <w:sz w:val="28"/>
+                <w:szCs w:val="28"/>
+              </w:rPr>
+            </w:pPr>
+          </w:p>
+        </w:tc>
+        <w:tc>
+          <w:tcPr>
+            <w:tcW w:w="1679" w:type="dxa"/>
+            <w:shd w:val="clear" w:color="auto" w:fill="A8D08D" w:themeFill="accent6" w:themeFillTint="99"/>
+          </w:tcPr>
+          <w:p>
+            <w:pPr>
+              <w:suppressAutoHyphens w:val="0"/>
+              <w:jc w:val="center"/>
+              <w:rPr>
+                <w:rFonts w:asciiTheme="majorHAnsi" w:hAnsiTheme="majorHAnsi" w:cstheme="majorHAnsi"/>
+                <w:sz w:val="22"/>
+                <w:szCs w:val="28"/>
+              </w:rPr>
+            </w:pPr>
+            <w:r>
+              <w:rPr>
+                <w:rFonts w:asciiTheme="majorHAnsi" w:hAnsiTheme="majorHAnsi" w:cstheme="majorHAnsi"/>
+                <w:sz w:val="22"/>
+                <w:szCs w:val="28"/>
+              </w:rPr>
+              <w:t>Necessario</w:t>
+            </w:r>
+          </w:p>
+        </w:tc>
+        <w:tc>
+          <w:tcPr>
+            <w:tcW w:w="1680" w:type="dxa"/>
+            <w:shd w:val="clear" w:color="auto" w:fill="A8D08D" w:themeFill="accent6" w:themeFillTint="99"/>
+          </w:tcPr>
+          <w:p>
+            <w:pPr>
+              <w:suppressAutoHyphens w:val="0"/>
+              <w:jc w:val="center"/>
+              <w:rPr>
+                <w:rFonts w:asciiTheme="majorHAnsi" w:hAnsiTheme="majorHAnsi" w:cstheme="majorHAnsi"/>
+                <w:sz w:val="22"/>
+                <w:szCs w:val="28"/>
+              </w:rPr>
+            </w:pPr>
+            <w:r>
+              <w:rPr>
+                <w:rFonts w:asciiTheme="majorHAnsi" w:hAnsiTheme="majorHAnsi" w:cstheme="majorHAnsi"/>
+                <w:sz w:val="22"/>
+                <w:szCs w:val="28"/>
+              </w:rPr>
+              <w:t>Necessario</w:t>
+            </w:r>
+          </w:p>
+        </w:tc>
+        <w:tc>
+          <w:tcPr>
+            <w:tcW w:w="1680" w:type="dxa"/>
+            <w:shd w:val="clear" w:color="auto" w:fill="A8D08D" w:themeFill="accent6" w:themeFillTint="99"/>
+          </w:tcPr>
+          <w:p>
+            <w:pPr>
+              <w:suppressAutoHyphens w:val="0"/>
+              <w:jc w:val="center"/>
+              <w:rPr>
+                <w:rFonts w:asciiTheme="majorHAnsi" w:hAnsiTheme="majorHAnsi" w:cstheme="majorHAnsi"/>
+                <w:sz w:val="22"/>
+                <w:szCs w:val="28"/>
+              </w:rPr>
+            </w:pPr>
+            <w:r>
+              <w:rPr>
+                <w:rFonts w:asciiTheme="majorHAnsi" w:hAnsiTheme="majorHAnsi" w:cstheme="majorHAnsi"/>
+                <w:sz w:val="22"/>
+                <w:szCs w:val="28"/>
+              </w:rPr>
+              <w:t>Necessario</w:t>
+            </w:r>
+          </w:p>
+        </w:tc>
+        <w:tc>
+          <w:tcPr>
+            <w:tcW w:w="1680" w:type="dxa"/>
+            <w:shd w:val="clear" w:color="auto" w:fill="A8D08D" w:themeFill="accent6" w:themeFillTint="99"/>
+          </w:tcPr>
+          <w:p>
+            <w:pPr>
+              <w:suppressAutoHyphens w:val="0"/>
+              <w:jc w:val="center"/>
+              <w:rPr>
+                <w:rFonts w:asciiTheme="majorHAnsi" w:hAnsiTheme="majorHAnsi" w:cstheme="majorHAnsi"/>
+                <w:sz w:val="22"/>
+                <w:szCs w:val="28"/>
+              </w:rPr>
+            </w:pPr>
+            <w:r>
+              <w:rPr>
+                <w:rFonts w:asciiTheme="majorHAnsi" w:hAnsiTheme="majorHAnsi" w:cstheme="majorHAnsi"/>
+                <w:sz w:val="22"/>
+                <w:szCs w:val="28"/>
+              </w:rPr>
+              <w:t>Facoltativo</w:t>
+            </w:r>
+          </w:p>
+        </w:tc>
+        <w:tc>
+          <w:tcPr>
+            <w:tcW w:w="1680" w:type="dxa"/>
+            <w:shd w:val="clear" w:color="auto" w:fill="A8D08D" w:themeFill="accent6" w:themeFillTint="99"/>
+          </w:tcPr>
+          <w:p>
+            <w:pPr>
+              <w:suppressAutoHyphens w:val="0"/>
+              <w:jc w:val="center"/>
+              <w:rPr>
+                <w:rFonts w:asciiTheme="majorHAnsi" w:hAnsiTheme="majorHAnsi" w:cstheme="majorHAnsi"/>
+                <w:sz w:val="22"/>
+                <w:szCs w:val="28"/>
+              </w:rPr>
+            </w:pPr>
+            <w:r>
+              <w:rPr>
+                <w:rFonts w:asciiTheme="majorHAnsi" w:hAnsiTheme="majorHAnsi" w:cstheme="majorHAnsi"/>
+                <w:sz w:val="22"/>
+                <w:szCs w:val="28"/>
+              </w:rPr>
+              <w:t>Facoltativo</w:t>
+            </w:r>
+          </w:p>
+        </w:tc>
+      </w:tr>
+    </w:tbl>
+    <w:p>
+      <w:pPr>
+        <w:suppressAutoHyphens w:val="0"/>
+        <w:rPr>
+          <w:rFonts w:asciiTheme="majorHAnsi" w:hAnsiTheme="majorHAnsi" w:cstheme="majorHAnsi"/>
+          <w:b/>
+          <w:sz w:val="28"/>
+          <w:szCs w:val="28"/>
+        </w:rPr>
+      </w:pPr>
+      <w:r>
+        <w:rPr>
+          <w:rFonts w:asciiTheme="majorHAnsi" w:hAnsiTheme="majorHAnsi" w:cstheme="majorHAnsi"/>
+          <w:sz w:val="28"/>
+          <w:szCs w:val="28"/>
+        </w:rPr>
+        <w:br/>
+      </w:r>
+      <w:r>
+        <w:rPr>
+          <w:rFonts w:asciiTheme="majorHAnsi" w:hAnsiTheme="majorHAnsi" w:cstheme="majorHAnsi"/>
+          <w:sz w:val="28"/>
+          <w:szCs w:val="28"/>
+        </w:rPr>
+        <w:br/>
+      </w:r>
+      <w:r>
+        <w:rPr>
+          <w:rFonts w:asciiTheme="majorHAnsi" w:hAnsiTheme="majorHAnsi" w:cstheme="majorHAnsi"/>
+          <w:sz w:val="28"/>
+          <w:szCs w:val="28"/>
+        </w:rPr>
+        <w:br/>
+      </w:r>
+      <w:r>
+        <w:rPr>
+          <w:rFonts w:asciiTheme="majorHAnsi" w:hAnsiTheme="majorHAnsi" w:cstheme="majorHAnsi"/>
+          <w:b/>
+          <w:sz w:val="28"/>
+          <w:szCs w:val="28"/>
+        </w:rPr>
+        <w:t xml:space="preserve">4.2 </w:t>
+      </w:r>
+      <w:r>
+        <w:rPr>
+          <w:rFonts w:asciiTheme="majorHAnsi" w:hAnsiTheme="majorHAnsi" w:cstheme="majorHAnsi"/>
+          <w:b/>
+          <w:sz w:val="28"/>
+          <w:szCs w:val="28"/>
+        </w:rPr>
+        <w:t>Conoscere informazioni su come e dove smaltire rifiuti ingombranti e speciali</w:t>
+      </w:r>
+    </w:p>
+    <w:p>
+      <w:pPr>
+        <w:suppressAutoHyphens w:val="0"/>
+        <w:rPr>
+          <w:rFonts w:asciiTheme="majorHAnsi" w:hAnsiTheme="majorHAnsi" w:cstheme="majorHAnsi"/>
+          <w:szCs w:val="28"/>
+        </w:rPr>
+      </w:pPr>
+      <w:r>
+        <w:rPr>
+          <w:rFonts w:asciiTheme="majorHAnsi" w:hAnsiTheme="majorHAnsi" w:cstheme="majorHAnsi"/>
+          <w:szCs w:val="28"/>
+        </w:rPr>
+        <w:t>- L’utente deve conoscere tutte le informazioni atte a permettere un riconoscimento su come e dove smaltire i rifiuti ingombranti e speciali</w:t>
+      </w:r>
+    </w:p>
+    <w:p>
+      <w:pPr>
+        <w:suppressAutoHyphens w:val="0"/>
+        <w:rPr>
+          <w:rFonts w:asciiTheme="majorHAnsi" w:hAnsiTheme="majorHAnsi" w:cstheme="majorHAnsi"/>
+          <w:sz w:val="28"/>
+          <w:szCs w:val="28"/>
+        </w:rPr>
+      </w:pPr>
+    </w:p>
+    <w:tbl>
+      <w:tblPr>
+        <w:tblStyle w:val="Grigliatabella"/>
+        <w:tblW w:w="10078" w:type="dxa"/>
+        <w:tblInd w:w="5" w:type="dxa"/>
+        <w:tblLook w:val="04A0" w:firstRow="1" w:lastRow="0" w:firstColumn="1" w:lastColumn="0" w:noHBand="0" w:noVBand="1"/>
+      </w:tblPr>
+      <w:tblGrid>
+        <w:gridCol w:w="1679"/>
+        <w:gridCol w:w="1679"/>
+        <w:gridCol w:w="1680"/>
+        <w:gridCol w:w="1680"/>
+        <w:gridCol w:w="1680"/>
+        <w:gridCol w:w="1680"/>
+      </w:tblGrid>
+      <w:tr>
+        <w:trPr>
+          <w:trHeight w:val="416"/>
+        </w:trPr>
+        <w:tc>
+          <w:tcPr>
+            <w:tcW w:w="1679" w:type="dxa"/>
+            <w:tcBorders>
+              <w:top w:val="nil"/>
+              <w:left w:val="nil"/>
+            </w:tcBorders>
+          </w:tcPr>
+          <w:p>
+            <w:pPr>
+              <w:suppressAutoHyphens w:val="0"/>
+              <w:rPr>
+                <w:rFonts w:asciiTheme="majorHAnsi" w:hAnsiTheme="majorHAnsi" w:cstheme="majorHAnsi"/>
+                <w:sz w:val="28"/>
+                <w:szCs w:val="28"/>
+              </w:rPr>
+            </w:pPr>
+          </w:p>
+        </w:tc>
+        <w:tc>
+          <w:tcPr>
+            <w:tcW w:w="1679" w:type="dxa"/>
+            <w:shd w:val="clear" w:color="auto" w:fill="70AD47" w:themeFill="accent6"/>
+          </w:tcPr>
+          <w:p>
+            <w:pPr>
+              <w:suppressAutoHyphens w:val="0"/>
+              <w:rPr>
+                <w:rFonts w:asciiTheme="majorHAnsi" w:hAnsiTheme="majorHAnsi" w:cstheme="majorHAnsi"/>
+                <w:b/>
+                <w:sz w:val="20"/>
+                <w:szCs w:val="28"/>
+              </w:rPr>
+            </w:pPr>
+            <w:r>
+              <w:rPr>
+                <w:rFonts w:asciiTheme="majorHAnsi" w:hAnsiTheme="majorHAnsi" w:cstheme="majorHAnsi"/>
+                <w:b/>
+                <w:sz w:val="20"/>
+                <w:szCs w:val="28"/>
+              </w:rPr>
+              <w:t>Studente fuorisede</w:t>
+            </w:r>
+          </w:p>
+        </w:tc>
+        <w:tc>
+          <w:tcPr>
+            <w:tcW w:w="1680" w:type="dxa"/>
+            <w:shd w:val="clear" w:color="auto" w:fill="70AD47" w:themeFill="accent6"/>
+          </w:tcPr>
+          <w:p>
+            <w:pPr>
+              <w:suppressAutoHyphens w:val="0"/>
+              <w:rPr>
+                <w:rFonts w:asciiTheme="majorHAnsi" w:hAnsiTheme="majorHAnsi" w:cstheme="majorHAnsi"/>
+                <w:b/>
+                <w:sz w:val="20"/>
+                <w:szCs w:val="28"/>
+              </w:rPr>
+            </w:pPr>
+            <w:r>
+              <w:rPr>
+                <w:rFonts w:asciiTheme="majorHAnsi" w:hAnsiTheme="majorHAnsi" w:cstheme="majorHAnsi"/>
+                <w:b/>
+                <w:sz w:val="20"/>
+                <w:szCs w:val="28"/>
+              </w:rPr>
+              <w:t>Ambientalista</w:t>
+            </w:r>
+          </w:p>
+        </w:tc>
+        <w:tc>
+          <w:tcPr>
+            <w:tcW w:w="1680" w:type="dxa"/>
+            <w:shd w:val="clear" w:color="auto" w:fill="70AD47" w:themeFill="accent6"/>
+          </w:tcPr>
+          <w:p>
+            <w:pPr>
+              <w:suppressAutoHyphens w:val="0"/>
+              <w:rPr>
+                <w:rFonts w:asciiTheme="majorHAnsi" w:hAnsiTheme="majorHAnsi" w:cstheme="majorHAnsi"/>
+                <w:b/>
+                <w:sz w:val="20"/>
+                <w:szCs w:val="28"/>
+              </w:rPr>
+            </w:pPr>
+            <w:r>
+              <w:rPr>
+                <w:rFonts w:asciiTheme="majorHAnsi" w:hAnsiTheme="majorHAnsi" w:cstheme="majorHAnsi"/>
+                <w:b/>
+                <w:sz w:val="20"/>
+                <w:szCs w:val="28"/>
+              </w:rPr>
+              <w:t>Signore anziano</w:t>
+            </w:r>
+          </w:p>
+        </w:tc>
+        <w:tc>
+          <w:tcPr>
+            <w:tcW w:w="1680" w:type="dxa"/>
+            <w:shd w:val="clear" w:color="auto" w:fill="70AD47" w:themeFill="accent6"/>
+          </w:tcPr>
+          <w:p>
+            <w:pPr>
+              <w:suppressAutoHyphens w:val="0"/>
+              <w:rPr>
+                <w:rFonts w:asciiTheme="majorHAnsi" w:hAnsiTheme="majorHAnsi" w:cstheme="majorHAnsi"/>
+                <w:b/>
+                <w:sz w:val="20"/>
+                <w:szCs w:val="28"/>
+              </w:rPr>
+            </w:pPr>
+            <w:r>
+              <w:rPr>
+                <w:rFonts w:asciiTheme="majorHAnsi" w:hAnsiTheme="majorHAnsi" w:cstheme="majorHAnsi"/>
+                <w:b/>
+                <w:sz w:val="20"/>
+                <w:szCs w:val="28"/>
+              </w:rPr>
+              <w:t>Operatore ecologico</w:t>
+            </w:r>
+          </w:p>
+        </w:tc>
+        <w:tc>
+          <w:tcPr>
+            <w:tcW w:w="1680" w:type="dxa"/>
+            <w:shd w:val="clear" w:color="auto" w:fill="70AD47" w:themeFill="accent6"/>
+          </w:tcPr>
+          <w:p>
+            <w:pPr>
+              <w:suppressAutoHyphens w:val="0"/>
+              <w:rPr>
+                <w:rFonts w:asciiTheme="majorHAnsi" w:hAnsiTheme="majorHAnsi" w:cstheme="majorHAnsi"/>
+                <w:b/>
+                <w:sz w:val="20"/>
+                <w:szCs w:val="28"/>
+              </w:rPr>
+            </w:pPr>
+            <w:r>
+              <w:rPr>
+                <w:rFonts w:asciiTheme="majorHAnsi" w:hAnsiTheme="majorHAnsi" w:cstheme="majorHAnsi"/>
+                <w:b/>
+                <w:sz w:val="20"/>
+                <w:szCs w:val="28"/>
+              </w:rPr>
+              <w:t>Impiegata comunale</w:t>
+            </w:r>
+          </w:p>
+        </w:tc>
+      </w:tr>
+      <w:tr>
+        <w:trPr>
+          <w:trHeight w:val="431"/>
+        </w:trPr>
+        <w:tc>
+          <w:tcPr>
+            <w:tcW w:w="1679" w:type="dxa"/>
+            <w:shd w:val="clear" w:color="auto" w:fill="70AD47" w:themeFill="accent6"/>
+          </w:tcPr>
+          <w:p>
+            <w:pPr>
+              <w:suppressAutoHyphens w:val="0"/>
+              <w:rPr>
+                <w:rFonts w:asciiTheme="majorHAnsi" w:hAnsiTheme="majorHAnsi" w:cstheme="majorHAnsi"/>
+                <w:b/>
+                <w:sz w:val="28"/>
+                <w:szCs w:val="28"/>
+              </w:rPr>
+            </w:pPr>
+            <w:r>
+              <w:rPr>
+                <w:rFonts w:asciiTheme="majorHAnsi" w:hAnsiTheme="majorHAnsi" w:cstheme="majorHAnsi"/>
+                <w:b/>
+                <w:sz w:val="20"/>
+                <w:szCs w:val="28"/>
+              </w:rPr>
+              <w:t>Frequenza D’uso</w:t>
+            </w:r>
+          </w:p>
+        </w:tc>
+        <w:tc>
+          <w:tcPr>
+            <w:tcW w:w="1679" w:type="dxa"/>
+          </w:tcPr>
+          <w:p>
+            <w:pPr>
+              <w:suppressAutoHyphens w:val="0"/>
+              <w:jc w:val="center"/>
+              <w:rPr>
+                <w:rFonts w:asciiTheme="majorHAnsi" w:hAnsiTheme="majorHAnsi" w:cstheme="majorHAnsi"/>
+                <w:b/>
+                <w:sz w:val="28"/>
+                <w:szCs w:val="28"/>
+              </w:rPr>
+            </w:pPr>
+            <w:r>
+              <w:rPr>
+                <w:rFonts w:asciiTheme="majorHAnsi" w:hAnsiTheme="majorHAnsi" w:cstheme="majorHAnsi"/>
+                <w:b/>
+                <w:sz w:val="28"/>
+                <w:szCs w:val="28"/>
+              </w:rPr>
+              <w:t>**</w:t>
+            </w:r>
+          </w:p>
+        </w:tc>
+        <w:tc>
+          <w:tcPr>
+            <w:tcW w:w="1680" w:type="dxa"/>
+          </w:tcPr>
+          <w:p>
+            <w:pPr>
+              <w:suppressAutoHyphens w:val="0"/>
+              <w:jc w:val="center"/>
+              <w:rPr>
+                <w:rFonts w:asciiTheme="majorHAnsi" w:hAnsiTheme="majorHAnsi" w:cstheme="majorHAnsi"/>
+                <w:b/>
+                <w:sz w:val="28"/>
+                <w:szCs w:val="28"/>
+              </w:rPr>
+            </w:pPr>
+            <w:r>
+              <w:rPr>
+                <w:rFonts w:asciiTheme="majorHAnsi" w:hAnsiTheme="majorHAnsi" w:cstheme="majorHAnsi"/>
+                <w:b/>
+                <w:sz w:val="28"/>
+                <w:szCs w:val="28"/>
+              </w:rPr>
+              <w:t>***</w:t>
+            </w:r>
+          </w:p>
+        </w:tc>
+        <w:tc>
+          <w:tcPr>
+            <w:tcW w:w="1680" w:type="dxa"/>
+          </w:tcPr>
+          <w:p>
+            <w:pPr>
+              <w:suppressAutoHyphens w:val="0"/>
+              <w:jc w:val="center"/>
+              <w:rPr>
+                <w:rFonts w:asciiTheme="majorHAnsi" w:hAnsiTheme="majorHAnsi" w:cstheme="majorHAnsi"/>
+                <w:b/>
+                <w:sz w:val="28"/>
+                <w:szCs w:val="28"/>
+              </w:rPr>
+            </w:pPr>
+            <w:r>
+              <w:rPr>
+                <w:rFonts w:asciiTheme="majorHAnsi" w:hAnsiTheme="majorHAnsi" w:cstheme="majorHAnsi"/>
+                <w:b/>
+                <w:sz w:val="28"/>
+                <w:szCs w:val="28"/>
+              </w:rPr>
+              <w:t>*</w:t>
+            </w:r>
+          </w:p>
+        </w:tc>
+        <w:tc>
+          <w:tcPr>
+            <w:tcW w:w="1680" w:type="dxa"/>
+          </w:tcPr>
+          <w:p>
+            <w:pPr>
+              <w:suppressAutoHyphens w:val="0"/>
+              <w:jc w:val="center"/>
+              <w:rPr>
+                <w:rFonts w:asciiTheme="majorHAnsi" w:hAnsiTheme="majorHAnsi" w:cstheme="majorHAnsi"/>
+                <w:b/>
+                <w:sz w:val="28"/>
+                <w:szCs w:val="28"/>
+              </w:rPr>
+            </w:pPr>
+            <w:r>
+              <w:rPr>
+                <w:rFonts w:asciiTheme="majorHAnsi" w:hAnsiTheme="majorHAnsi" w:cstheme="majorHAnsi"/>
+                <w:b/>
+                <w:sz w:val="28"/>
+                <w:szCs w:val="28"/>
+              </w:rPr>
+              <w:t>**</w:t>
+            </w:r>
+          </w:p>
+        </w:tc>
+        <w:tc>
+          <w:tcPr>
+            <w:tcW w:w="1680" w:type="dxa"/>
+          </w:tcPr>
+          <w:p>
+            <w:pPr>
+              <w:suppressAutoHyphens w:val="0"/>
+              <w:jc w:val="center"/>
+              <w:rPr>
+                <w:rFonts w:asciiTheme="majorHAnsi" w:hAnsiTheme="majorHAnsi" w:cstheme="majorHAnsi"/>
+                <w:b/>
+                <w:sz w:val="28"/>
+                <w:szCs w:val="28"/>
+              </w:rPr>
+            </w:pPr>
+            <w:r>
+              <w:rPr>
+                <w:rFonts w:asciiTheme="majorHAnsi" w:hAnsiTheme="majorHAnsi" w:cstheme="majorHAnsi"/>
+                <w:b/>
+                <w:sz w:val="28"/>
+                <w:szCs w:val="28"/>
+              </w:rPr>
+              <w:t>**</w:t>
+            </w:r>
+          </w:p>
+        </w:tc>
+      </w:tr>
+      <w:tr>
+        <w:trPr>
+          <w:trHeight w:val="416"/>
+        </w:trPr>
+        <w:tc>
+          <w:tcPr>
+            <w:tcW w:w="1679" w:type="dxa"/>
+            <w:shd w:val="clear" w:color="auto" w:fill="70AD47" w:themeFill="accent6"/>
+          </w:tcPr>
+          <w:p>
+            <w:pPr>
+              <w:suppressAutoHyphens w:val="0"/>
+              <w:rPr>
+                <w:rFonts w:asciiTheme="majorHAnsi" w:hAnsiTheme="majorHAnsi" w:cstheme="majorHAnsi"/>
+                <w:b/>
+                <w:sz w:val="18"/>
+                <w:szCs w:val="28"/>
+              </w:rPr>
+            </w:pPr>
+            <w:r>
+              <w:rPr>
+                <w:rFonts w:asciiTheme="majorHAnsi" w:hAnsiTheme="majorHAnsi" w:cstheme="majorHAnsi"/>
+                <w:b/>
+                <w:sz w:val="20"/>
+                <w:szCs w:val="28"/>
+              </w:rPr>
+              <w:t>Importanza</w:t>
+            </w:r>
+          </w:p>
+        </w:tc>
+        <w:tc>
+          <w:tcPr>
+            <w:tcW w:w="1679" w:type="dxa"/>
+          </w:tcPr>
+          <w:p>
+            <w:pPr>
+              <w:suppressAutoHyphens w:val="0"/>
+              <w:jc w:val="center"/>
+              <w:rPr>
+                <w:rFonts w:asciiTheme="majorHAnsi" w:hAnsiTheme="majorHAnsi" w:cstheme="majorHAnsi"/>
+                <w:b/>
+                <w:sz w:val="28"/>
+                <w:szCs w:val="28"/>
+              </w:rPr>
+            </w:pPr>
+            <w:r>
+              <w:rPr>
+                <w:rFonts w:asciiTheme="majorHAnsi" w:hAnsiTheme="majorHAnsi" w:cstheme="majorHAnsi"/>
+                <w:b/>
+                <w:sz w:val="28"/>
+                <w:szCs w:val="28"/>
+              </w:rPr>
+              <w:t>****</w:t>
+            </w:r>
+          </w:p>
+        </w:tc>
+        <w:tc>
+          <w:tcPr>
+            <w:tcW w:w="1680" w:type="dxa"/>
+          </w:tcPr>
+          <w:p>
+            <w:pPr>
+              <w:suppressAutoHyphens w:val="0"/>
+              <w:jc w:val="center"/>
+              <w:rPr>
+                <w:rFonts w:asciiTheme="majorHAnsi" w:hAnsiTheme="majorHAnsi" w:cstheme="majorHAnsi"/>
+                <w:b/>
+                <w:sz w:val="28"/>
+                <w:szCs w:val="28"/>
+              </w:rPr>
+            </w:pPr>
+            <w:r>
+              <w:rPr>
+                <w:rFonts w:asciiTheme="majorHAnsi" w:hAnsiTheme="majorHAnsi" w:cstheme="majorHAnsi"/>
+                <w:b/>
+                <w:sz w:val="28"/>
+                <w:szCs w:val="28"/>
+              </w:rPr>
+              <w:t>*****</w:t>
+            </w:r>
+          </w:p>
+        </w:tc>
+        <w:tc>
+          <w:tcPr>
+            <w:tcW w:w="1680" w:type="dxa"/>
+          </w:tcPr>
+          <w:p>
+            <w:pPr>
+              <w:suppressAutoHyphens w:val="0"/>
+              <w:jc w:val="center"/>
+              <w:rPr>
+                <w:rFonts w:asciiTheme="majorHAnsi" w:hAnsiTheme="majorHAnsi" w:cstheme="majorHAnsi"/>
+                <w:b/>
+                <w:sz w:val="28"/>
+                <w:szCs w:val="28"/>
+              </w:rPr>
+            </w:pPr>
+            <w:r>
+              <w:rPr>
+                <w:rFonts w:asciiTheme="majorHAnsi" w:hAnsiTheme="majorHAnsi" w:cstheme="majorHAnsi"/>
+                <w:b/>
+                <w:sz w:val="28"/>
+                <w:szCs w:val="28"/>
+              </w:rPr>
+              <w:t>**</w:t>
+            </w:r>
+          </w:p>
+        </w:tc>
+        <w:tc>
+          <w:tcPr>
+            <w:tcW w:w="1680" w:type="dxa"/>
+          </w:tcPr>
+          <w:p>
+            <w:pPr>
+              <w:suppressAutoHyphens w:val="0"/>
+              <w:jc w:val="center"/>
+              <w:rPr>
+                <w:rFonts w:asciiTheme="majorHAnsi" w:hAnsiTheme="majorHAnsi" w:cstheme="majorHAnsi"/>
+                <w:b/>
+                <w:sz w:val="28"/>
+                <w:szCs w:val="28"/>
+              </w:rPr>
+            </w:pPr>
+            <w:r>
+              <w:rPr>
+                <w:rFonts w:asciiTheme="majorHAnsi" w:hAnsiTheme="majorHAnsi" w:cstheme="majorHAnsi"/>
+                <w:b/>
+                <w:sz w:val="28"/>
+                <w:szCs w:val="28"/>
+              </w:rPr>
+              <w:t>**</w:t>
+            </w:r>
+          </w:p>
+        </w:tc>
+        <w:tc>
+          <w:tcPr>
+            <w:tcW w:w="1680" w:type="dxa"/>
+          </w:tcPr>
+          <w:p>
+            <w:pPr>
+              <w:suppressAutoHyphens w:val="0"/>
+              <w:jc w:val="center"/>
+              <w:rPr>
+                <w:rFonts w:asciiTheme="majorHAnsi" w:hAnsiTheme="majorHAnsi" w:cstheme="majorHAnsi"/>
+                <w:b/>
+                <w:sz w:val="28"/>
+                <w:szCs w:val="28"/>
+              </w:rPr>
+            </w:pPr>
+            <w:r>
+              <w:rPr>
+                <w:rFonts w:asciiTheme="majorHAnsi" w:hAnsiTheme="majorHAnsi" w:cstheme="majorHAnsi"/>
+                <w:b/>
+                <w:sz w:val="28"/>
+                <w:szCs w:val="28"/>
+              </w:rPr>
+              <w:t>***</w:t>
+            </w:r>
+          </w:p>
+        </w:tc>
+      </w:tr>
+      <w:tr>
+        <w:trPr>
+          <w:trHeight w:val="416"/>
+        </w:trPr>
+        <w:tc>
+          <w:tcPr>
+            <w:tcW w:w="1679" w:type="dxa"/>
+            <w:shd w:val="clear" w:color="auto" w:fill="70AD47" w:themeFill="accent6"/>
+          </w:tcPr>
+          <w:p>
+            <w:pPr>
+              <w:suppressAutoHyphens w:val="0"/>
+              <w:rPr>
+                <w:rFonts w:asciiTheme="majorHAnsi" w:hAnsiTheme="majorHAnsi" w:cstheme="majorHAnsi"/>
+                <w:b/>
+                <w:sz w:val="20"/>
+                <w:szCs w:val="28"/>
+              </w:rPr>
+            </w:pPr>
+            <w:r>
+              <w:rPr>
+                <w:rFonts w:asciiTheme="majorHAnsi" w:hAnsiTheme="majorHAnsi" w:cstheme="majorHAnsi"/>
+                <w:b/>
+                <w:sz w:val="20"/>
+                <w:szCs w:val="28"/>
+              </w:rPr>
+              <w:t>Complessità</w:t>
+            </w:r>
+          </w:p>
+        </w:tc>
+        <w:tc>
+          <w:tcPr>
+            <w:tcW w:w="1679" w:type="dxa"/>
+          </w:tcPr>
+          <w:p>
+            <w:pPr>
+              <w:suppressAutoHyphens w:val="0"/>
+              <w:jc w:val="center"/>
+              <w:rPr>
+                <w:rFonts w:asciiTheme="majorHAnsi" w:hAnsiTheme="majorHAnsi" w:cstheme="majorHAnsi"/>
+                <w:b/>
+                <w:sz w:val="28"/>
+                <w:szCs w:val="28"/>
+              </w:rPr>
+            </w:pPr>
+            <w:r>
+              <w:rPr>
+                <w:rFonts w:asciiTheme="majorHAnsi" w:hAnsiTheme="majorHAnsi" w:cstheme="majorHAnsi"/>
+                <w:b/>
+                <w:sz w:val="28"/>
+                <w:szCs w:val="28"/>
+              </w:rPr>
+              <w:t>**</w:t>
+            </w:r>
+          </w:p>
+        </w:tc>
+        <w:tc>
+          <w:tcPr>
+            <w:tcW w:w="1680" w:type="dxa"/>
+          </w:tcPr>
+          <w:p>
+            <w:pPr>
+              <w:suppressAutoHyphens w:val="0"/>
+              <w:jc w:val="center"/>
+              <w:rPr>
+                <w:rFonts w:asciiTheme="majorHAnsi" w:hAnsiTheme="majorHAnsi" w:cstheme="majorHAnsi"/>
+                <w:b/>
+                <w:sz w:val="28"/>
+                <w:szCs w:val="28"/>
+              </w:rPr>
+            </w:pPr>
+            <w:r>
+              <w:rPr>
+                <w:rFonts w:asciiTheme="majorHAnsi" w:hAnsiTheme="majorHAnsi" w:cstheme="majorHAnsi"/>
+                <w:b/>
+                <w:sz w:val="28"/>
+                <w:szCs w:val="28"/>
+              </w:rPr>
+              <w:t>*</w:t>
+            </w:r>
+          </w:p>
+        </w:tc>
+        <w:tc>
+          <w:tcPr>
+            <w:tcW w:w="1680" w:type="dxa"/>
+          </w:tcPr>
+          <w:p>
+            <w:pPr>
+              <w:suppressAutoHyphens w:val="0"/>
+              <w:jc w:val="center"/>
+              <w:rPr>
+                <w:rFonts w:asciiTheme="majorHAnsi" w:hAnsiTheme="majorHAnsi" w:cstheme="majorHAnsi"/>
+                <w:b/>
+                <w:sz w:val="28"/>
+                <w:szCs w:val="28"/>
+              </w:rPr>
+            </w:pPr>
+            <w:r>
+              <w:rPr>
+                <w:rFonts w:asciiTheme="majorHAnsi" w:hAnsiTheme="majorHAnsi" w:cstheme="majorHAnsi"/>
+                <w:b/>
+                <w:sz w:val="28"/>
+                <w:szCs w:val="28"/>
+              </w:rPr>
+              <w:t>*****</w:t>
+            </w:r>
+          </w:p>
+        </w:tc>
+        <w:tc>
+          <w:tcPr>
+            <w:tcW w:w="1680" w:type="dxa"/>
+          </w:tcPr>
+          <w:p>
+            <w:pPr>
+              <w:suppressAutoHyphens w:val="0"/>
+              <w:jc w:val="center"/>
+              <w:rPr>
+                <w:rFonts w:asciiTheme="majorHAnsi" w:hAnsiTheme="majorHAnsi" w:cstheme="majorHAnsi"/>
+                <w:b/>
+                <w:sz w:val="28"/>
+                <w:szCs w:val="28"/>
+              </w:rPr>
+            </w:pPr>
+            <w:r>
+              <w:rPr>
+                <w:rFonts w:asciiTheme="majorHAnsi" w:hAnsiTheme="majorHAnsi" w:cstheme="majorHAnsi"/>
+                <w:b/>
+                <w:sz w:val="28"/>
+                <w:szCs w:val="28"/>
+              </w:rPr>
+              <w:t>*</w:t>
+            </w:r>
+          </w:p>
+        </w:tc>
+        <w:tc>
+          <w:tcPr>
+            <w:tcW w:w="1680" w:type="dxa"/>
+          </w:tcPr>
+          <w:p>
+            <w:pPr>
+              <w:suppressAutoHyphens w:val="0"/>
+              <w:jc w:val="center"/>
+              <w:rPr>
+                <w:rFonts w:asciiTheme="majorHAnsi" w:hAnsiTheme="majorHAnsi" w:cstheme="majorHAnsi"/>
+                <w:b/>
+                <w:sz w:val="28"/>
+                <w:szCs w:val="28"/>
+              </w:rPr>
+            </w:pPr>
+            <w:r>
+              <w:rPr>
+                <w:rFonts w:asciiTheme="majorHAnsi" w:hAnsiTheme="majorHAnsi" w:cstheme="majorHAnsi"/>
+                <w:b/>
+                <w:sz w:val="28"/>
+                <w:szCs w:val="28"/>
+              </w:rPr>
+              <w:t>**</w:t>
+            </w:r>
+          </w:p>
+        </w:tc>
+      </w:tr>
+      <w:tr>
+        <w:trPr>
+          <w:trHeight w:val="416"/>
+        </w:trPr>
+        <w:tc>
+          <w:tcPr>
+            <w:tcW w:w="1679" w:type="dxa"/>
+            <w:tcBorders>
+              <w:left w:val="nil"/>
+              <w:bottom w:val="nil"/>
+            </w:tcBorders>
+          </w:tcPr>
+          <w:p>
+            <w:pPr>
+              <w:suppressAutoHyphens w:val="0"/>
+              <w:rPr>
+                <w:rFonts w:asciiTheme="majorHAnsi" w:hAnsiTheme="majorHAnsi" w:cstheme="majorHAnsi"/>
+                <w:sz w:val="28"/>
+                <w:szCs w:val="28"/>
+              </w:rPr>
+            </w:pPr>
+          </w:p>
+        </w:tc>
+        <w:tc>
+          <w:tcPr>
+            <w:tcW w:w="1679" w:type="dxa"/>
+            <w:shd w:val="clear" w:color="auto" w:fill="A8D08D" w:themeFill="accent6" w:themeFillTint="99"/>
+          </w:tcPr>
+          <w:p>
+            <w:pPr>
+              <w:suppressAutoHyphens w:val="0"/>
+              <w:jc w:val="center"/>
+              <w:rPr>
+                <w:rFonts w:asciiTheme="majorHAnsi" w:hAnsiTheme="majorHAnsi" w:cstheme="majorHAnsi"/>
+                <w:sz w:val="22"/>
+                <w:szCs w:val="28"/>
+              </w:rPr>
+            </w:pPr>
+            <w:r>
+              <w:rPr>
+                <w:rFonts w:asciiTheme="majorHAnsi" w:hAnsiTheme="majorHAnsi" w:cstheme="majorHAnsi"/>
+                <w:sz w:val="22"/>
+                <w:szCs w:val="28"/>
+              </w:rPr>
+              <w:t>Necessario</w:t>
+            </w:r>
+          </w:p>
+        </w:tc>
+        <w:tc>
+          <w:tcPr>
+            <w:tcW w:w="1680" w:type="dxa"/>
+            <w:shd w:val="clear" w:color="auto" w:fill="A8D08D" w:themeFill="accent6" w:themeFillTint="99"/>
+          </w:tcPr>
+          <w:p>
+            <w:pPr>
+              <w:suppressAutoHyphens w:val="0"/>
+              <w:jc w:val="center"/>
+              <w:rPr>
+                <w:rFonts w:asciiTheme="majorHAnsi" w:hAnsiTheme="majorHAnsi" w:cstheme="majorHAnsi"/>
+                <w:sz w:val="22"/>
+                <w:szCs w:val="28"/>
+              </w:rPr>
+            </w:pPr>
+            <w:r>
+              <w:rPr>
+                <w:rFonts w:asciiTheme="majorHAnsi" w:hAnsiTheme="majorHAnsi" w:cstheme="majorHAnsi"/>
+                <w:sz w:val="22"/>
+                <w:szCs w:val="28"/>
+              </w:rPr>
+              <w:t>Necessario</w:t>
+            </w:r>
+          </w:p>
+        </w:tc>
+        <w:tc>
+          <w:tcPr>
+            <w:tcW w:w="1680" w:type="dxa"/>
+            <w:shd w:val="clear" w:color="auto" w:fill="A8D08D" w:themeFill="accent6" w:themeFillTint="99"/>
+          </w:tcPr>
+          <w:p>
+            <w:pPr>
+              <w:suppressAutoHyphens w:val="0"/>
+              <w:jc w:val="center"/>
+              <w:rPr>
+                <w:rFonts w:asciiTheme="majorHAnsi" w:hAnsiTheme="majorHAnsi" w:cstheme="majorHAnsi"/>
+                <w:sz w:val="22"/>
+                <w:szCs w:val="28"/>
+              </w:rPr>
+            </w:pPr>
+            <w:r>
+              <w:rPr>
+                <w:rFonts w:asciiTheme="majorHAnsi" w:hAnsiTheme="majorHAnsi" w:cstheme="majorHAnsi"/>
+                <w:sz w:val="22"/>
+                <w:szCs w:val="28"/>
+              </w:rPr>
+              <w:t>Necessario</w:t>
+            </w:r>
+          </w:p>
+        </w:tc>
+        <w:tc>
+          <w:tcPr>
+            <w:tcW w:w="1680" w:type="dxa"/>
+            <w:shd w:val="clear" w:color="auto" w:fill="A8D08D" w:themeFill="accent6" w:themeFillTint="99"/>
+          </w:tcPr>
+          <w:p>
+            <w:pPr>
+              <w:suppressAutoHyphens w:val="0"/>
+              <w:jc w:val="center"/>
+              <w:rPr>
+                <w:rFonts w:asciiTheme="majorHAnsi" w:hAnsiTheme="majorHAnsi" w:cstheme="majorHAnsi"/>
+                <w:sz w:val="22"/>
+                <w:szCs w:val="28"/>
+              </w:rPr>
+            </w:pPr>
+            <w:r>
+              <w:rPr>
+                <w:rFonts w:asciiTheme="majorHAnsi" w:hAnsiTheme="majorHAnsi" w:cstheme="majorHAnsi"/>
+                <w:sz w:val="22"/>
+                <w:szCs w:val="28"/>
+              </w:rPr>
+              <w:t>Facoltativo</w:t>
+            </w:r>
+          </w:p>
+        </w:tc>
+        <w:tc>
+          <w:tcPr>
+            <w:tcW w:w="1680" w:type="dxa"/>
+            <w:shd w:val="clear" w:color="auto" w:fill="A8D08D" w:themeFill="accent6" w:themeFillTint="99"/>
+          </w:tcPr>
+          <w:p>
+            <w:pPr>
+              <w:suppressAutoHyphens w:val="0"/>
+              <w:jc w:val="center"/>
+              <w:rPr>
+                <w:rFonts w:asciiTheme="majorHAnsi" w:hAnsiTheme="majorHAnsi" w:cstheme="majorHAnsi"/>
+                <w:sz w:val="22"/>
+                <w:szCs w:val="28"/>
+              </w:rPr>
+            </w:pPr>
+            <w:r>
+              <w:rPr>
+                <w:rFonts w:asciiTheme="majorHAnsi" w:hAnsiTheme="majorHAnsi" w:cstheme="majorHAnsi"/>
+                <w:sz w:val="22"/>
+                <w:szCs w:val="28"/>
+              </w:rPr>
+              <w:t>Facoltativo</w:t>
+            </w:r>
+          </w:p>
+        </w:tc>
+      </w:tr>
+    </w:tbl>
+    <w:p>
+      <w:pPr>
+        <w:suppressAutoHyphens w:val="0"/>
+        <w:rPr>
+          <w:rFonts w:asciiTheme="majorHAnsi" w:hAnsiTheme="majorHAnsi" w:cstheme="majorHAnsi"/>
+          <w:sz w:val="28"/>
+          <w:szCs w:val="28"/>
+        </w:rPr>
+      </w:pPr>
+      <w:r>
+        <w:rPr>
+          <w:rFonts w:asciiTheme="majorHAnsi" w:hAnsiTheme="majorHAnsi" w:cstheme="majorHAnsi"/>
+          <w:sz w:val="28"/>
+          <w:szCs w:val="28"/>
+        </w:rPr>
+        <w:br/>
+      </w:r>
+      <w:r>
+        <w:rPr>
+          <w:rFonts w:asciiTheme="majorHAnsi" w:hAnsiTheme="majorHAnsi" w:cstheme="majorHAnsi"/>
+          <w:sz w:val="28"/>
+          <w:szCs w:val="28"/>
+        </w:rPr>
+        <w:br/>
+      </w:r>
+    </w:p>
+    <w:p>
+      <w:pPr>
+        <w:suppressAutoHyphens w:val="0"/>
+        <w:rPr>
+          <w:rFonts w:asciiTheme="majorHAnsi" w:hAnsiTheme="majorHAnsi" w:cstheme="majorHAnsi"/>
+          <w:b/>
+          <w:sz w:val="28"/>
+          <w:szCs w:val="28"/>
+        </w:rPr>
+      </w:pPr>
+      <w:r>
+        <w:rPr>
+          <w:rFonts w:asciiTheme="majorHAnsi" w:hAnsiTheme="majorHAnsi" w:cstheme="majorHAnsi"/>
+          <w:b/>
+          <w:sz w:val="28"/>
+          <w:szCs w:val="28"/>
+        </w:rPr>
+        <w:br w:type="page"/>
+      </w:r>
+    </w:p>
+    <w:p>
+      <w:pPr>
+        <w:suppressAutoHyphens w:val="0"/>
+        <w:rPr>
+          <w:rFonts w:asciiTheme="majorHAnsi" w:hAnsiTheme="majorHAnsi" w:cstheme="majorHAnsi"/>
+          <w:szCs w:val="28"/>
+        </w:rPr>
+      </w:pPr>
+      <w:r>
+        <w:rPr>
+          <w:rFonts w:asciiTheme="majorHAnsi" w:hAnsiTheme="majorHAnsi" w:cstheme="majorHAnsi"/>
+          <w:b/>
+          <w:sz w:val="28"/>
+          <w:szCs w:val="28"/>
+        </w:rPr>
+        <w:lastRenderedPageBreak/>
+        <w:t xml:space="preserve">4.3 </w:t>
+      </w:r>
+      <w:r>
+        <w:rPr>
+          <w:rFonts w:asciiTheme="majorHAnsi" w:hAnsiTheme="majorHAnsi" w:cstheme="majorHAnsi"/>
+          <w:b/>
+          <w:sz w:val="28"/>
+          <w:szCs w:val="28"/>
+        </w:rPr>
+        <w:t>Evitare di mantenere per molto tempo i rifiuti nelle proprie abitazioni</w:t>
+      </w:r>
+      <w:r>
+        <w:rPr>
+          <w:rFonts w:asciiTheme="majorHAnsi" w:hAnsiTheme="majorHAnsi" w:cstheme="majorHAnsi"/>
+          <w:b/>
+          <w:sz w:val="28"/>
+          <w:szCs w:val="28"/>
+        </w:rPr>
+        <w:br/>
+      </w:r>
+      <w:r>
+        <w:rPr>
+          <w:rFonts w:asciiTheme="majorHAnsi" w:hAnsiTheme="majorHAnsi" w:cstheme="majorHAnsi"/>
+          <w:szCs w:val="28"/>
+        </w:rPr>
+        <w:t>- L’utente deve cercare un modo per evitare di mantenere eccessivamente a lungo i rifiuti nella propria abitazione</w:t>
+      </w:r>
+    </w:p>
+    <w:p>
+      <w:pPr>
+        <w:suppressAutoHyphens w:val="0"/>
+        <w:rPr>
+          <w:rFonts w:asciiTheme="majorHAnsi" w:hAnsiTheme="majorHAnsi" w:cstheme="majorHAnsi"/>
+          <w:sz w:val="28"/>
+          <w:szCs w:val="28"/>
+        </w:rPr>
+      </w:pPr>
+    </w:p>
+    <w:tbl>
+      <w:tblPr>
+        <w:tblStyle w:val="Grigliatabella"/>
+        <w:tblW w:w="10078" w:type="dxa"/>
+        <w:tblInd w:w="5" w:type="dxa"/>
+        <w:tblLook w:val="04A0" w:firstRow="1" w:lastRow="0" w:firstColumn="1" w:lastColumn="0" w:noHBand="0" w:noVBand="1"/>
+      </w:tblPr>
+      <w:tblGrid>
+        <w:gridCol w:w="1679"/>
+        <w:gridCol w:w="1679"/>
+        <w:gridCol w:w="1680"/>
+        <w:gridCol w:w="1680"/>
+        <w:gridCol w:w="1680"/>
+        <w:gridCol w:w="1680"/>
+      </w:tblGrid>
+      <w:tr>
+        <w:trPr>
+          <w:trHeight w:val="416"/>
+        </w:trPr>
+        <w:tc>
+          <w:tcPr>
+            <w:tcW w:w="1679" w:type="dxa"/>
+            <w:tcBorders>
+              <w:top w:val="nil"/>
+              <w:left w:val="nil"/>
+            </w:tcBorders>
+          </w:tcPr>
+          <w:p>
+            <w:pPr>
+              <w:suppressAutoHyphens w:val="0"/>
+              <w:rPr>
+                <w:rFonts w:asciiTheme="majorHAnsi" w:hAnsiTheme="majorHAnsi" w:cstheme="majorHAnsi"/>
+                <w:sz w:val="28"/>
+                <w:szCs w:val="28"/>
+              </w:rPr>
+            </w:pPr>
+          </w:p>
+        </w:tc>
+        <w:tc>
+          <w:tcPr>
+            <w:tcW w:w="1679" w:type="dxa"/>
+            <w:shd w:val="clear" w:color="auto" w:fill="70AD47" w:themeFill="accent6"/>
+          </w:tcPr>
+          <w:p>
+            <w:pPr>
+              <w:suppressAutoHyphens w:val="0"/>
+              <w:rPr>
+                <w:rFonts w:asciiTheme="majorHAnsi" w:hAnsiTheme="majorHAnsi" w:cstheme="majorHAnsi"/>
+                <w:b/>
+                <w:sz w:val="20"/>
+                <w:szCs w:val="28"/>
+              </w:rPr>
+            </w:pPr>
+            <w:r>
+              <w:rPr>
+                <w:rFonts w:asciiTheme="majorHAnsi" w:hAnsiTheme="majorHAnsi" w:cstheme="majorHAnsi"/>
+                <w:b/>
+                <w:sz w:val="20"/>
+                <w:szCs w:val="28"/>
+              </w:rPr>
+              <w:t>Studente fuorisede</w:t>
+            </w:r>
+          </w:p>
+        </w:tc>
+        <w:tc>
+          <w:tcPr>
+            <w:tcW w:w="1680" w:type="dxa"/>
+            <w:shd w:val="clear" w:color="auto" w:fill="70AD47" w:themeFill="accent6"/>
+          </w:tcPr>
+          <w:p>
+            <w:pPr>
+              <w:suppressAutoHyphens w:val="0"/>
+              <w:rPr>
+                <w:rFonts w:asciiTheme="majorHAnsi" w:hAnsiTheme="majorHAnsi" w:cstheme="majorHAnsi"/>
+                <w:b/>
+                <w:sz w:val="20"/>
+                <w:szCs w:val="28"/>
+              </w:rPr>
+            </w:pPr>
+            <w:r>
+              <w:rPr>
+                <w:rFonts w:asciiTheme="majorHAnsi" w:hAnsiTheme="majorHAnsi" w:cstheme="majorHAnsi"/>
+                <w:b/>
+                <w:sz w:val="20"/>
+                <w:szCs w:val="28"/>
+              </w:rPr>
+              <w:t>Ambientalista</w:t>
+            </w:r>
+          </w:p>
+        </w:tc>
+        <w:tc>
+          <w:tcPr>
+            <w:tcW w:w="1680" w:type="dxa"/>
+            <w:shd w:val="clear" w:color="auto" w:fill="70AD47" w:themeFill="accent6"/>
+          </w:tcPr>
+          <w:p>
+            <w:pPr>
+              <w:suppressAutoHyphens w:val="0"/>
+              <w:rPr>
+                <w:rFonts w:asciiTheme="majorHAnsi" w:hAnsiTheme="majorHAnsi" w:cstheme="majorHAnsi"/>
+                <w:b/>
+                <w:sz w:val="20"/>
+                <w:szCs w:val="28"/>
+              </w:rPr>
+            </w:pPr>
+            <w:r>
+              <w:rPr>
+                <w:rFonts w:asciiTheme="majorHAnsi" w:hAnsiTheme="majorHAnsi" w:cstheme="majorHAnsi"/>
+                <w:b/>
+                <w:sz w:val="20"/>
+                <w:szCs w:val="28"/>
+              </w:rPr>
+              <w:t>Signore anziano</w:t>
+            </w:r>
+          </w:p>
+        </w:tc>
+        <w:tc>
+          <w:tcPr>
+            <w:tcW w:w="1680" w:type="dxa"/>
+            <w:shd w:val="clear" w:color="auto" w:fill="70AD47" w:themeFill="accent6"/>
+          </w:tcPr>
+          <w:p>
+            <w:pPr>
+              <w:suppressAutoHyphens w:val="0"/>
+              <w:rPr>
+                <w:rFonts w:asciiTheme="majorHAnsi" w:hAnsiTheme="majorHAnsi" w:cstheme="majorHAnsi"/>
+                <w:b/>
+                <w:sz w:val="20"/>
+                <w:szCs w:val="28"/>
+              </w:rPr>
+            </w:pPr>
+            <w:r>
+              <w:rPr>
+                <w:rFonts w:asciiTheme="majorHAnsi" w:hAnsiTheme="majorHAnsi" w:cstheme="majorHAnsi"/>
+                <w:b/>
+                <w:sz w:val="20"/>
+                <w:szCs w:val="28"/>
+              </w:rPr>
+              <w:t>Operatore ecologico</w:t>
+            </w:r>
+          </w:p>
+        </w:tc>
+        <w:tc>
+          <w:tcPr>
+            <w:tcW w:w="1680" w:type="dxa"/>
+            <w:shd w:val="clear" w:color="auto" w:fill="70AD47" w:themeFill="accent6"/>
+          </w:tcPr>
+          <w:p>
+            <w:pPr>
+              <w:suppressAutoHyphens w:val="0"/>
+              <w:rPr>
+                <w:rFonts w:asciiTheme="majorHAnsi" w:hAnsiTheme="majorHAnsi" w:cstheme="majorHAnsi"/>
+                <w:b/>
+                <w:sz w:val="20"/>
+                <w:szCs w:val="28"/>
+              </w:rPr>
+            </w:pPr>
+            <w:r>
+              <w:rPr>
+                <w:rFonts w:asciiTheme="majorHAnsi" w:hAnsiTheme="majorHAnsi" w:cstheme="majorHAnsi"/>
+                <w:b/>
+                <w:sz w:val="20"/>
+                <w:szCs w:val="28"/>
+              </w:rPr>
+              <w:t>Impiegata comunale</w:t>
+            </w:r>
+          </w:p>
+        </w:tc>
+      </w:tr>
+      <w:tr>
+        <w:trPr>
+          <w:trHeight w:val="431"/>
+        </w:trPr>
+        <w:tc>
+          <w:tcPr>
+            <w:tcW w:w="1679" w:type="dxa"/>
+            <w:shd w:val="clear" w:color="auto" w:fill="70AD47" w:themeFill="accent6"/>
+          </w:tcPr>
+          <w:p>
+            <w:pPr>
+              <w:suppressAutoHyphens w:val="0"/>
+              <w:rPr>
+                <w:rFonts w:asciiTheme="majorHAnsi" w:hAnsiTheme="majorHAnsi" w:cstheme="majorHAnsi"/>
+                <w:b/>
+                <w:sz w:val="28"/>
+                <w:szCs w:val="28"/>
+              </w:rPr>
+            </w:pPr>
+            <w:r>
+              <w:rPr>
+                <w:rFonts w:asciiTheme="majorHAnsi" w:hAnsiTheme="majorHAnsi" w:cstheme="majorHAnsi"/>
+                <w:b/>
+                <w:sz w:val="20"/>
+                <w:szCs w:val="28"/>
+              </w:rPr>
+              <w:t>Frequenza D’uso</w:t>
+            </w:r>
+          </w:p>
+        </w:tc>
+        <w:tc>
+          <w:tcPr>
+            <w:tcW w:w="1679" w:type="dxa"/>
+          </w:tcPr>
+          <w:p>
+            <w:pPr>
+              <w:suppressAutoHyphens w:val="0"/>
+              <w:jc w:val="center"/>
+              <w:rPr>
+                <w:rFonts w:asciiTheme="majorHAnsi" w:hAnsiTheme="majorHAnsi" w:cstheme="majorHAnsi"/>
+                <w:b/>
+                <w:sz w:val="28"/>
+                <w:szCs w:val="28"/>
+              </w:rPr>
+            </w:pPr>
+            <w:r>
+              <w:rPr>
+                <w:rFonts w:asciiTheme="majorHAnsi" w:hAnsiTheme="majorHAnsi" w:cstheme="majorHAnsi"/>
+                <w:b/>
+                <w:sz w:val="28"/>
+                <w:szCs w:val="28"/>
+              </w:rPr>
+              <w:t>*****</w:t>
+            </w:r>
+          </w:p>
+        </w:tc>
+        <w:tc>
+          <w:tcPr>
+            <w:tcW w:w="1680" w:type="dxa"/>
+          </w:tcPr>
+          <w:p>
+            <w:pPr>
+              <w:suppressAutoHyphens w:val="0"/>
+              <w:jc w:val="center"/>
+              <w:rPr>
+                <w:rFonts w:asciiTheme="majorHAnsi" w:hAnsiTheme="majorHAnsi" w:cstheme="majorHAnsi"/>
+                <w:b/>
+                <w:sz w:val="28"/>
+                <w:szCs w:val="28"/>
+              </w:rPr>
+            </w:pPr>
+            <w:r>
+              <w:rPr>
+                <w:rFonts w:asciiTheme="majorHAnsi" w:hAnsiTheme="majorHAnsi" w:cstheme="majorHAnsi"/>
+                <w:b/>
+                <w:sz w:val="28"/>
+                <w:szCs w:val="28"/>
+              </w:rPr>
+              <w:t>**</w:t>
+            </w:r>
+          </w:p>
+        </w:tc>
+        <w:tc>
+          <w:tcPr>
+            <w:tcW w:w="1680" w:type="dxa"/>
+          </w:tcPr>
+          <w:p>
+            <w:pPr>
+              <w:suppressAutoHyphens w:val="0"/>
+              <w:jc w:val="center"/>
+              <w:rPr>
+                <w:rFonts w:asciiTheme="majorHAnsi" w:hAnsiTheme="majorHAnsi" w:cstheme="majorHAnsi"/>
+                <w:b/>
+                <w:sz w:val="28"/>
+                <w:szCs w:val="28"/>
+              </w:rPr>
+            </w:pPr>
+            <w:r>
+              <w:rPr>
+                <w:rFonts w:asciiTheme="majorHAnsi" w:hAnsiTheme="majorHAnsi" w:cstheme="majorHAnsi"/>
+                <w:b/>
+                <w:sz w:val="28"/>
+                <w:szCs w:val="28"/>
+              </w:rPr>
+              <w:t>****</w:t>
+            </w:r>
+          </w:p>
+        </w:tc>
+        <w:tc>
+          <w:tcPr>
+            <w:tcW w:w="1680" w:type="dxa"/>
+          </w:tcPr>
+          <w:p>
+            <w:pPr>
+              <w:suppressAutoHyphens w:val="0"/>
+              <w:jc w:val="center"/>
+              <w:rPr>
+                <w:rFonts w:asciiTheme="majorHAnsi" w:hAnsiTheme="majorHAnsi" w:cstheme="majorHAnsi"/>
+                <w:b/>
+                <w:sz w:val="28"/>
+                <w:szCs w:val="28"/>
+              </w:rPr>
+            </w:pPr>
+            <w:r>
+              <w:rPr>
+                <w:rFonts w:asciiTheme="majorHAnsi" w:hAnsiTheme="majorHAnsi" w:cstheme="majorHAnsi"/>
+                <w:b/>
+                <w:sz w:val="28"/>
+                <w:szCs w:val="28"/>
+              </w:rPr>
+              <w:t>**</w:t>
+            </w:r>
+          </w:p>
+        </w:tc>
+        <w:tc>
+          <w:tcPr>
+            <w:tcW w:w="1680" w:type="dxa"/>
+          </w:tcPr>
+          <w:p>
+            <w:pPr>
+              <w:suppressAutoHyphens w:val="0"/>
+              <w:jc w:val="center"/>
+              <w:rPr>
+                <w:rFonts w:asciiTheme="majorHAnsi" w:hAnsiTheme="majorHAnsi" w:cstheme="majorHAnsi"/>
+                <w:b/>
+                <w:sz w:val="28"/>
+                <w:szCs w:val="28"/>
+              </w:rPr>
+            </w:pPr>
+            <w:r>
+              <w:rPr>
+                <w:rFonts w:asciiTheme="majorHAnsi" w:hAnsiTheme="majorHAnsi" w:cstheme="majorHAnsi"/>
+                <w:b/>
+                <w:sz w:val="28"/>
+                <w:szCs w:val="28"/>
+              </w:rPr>
+              <w:t>**</w:t>
+            </w:r>
+          </w:p>
+        </w:tc>
+      </w:tr>
+      <w:tr>
+        <w:trPr>
+          <w:trHeight w:val="416"/>
+        </w:trPr>
+        <w:tc>
+          <w:tcPr>
+            <w:tcW w:w="1679" w:type="dxa"/>
+            <w:shd w:val="clear" w:color="auto" w:fill="70AD47" w:themeFill="accent6"/>
+          </w:tcPr>
+          <w:p>
+            <w:pPr>
+              <w:suppressAutoHyphens w:val="0"/>
+              <w:rPr>
+                <w:rFonts w:asciiTheme="majorHAnsi" w:hAnsiTheme="majorHAnsi" w:cstheme="majorHAnsi"/>
+                <w:b/>
+                <w:sz w:val="18"/>
+                <w:szCs w:val="28"/>
+              </w:rPr>
+            </w:pPr>
+            <w:r>
+              <w:rPr>
+                <w:rFonts w:asciiTheme="majorHAnsi" w:hAnsiTheme="majorHAnsi" w:cstheme="majorHAnsi"/>
+                <w:b/>
+                <w:sz w:val="20"/>
+                <w:szCs w:val="28"/>
+              </w:rPr>
+              <w:t>Importanza</w:t>
+            </w:r>
+          </w:p>
+        </w:tc>
+        <w:tc>
+          <w:tcPr>
+            <w:tcW w:w="1679" w:type="dxa"/>
+          </w:tcPr>
+          <w:p>
+            <w:pPr>
+              <w:suppressAutoHyphens w:val="0"/>
+              <w:jc w:val="center"/>
+              <w:rPr>
+                <w:rFonts w:asciiTheme="majorHAnsi" w:hAnsiTheme="majorHAnsi" w:cstheme="majorHAnsi"/>
+                <w:b/>
+                <w:sz w:val="28"/>
+                <w:szCs w:val="28"/>
+              </w:rPr>
+            </w:pPr>
+            <w:r>
+              <w:rPr>
+                <w:rFonts w:asciiTheme="majorHAnsi" w:hAnsiTheme="majorHAnsi" w:cstheme="majorHAnsi"/>
+                <w:b/>
+                <w:sz w:val="28"/>
+                <w:szCs w:val="28"/>
+              </w:rPr>
+              <w:t>*****</w:t>
+            </w:r>
+          </w:p>
+        </w:tc>
+        <w:tc>
+          <w:tcPr>
+            <w:tcW w:w="1680" w:type="dxa"/>
+          </w:tcPr>
+          <w:p>
+            <w:pPr>
+              <w:suppressAutoHyphens w:val="0"/>
+              <w:jc w:val="center"/>
+              <w:rPr>
+                <w:rFonts w:asciiTheme="majorHAnsi" w:hAnsiTheme="majorHAnsi" w:cstheme="majorHAnsi"/>
+                <w:b/>
+                <w:sz w:val="28"/>
+                <w:szCs w:val="28"/>
+              </w:rPr>
+            </w:pPr>
+            <w:r>
+              <w:rPr>
+                <w:rFonts w:asciiTheme="majorHAnsi" w:hAnsiTheme="majorHAnsi" w:cstheme="majorHAnsi"/>
+                <w:b/>
+                <w:sz w:val="28"/>
+                <w:szCs w:val="28"/>
+              </w:rPr>
+              <w:t>***</w:t>
+            </w:r>
+          </w:p>
+        </w:tc>
+        <w:tc>
+          <w:tcPr>
+            <w:tcW w:w="1680" w:type="dxa"/>
+          </w:tcPr>
+          <w:p>
+            <w:pPr>
+              <w:suppressAutoHyphens w:val="0"/>
+              <w:jc w:val="center"/>
+              <w:rPr>
+                <w:rFonts w:asciiTheme="majorHAnsi" w:hAnsiTheme="majorHAnsi" w:cstheme="majorHAnsi"/>
+                <w:b/>
+                <w:sz w:val="28"/>
+                <w:szCs w:val="28"/>
+              </w:rPr>
+            </w:pPr>
+            <w:r>
+              <w:rPr>
+                <w:rFonts w:asciiTheme="majorHAnsi" w:hAnsiTheme="majorHAnsi" w:cstheme="majorHAnsi"/>
+                <w:b/>
+                <w:sz w:val="28"/>
+                <w:szCs w:val="28"/>
+              </w:rPr>
+              <w:t>***</w:t>
+            </w:r>
+          </w:p>
+        </w:tc>
+        <w:tc>
+          <w:tcPr>
+            <w:tcW w:w="1680" w:type="dxa"/>
+          </w:tcPr>
+          <w:p>
+            <w:pPr>
+              <w:suppressAutoHyphens w:val="0"/>
+              <w:jc w:val="center"/>
+              <w:rPr>
+                <w:rFonts w:asciiTheme="majorHAnsi" w:hAnsiTheme="majorHAnsi" w:cstheme="majorHAnsi"/>
+                <w:b/>
+                <w:sz w:val="28"/>
+                <w:szCs w:val="28"/>
+              </w:rPr>
+            </w:pPr>
+            <w:r>
+              <w:rPr>
+                <w:rFonts w:asciiTheme="majorHAnsi" w:hAnsiTheme="majorHAnsi" w:cstheme="majorHAnsi"/>
+                <w:b/>
+                <w:sz w:val="28"/>
+                <w:szCs w:val="28"/>
+              </w:rPr>
+              <w:t>**</w:t>
+            </w:r>
+          </w:p>
+        </w:tc>
+        <w:tc>
+          <w:tcPr>
+            <w:tcW w:w="1680" w:type="dxa"/>
+          </w:tcPr>
+          <w:p>
+            <w:pPr>
+              <w:suppressAutoHyphens w:val="0"/>
+              <w:jc w:val="center"/>
+              <w:rPr>
+                <w:rFonts w:asciiTheme="majorHAnsi" w:hAnsiTheme="majorHAnsi" w:cstheme="majorHAnsi"/>
+                <w:b/>
+                <w:sz w:val="28"/>
+                <w:szCs w:val="28"/>
+              </w:rPr>
+            </w:pPr>
+            <w:r>
+              <w:rPr>
+                <w:rFonts w:asciiTheme="majorHAnsi" w:hAnsiTheme="majorHAnsi" w:cstheme="majorHAnsi"/>
+                <w:b/>
+                <w:sz w:val="28"/>
+                <w:szCs w:val="28"/>
+              </w:rPr>
+              <w:t>**</w:t>
+            </w:r>
+          </w:p>
+        </w:tc>
+      </w:tr>
+      <w:tr>
+        <w:trPr>
+          <w:trHeight w:val="416"/>
+        </w:trPr>
+        <w:tc>
+          <w:tcPr>
+            <w:tcW w:w="1679" w:type="dxa"/>
+            <w:shd w:val="clear" w:color="auto" w:fill="70AD47" w:themeFill="accent6"/>
+          </w:tcPr>
+          <w:p>
+            <w:pPr>
+              <w:suppressAutoHyphens w:val="0"/>
+              <w:rPr>
+                <w:rFonts w:asciiTheme="majorHAnsi" w:hAnsiTheme="majorHAnsi" w:cstheme="majorHAnsi"/>
+                <w:b/>
+                <w:sz w:val="20"/>
+                <w:szCs w:val="28"/>
+              </w:rPr>
+            </w:pPr>
+            <w:r>
+              <w:rPr>
+                <w:rFonts w:asciiTheme="majorHAnsi" w:hAnsiTheme="majorHAnsi" w:cstheme="majorHAnsi"/>
+                <w:b/>
+                <w:sz w:val="20"/>
+                <w:szCs w:val="28"/>
+              </w:rPr>
+              <w:t>Complessità</w:t>
+            </w:r>
+          </w:p>
+        </w:tc>
+        <w:tc>
+          <w:tcPr>
+            <w:tcW w:w="1679" w:type="dxa"/>
+          </w:tcPr>
+          <w:p>
+            <w:pPr>
+              <w:suppressAutoHyphens w:val="0"/>
+              <w:jc w:val="center"/>
+              <w:rPr>
+                <w:rFonts w:asciiTheme="majorHAnsi" w:hAnsiTheme="majorHAnsi" w:cstheme="majorHAnsi"/>
+                <w:b/>
+                <w:sz w:val="28"/>
+                <w:szCs w:val="28"/>
+              </w:rPr>
+            </w:pPr>
+            <w:r>
+              <w:rPr>
+                <w:rFonts w:asciiTheme="majorHAnsi" w:hAnsiTheme="majorHAnsi" w:cstheme="majorHAnsi"/>
+                <w:b/>
+                <w:sz w:val="28"/>
+                <w:szCs w:val="28"/>
+              </w:rPr>
+              <w:t>**</w:t>
+            </w:r>
+          </w:p>
+        </w:tc>
+        <w:tc>
+          <w:tcPr>
+            <w:tcW w:w="1680" w:type="dxa"/>
+          </w:tcPr>
+          <w:p>
+            <w:pPr>
+              <w:suppressAutoHyphens w:val="0"/>
+              <w:jc w:val="center"/>
+              <w:rPr>
+                <w:rFonts w:asciiTheme="majorHAnsi" w:hAnsiTheme="majorHAnsi" w:cstheme="majorHAnsi"/>
+                <w:b/>
+                <w:sz w:val="28"/>
+                <w:szCs w:val="28"/>
+              </w:rPr>
+            </w:pPr>
+            <w:r>
+              <w:rPr>
+                <w:rFonts w:asciiTheme="majorHAnsi" w:hAnsiTheme="majorHAnsi" w:cstheme="majorHAnsi"/>
+                <w:b/>
+                <w:sz w:val="28"/>
+                <w:szCs w:val="28"/>
+              </w:rPr>
+              <w:t>**</w:t>
+            </w:r>
+          </w:p>
+        </w:tc>
+        <w:tc>
+          <w:tcPr>
+            <w:tcW w:w="1680" w:type="dxa"/>
+          </w:tcPr>
+          <w:p>
+            <w:pPr>
+              <w:suppressAutoHyphens w:val="0"/>
+              <w:jc w:val="center"/>
+              <w:rPr>
+                <w:rFonts w:asciiTheme="majorHAnsi" w:hAnsiTheme="majorHAnsi" w:cstheme="majorHAnsi"/>
+                <w:b/>
+                <w:sz w:val="28"/>
+                <w:szCs w:val="28"/>
+              </w:rPr>
+            </w:pPr>
+            <w:r>
+              <w:rPr>
+                <w:rFonts w:asciiTheme="majorHAnsi" w:hAnsiTheme="majorHAnsi" w:cstheme="majorHAnsi"/>
+                <w:b/>
+                <w:sz w:val="28"/>
+                <w:szCs w:val="28"/>
+              </w:rPr>
+              <w:t>**</w:t>
+            </w:r>
+          </w:p>
+        </w:tc>
+        <w:tc>
+          <w:tcPr>
+            <w:tcW w:w="1680" w:type="dxa"/>
+          </w:tcPr>
+          <w:p>
+            <w:pPr>
+              <w:suppressAutoHyphens w:val="0"/>
+              <w:jc w:val="center"/>
+              <w:rPr>
+                <w:rFonts w:asciiTheme="majorHAnsi" w:hAnsiTheme="majorHAnsi" w:cstheme="majorHAnsi"/>
+                <w:b/>
+                <w:sz w:val="28"/>
+                <w:szCs w:val="28"/>
+              </w:rPr>
+            </w:pPr>
+            <w:r>
+              <w:rPr>
+                <w:rFonts w:asciiTheme="majorHAnsi" w:hAnsiTheme="majorHAnsi" w:cstheme="majorHAnsi"/>
+                <w:b/>
+                <w:sz w:val="28"/>
+                <w:szCs w:val="28"/>
+              </w:rPr>
+              <w:t>*</w:t>
+            </w:r>
+          </w:p>
+        </w:tc>
+        <w:tc>
+          <w:tcPr>
+            <w:tcW w:w="1680" w:type="dxa"/>
+          </w:tcPr>
+          <w:p>
+            <w:pPr>
+              <w:suppressAutoHyphens w:val="0"/>
+              <w:jc w:val="center"/>
+              <w:rPr>
+                <w:rFonts w:asciiTheme="majorHAnsi" w:hAnsiTheme="majorHAnsi" w:cstheme="majorHAnsi"/>
+                <w:b/>
+                <w:sz w:val="28"/>
+                <w:szCs w:val="28"/>
+              </w:rPr>
+            </w:pPr>
+            <w:r>
+              <w:rPr>
+                <w:rFonts w:asciiTheme="majorHAnsi" w:hAnsiTheme="majorHAnsi" w:cstheme="majorHAnsi"/>
+                <w:b/>
+                <w:sz w:val="28"/>
+                <w:szCs w:val="28"/>
+              </w:rPr>
+              <w:t>*</w:t>
+            </w:r>
+          </w:p>
+        </w:tc>
+      </w:tr>
+      <w:tr>
+        <w:trPr>
+          <w:trHeight w:val="416"/>
+        </w:trPr>
+        <w:tc>
+          <w:tcPr>
+            <w:tcW w:w="1679" w:type="dxa"/>
+            <w:tcBorders>
+              <w:left w:val="nil"/>
+              <w:bottom w:val="nil"/>
+            </w:tcBorders>
+          </w:tcPr>
+          <w:p>
+            <w:pPr>
+              <w:suppressAutoHyphens w:val="0"/>
+              <w:rPr>
+                <w:rFonts w:asciiTheme="majorHAnsi" w:hAnsiTheme="majorHAnsi" w:cstheme="majorHAnsi"/>
+                <w:sz w:val="28"/>
+                <w:szCs w:val="28"/>
+              </w:rPr>
+            </w:pPr>
+          </w:p>
+        </w:tc>
+        <w:tc>
+          <w:tcPr>
+            <w:tcW w:w="1679" w:type="dxa"/>
+            <w:shd w:val="clear" w:color="auto" w:fill="A8D08D" w:themeFill="accent6" w:themeFillTint="99"/>
+          </w:tcPr>
+          <w:p>
+            <w:pPr>
+              <w:suppressAutoHyphens w:val="0"/>
+              <w:jc w:val="center"/>
+              <w:rPr>
+                <w:rFonts w:asciiTheme="majorHAnsi" w:hAnsiTheme="majorHAnsi" w:cstheme="majorHAnsi"/>
+                <w:sz w:val="22"/>
+                <w:szCs w:val="28"/>
+              </w:rPr>
+            </w:pPr>
+            <w:r>
+              <w:rPr>
+                <w:rFonts w:asciiTheme="majorHAnsi" w:hAnsiTheme="majorHAnsi" w:cstheme="majorHAnsi"/>
+                <w:sz w:val="22"/>
+                <w:szCs w:val="28"/>
+              </w:rPr>
+              <w:t>Necessario</w:t>
+            </w:r>
+          </w:p>
+        </w:tc>
+        <w:tc>
+          <w:tcPr>
+            <w:tcW w:w="1680" w:type="dxa"/>
+            <w:shd w:val="clear" w:color="auto" w:fill="A8D08D" w:themeFill="accent6" w:themeFillTint="99"/>
+          </w:tcPr>
+          <w:p>
+            <w:pPr>
+              <w:suppressAutoHyphens w:val="0"/>
+              <w:jc w:val="center"/>
+              <w:rPr>
+                <w:rFonts w:asciiTheme="majorHAnsi" w:hAnsiTheme="majorHAnsi" w:cstheme="majorHAnsi"/>
+                <w:sz w:val="22"/>
+                <w:szCs w:val="28"/>
+              </w:rPr>
+            </w:pPr>
+            <w:r>
+              <w:rPr>
+                <w:rFonts w:asciiTheme="majorHAnsi" w:hAnsiTheme="majorHAnsi" w:cstheme="majorHAnsi"/>
+                <w:sz w:val="22"/>
+                <w:szCs w:val="28"/>
+              </w:rPr>
+              <w:t>Necessario</w:t>
+            </w:r>
+          </w:p>
+        </w:tc>
+        <w:tc>
+          <w:tcPr>
+            <w:tcW w:w="1680" w:type="dxa"/>
+            <w:shd w:val="clear" w:color="auto" w:fill="A8D08D" w:themeFill="accent6" w:themeFillTint="99"/>
+          </w:tcPr>
+          <w:p>
+            <w:pPr>
+              <w:suppressAutoHyphens w:val="0"/>
+              <w:jc w:val="center"/>
+              <w:rPr>
+                <w:rFonts w:asciiTheme="majorHAnsi" w:hAnsiTheme="majorHAnsi" w:cstheme="majorHAnsi"/>
+                <w:sz w:val="22"/>
+                <w:szCs w:val="28"/>
+              </w:rPr>
+            </w:pPr>
+            <w:r>
+              <w:rPr>
+                <w:rFonts w:asciiTheme="majorHAnsi" w:hAnsiTheme="majorHAnsi" w:cstheme="majorHAnsi"/>
+                <w:sz w:val="22"/>
+                <w:szCs w:val="28"/>
+              </w:rPr>
+              <w:t>Necessario</w:t>
+            </w:r>
+          </w:p>
+        </w:tc>
+        <w:tc>
+          <w:tcPr>
+            <w:tcW w:w="1680" w:type="dxa"/>
+            <w:shd w:val="clear" w:color="auto" w:fill="A8D08D" w:themeFill="accent6" w:themeFillTint="99"/>
+          </w:tcPr>
+          <w:p>
+            <w:pPr>
+              <w:suppressAutoHyphens w:val="0"/>
+              <w:jc w:val="center"/>
+              <w:rPr>
+                <w:rFonts w:asciiTheme="majorHAnsi" w:hAnsiTheme="majorHAnsi" w:cstheme="majorHAnsi"/>
+                <w:sz w:val="22"/>
+                <w:szCs w:val="28"/>
+              </w:rPr>
+            </w:pPr>
+            <w:r>
+              <w:rPr>
+                <w:rFonts w:asciiTheme="majorHAnsi" w:hAnsiTheme="majorHAnsi" w:cstheme="majorHAnsi"/>
+                <w:sz w:val="22"/>
+                <w:szCs w:val="28"/>
+              </w:rPr>
+              <w:t>Facoltativo</w:t>
+            </w:r>
+          </w:p>
+        </w:tc>
+        <w:tc>
+          <w:tcPr>
+            <w:tcW w:w="1680" w:type="dxa"/>
+            <w:shd w:val="clear" w:color="auto" w:fill="A8D08D" w:themeFill="accent6" w:themeFillTint="99"/>
+          </w:tcPr>
+          <w:p>
+            <w:pPr>
+              <w:suppressAutoHyphens w:val="0"/>
+              <w:jc w:val="center"/>
+              <w:rPr>
+                <w:rFonts w:asciiTheme="majorHAnsi" w:hAnsiTheme="majorHAnsi" w:cstheme="majorHAnsi"/>
+                <w:sz w:val="22"/>
+                <w:szCs w:val="28"/>
+              </w:rPr>
+            </w:pPr>
+            <w:r>
+              <w:rPr>
+                <w:rFonts w:asciiTheme="majorHAnsi" w:hAnsiTheme="majorHAnsi" w:cstheme="majorHAnsi"/>
+                <w:sz w:val="22"/>
+                <w:szCs w:val="28"/>
+              </w:rPr>
+              <w:t>Facoltativo</w:t>
+            </w:r>
+          </w:p>
+        </w:tc>
+      </w:tr>
+    </w:tbl>
+    <w:p>
+      <w:pPr>
+        <w:suppressAutoHyphens w:val="0"/>
+        <w:rPr>
+          <w:rFonts w:asciiTheme="majorHAnsi" w:hAnsiTheme="majorHAnsi" w:cstheme="majorHAnsi"/>
+          <w:sz w:val="28"/>
+          <w:szCs w:val="28"/>
+        </w:rPr>
+      </w:pPr>
+    </w:p>
+    <w:p>
+      <w:pPr>
+        <w:suppressAutoHyphens w:val="0"/>
+        <w:rPr>
+          <w:rFonts w:asciiTheme="majorHAnsi" w:hAnsiTheme="majorHAnsi" w:cstheme="majorHAnsi"/>
+          <w:szCs w:val="28"/>
+        </w:rPr>
+      </w:pPr>
+      <w:r>
+        <w:rPr>
+          <w:rFonts w:asciiTheme="majorHAnsi" w:hAnsiTheme="majorHAnsi" w:cstheme="majorHAnsi"/>
+          <w:sz w:val="28"/>
+          <w:szCs w:val="28"/>
+        </w:rPr>
+        <w:br/>
+      </w:r>
+      <w:r>
+        <w:rPr>
+          <w:rFonts w:asciiTheme="majorHAnsi" w:hAnsiTheme="majorHAnsi" w:cstheme="majorHAnsi"/>
+          <w:sz w:val="28"/>
+          <w:szCs w:val="28"/>
+        </w:rPr>
+        <w:br/>
+      </w:r>
+      <w:r>
+        <w:rPr>
+          <w:rFonts w:asciiTheme="majorHAnsi" w:hAnsiTheme="majorHAnsi" w:cstheme="majorHAnsi"/>
+          <w:sz w:val="28"/>
+          <w:szCs w:val="28"/>
+        </w:rPr>
+        <w:br/>
+      </w:r>
+      <w:r>
+        <w:rPr>
+          <w:rFonts w:asciiTheme="majorHAnsi" w:hAnsiTheme="majorHAnsi" w:cstheme="majorHAnsi"/>
+          <w:b/>
+          <w:sz w:val="28"/>
+          <w:szCs w:val="28"/>
+        </w:rPr>
+        <w:t xml:space="preserve">4.4 </w:t>
+      </w:r>
+      <w:r>
+        <w:rPr>
+          <w:rFonts w:asciiTheme="majorHAnsi" w:hAnsiTheme="majorHAnsi" w:cstheme="majorHAnsi"/>
+          <w:b/>
+          <w:sz w:val="28"/>
+          <w:szCs w:val="28"/>
+        </w:rPr>
+        <w:t>Trovare un sistema che permetta di risparmiare sullo smaltimento dei rifiuti</w:t>
+      </w:r>
+      <w:r>
+        <w:rPr>
+          <w:rFonts w:asciiTheme="majorHAnsi" w:hAnsiTheme="majorHAnsi" w:cstheme="majorHAnsi"/>
+          <w:b/>
+          <w:sz w:val="28"/>
+          <w:szCs w:val="28"/>
+        </w:rPr>
+        <w:br/>
+      </w:r>
+      <w:r>
+        <w:rPr>
+          <w:rFonts w:asciiTheme="majorHAnsi" w:hAnsiTheme="majorHAnsi" w:cstheme="majorHAnsi"/>
+          <w:szCs w:val="28"/>
+        </w:rPr>
+        <w:t>- L’amministrazione comunale deve trovare un sistema che possa essere efficiente e che permetta di risparmiare sullo smaltimento dei rifiuti</w:t>
+      </w:r>
+    </w:p>
+    <w:p>
+      <w:pPr>
+        <w:suppressAutoHyphens w:val="0"/>
+        <w:rPr>
+          <w:rFonts w:asciiTheme="majorHAnsi" w:hAnsiTheme="majorHAnsi" w:cstheme="majorHAnsi"/>
+          <w:sz w:val="28"/>
+          <w:szCs w:val="28"/>
+        </w:rPr>
+      </w:pPr>
+    </w:p>
+    <w:tbl>
+      <w:tblPr>
+        <w:tblStyle w:val="Grigliatabella"/>
+        <w:tblW w:w="10078" w:type="dxa"/>
+        <w:tblInd w:w="5" w:type="dxa"/>
+        <w:tblLook w:val="04A0" w:firstRow="1" w:lastRow="0" w:firstColumn="1" w:lastColumn="0" w:noHBand="0" w:noVBand="1"/>
+      </w:tblPr>
+      <w:tblGrid>
+        <w:gridCol w:w="1679"/>
+        <w:gridCol w:w="1679"/>
+        <w:gridCol w:w="1680"/>
+        <w:gridCol w:w="1680"/>
+        <w:gridCol w:w="1680"/>
+        <w:gridCol w:w="1680"/>
+      </w:tblGrid>
+      <w:tr>
+        <w:trPr>
+          <w:trHeight w:val="416"/>
+        </w:trPr>
+        <w:tc>
+          <w:tcPr>
+            <w:tcW w:w="1679" w:type="dxa"/>
+            <w:tcBorders>
+              <w:top w:val="nil"/>
+              <w:left w:val="nil"/>
+            </w:tcBorders>
+          </w:tcPr>
+          <w:p>
+            <w:pPr>
+              <w:suppressAutoHyphens w:val="0"/>
+              <w:rPr>
+                <w:rFonts w:asciiTheme="majorHAnsi" w:hAnsiTheme="majorHAnsi" w:cstheme="majorHAnsi"/>
+                <w:sz w:val="28"/>
+                <w:szCs w:val="28"/>
+              </w:rPr>
+            </w:pPr>
+          </w:p>
+        </w:tc>
+        <w:tc>
+          <w:tcPr>
+            <w:tcW w:w="1679" w:type="dxa"/>
+            <w:shd w:val="clear" w:color="auto" w:fill="70AD47" w:themeFill="accent6"/>
+          </w:tcPr>
+          <w:p>
+            <w:pPr>
+              <w:suppressAutoHyphens w:val="0"/>
+              <w:rPr>
+                <w:rFonts w:asciiTheme="majorHAnsi" w:hAnsiTheme="majorHAnsi" w:cstheme="majorHAnsi"/>
+                <w:b/>
+                <w:sz w:val="20"/>
+                <w:szCs w:val="28"/>
+              </w:rPr>
+            </w:pPr>
+            <w:r>
+              <w:rPr>
+                <w:rFonts w:asciiTheme="majorHAnsi" w:hAnsiTheme="majorHAnsi" w:cstheme="majorHAnsi"/>
+                <w:b/>
+                <w:sz w:val="20"/>
+                <w:szCs w:val="28"/>
+              </w:rPr>
+              <w:t>Studente fuorisede</w:t>
+            </w:r>
+          </w:p>
+        </w:tc>
+        <w:tc>
+          <w:tcPr>
+            <w:tcW w:w="1680" w:type="dxa"/>
+            <w:shd w:val="clear" w:color="auto" w:fill="70AD47" w:themeFill="accent6"/>
+          </w:tcPr>
+          <w:p>
+            <w:pPr>
+              <w:suppressAutoHyphens w:val="0"/>
+              <w:rPr>
+                <w:rFonts w:asciiTheme="majorHAnsi" w:hAnsiTheme="majorHAnsi" w:cstheme="majorHAnsi"/>
+                <w:b/>
+                <w:sz w:val="20"/>
+                <w:szCs w:val="28"/>
+              </w:rPr>
+            </w:pPr>
+            <w:r>
+              <w:rPr>
+                <w:rFonts w:asciiTheme="majorHAnsi" w:hAnsiTheme="majorHAnsi" w:cstheme="majorHAnsi"/>
+                <w:b/>
+                <w:sz w:val="20"/>
+                <w:szCs w:val="28"/>
+              </w:rPr>
+              <w:t>Ambientalista</w:t>
+            </w:r>
+          </w:p>
+        </w:tc>
+        <w:tc>
+          <w:tcPr>
+            <w:tcW w:w="1680" w:type="dxa"/>
+            <w:shd w:val="clear" w:color="auto" w:fill="70AD47" w:themeFill="accent6"/>
+          </w:tcPr>
+          <w:p>
+            <w:pPr>
+              <w:suppressAutoHyphens w:val="0"/>
+              <w:rPr>
+                <w:rFonts w:asciiTheme="majorHAnsi" w:hAnsiTheme="majorHAnsi" w:cstheme="majorHAnsi"/>
+                <w:b/>
+                <w:sz w:val="20"/>
+                <w:szCs w:val="28"/>
+              </w:rPr>
+            </w:pPr>
+            <w:r>
+              <w:rPr>
+                <w:rFonts w:asciiTheme="majorHAnsi" w:hAnsiTheme="majorHAnsi" w:cstheme="majorHAnsi"/>
+                <w:b/>
+                <w:sz w:val="20"/>
+                <w:szCs w:val="28"/>
+              </w:rPr>
+              <w:t>Signore anziano</w:t>
+            </w:r>
+          </w:p>
+        </w:tc>
+        <w:tc>
+          <w:tcPr>
+            <w:tcW w:w="1680" w:type="dxa"/>
+            <w:shd w:val="clear" w:color="auto" w:fill="70AD47" w:themeFill="accent6"/>
+          </w:tcPr>
+          <w:p>
+            <w:pPr>
+              <w:suppressAutoHyphens w:val="0"/>
+              <w:rPr>
+                <w:rFonts w:asciiTheme="majorHAnsi" w:hAnsiTheme="majorHAnsi" w:cstheme="majorHAnsi"/>
+                <w:b/>
+                <w:sz w:val="20"/>
+                <w:szCs w:val="28"/>
+              </w:rPr>
+            </w:pPr>
+            <w:r>
+              <w:rPr>
+                <w:rFonts w:asciiTheme="majorHAnsi" w:hAnsiTheme="majorHAnsi" w:cstheme="majorHAnsi"/>
+                <w:b/>
+                <w:sz w:val="20"/>
+                <w:szCs w:val="28"/>
+              </w:rPr>
+              <w:t>Operatore ecologico</w:t>
+            </w:r>
+          </w:p>
+        </w:tc>
+        <w:tc>
+          <w:tcPr>
+            <w:tcW w:w="1680" w:type="dxa"/>
+            <w:shd w:val="clear" w:color="auto" w:fill="70AD47" w:themeFill="accent6"/>
+          </w:tcPr>
+          <w:p>
+            <w:pPr>
+              <w:suppressAutoHyphens w:val="0"/>
+              <w:rPr>
+                <w:rFonts w:asciiTheme="majorHAnsi" w:hAnsiTheme="majorHAnsi" w:cstheme="majorHAnsi"/>
+                <w:b/>
+                <w:sz w:val="20"/>
+                <w:szCs w:val="28"/>
+              </w:rPr>
+            </w:pPr>
+            <w:r>
+              <w:rPr>
+                <w:rFonts w:asciiTheme="majorHAnsi" w:hAnsiTheme="majorHAnsi" w:cstheme="majorHAnsi"/>
+                <w:b/>
+                <w:sz w:val="20"/>
+                <w:szCs w:val="28"/>
+              </w:rPr>
+              <w:t>Impiegata comunale</w:t>
+            </w:r>
+          </w:p>
+        </w:tc>
+      </w:tr>
+      <w:tr>
+        <w:trPr>
+          <w:trHeight w:val="431"/>
+        </w:trPr>
+        <w:tc>
+          <w:tcPr>
+            <w:tcW w:w="1679" w:type="dxa"/>
+            <w:shd w:val="clear" w:color="auto" w:fill="70AD47" w:themeFill="accent6"/>
+          </w:tcPr>
+          <w:p>
+            <w:pPr>
+              <w:suppressAutoHyphens w:val="0"/>
+              <w:rPr>
+                <w:rFonts w:asciiTheme="majorHAnsi" w:hAnsiTheme="majorHAnsi" w:cstheme="majorHAnsi"/>
+                <w:b/>
+                <w:sz w:val="28"/>
+                <w:szCs w:val="28"/>
+              </w:rPr>
+            </w:pPr>
+            <w:r>
+              <w:rPr>
+                <w:rFonts w:asciiTheme="majorHAnsi" w:hAnsiTheme="majorHAnsi" w:cstheme="majorHAnsi"/>
+                <w:b/>
+                <w:sz w:val="20"/>
+                <w:szCs w:val="28"/>
+              </w:rPr>
+              <w:t>Frequenza D’uso</w:t>
+            </w:r>
+          </w:p>
+        </w:tc>
+        <w:tc>
+          <w:tcPr>
+            <w:tcW w:w="1679" w:type="dxa"/>
+          </w:tcPr>
+          <w:p>
+            <w:pPr>
+              <w:suppressAutoHyphens w:val="0"/>
+              <w:jc w:val="center"/>
+              <w:rPr>
+                <w:rFonts w:asciiTheme="majorHAnsi" w:hAnsiTheme="majorHAnsi" w:cstheme="majorHAnsi"/>
+                <w:b/>
+                <w:sz w:val="28"/>
+                <w:szCs w:val="28"/>
+              </w:rPr>
+            </w:pPr>
+            <w:r>
+              <w:rPr>
+                <w:rFonts w:asciiTheme="majorHAnsi" w:hAnsiTheme="majorHAnsi" w:cstheme="majorHAnsi"/>
+                <w:b/>
+                <w:sz w:val="28"/>
+                <w:szCs w:val="28"/>
+              </w:rPr>
+              <w:t>*</w:t>
+            </w:r>
+          </w:p>
+        </w:tc>
+        <w:tc>
+          <w:tcPr>
+            <w:tcW w:w="1680" w:type="dxa"/>
+          </w:tcPr>
+          <w:p>
+            <w:pPr>
+              <w:suppressAutoHyphens w:val="0"/>
+              <w:jc w:val="center"/>
+              <w:rPr>
+                <w:rFonts w:asciiTheme="majorHAnsi" w:hAnsiTheme="majorHAnsi" w:cstheme="majorHAnsi"/>
+                <w:b/>
+                <w:sz w:val="28"/>
+                <w:szCs w:val="28"/>
+              </w:rPr>
+            </w:pPr>
+            <w:r>
+              <w:rPr>
+                <w:rFonts w:asciiTheme="majorHAnsi" w:hAnsiTheme="majorHAnsi" w:cstheme="majorHAnsi"/>
+                <w:b/>
+                <w:sz w:val="28"/>
+                <w:szCs w:val="28"/>
+              </w:rPr>
+              <w:t>**</w:t>
+            </w:r>
+          </w:p>
+        </w:tc>
+        <w:tc>
+          <w:tcPr>
+            <w:tcW w:w="1680" w:type="dxa"/>
+          </w:tcPr>
+          <w:p>
+            <w:pPr>
+              <w:suppressAutoHyphens w:val="0"/>
+              <w:jc w:val="center"/>
+              <w:rPr>
+                <w:rFonts w:asciiTheme="majorHAnsi" w:hAnsiTheme="majorHAnsi" w:cstheme="majorHAnsi"/>
+                <w:b/>
+                <w:sz w:val="28"/>
+                <w:szCs w:val="28"/>
+              </w:rPr>
+            </w:pPr>
+            <w:r>
+              <w:rPr>
+                <w:rFonts w:asciiTheme="majorHAnsi" w:hAnsiTheme="majorHAnsi" w:cstheme="majorHAnsi"/>
+                <w:b/>
+                <w:sz w:val="28"/>
+                <w:szCs w:val="28"/>
+              </w:rPr>
+              <w:t>*</w:t>
+            </w:r>
+          </w:p>
+        </w:tc>
+        <w:tc>
+          <w:tcPr>
+            <w:tcW w:w="1680" w:type="dxa"/>
+          </w:tcPr>
+          <w:p>
+            <w:pPr>
+              <w:suppressAutoHyphens w:val="0"/>
+              <w:jc w:val="center"/>
+              <w:rPr>
+                <w:rFonts w:asciiTheme="majorHAnsi" w:hAnsiTheme="majorHAnsi" w:cstheme="majorHAnsi"/>
+                <w:b/>
+                <w:sz w:val="28"/>
+                <w:szCs w:val="28"/>
+              </w:rPr>
+            </w:pPr>
+            <w:r>
+              <w:rPr>
+                <w:rFonts w:asciiTheme="majorHAnsi" w:hAnsiTheme="majorHAnsi" w:cstheme="majorHAnsi"/>
+                <w:b/>
+                <w:sz w:val="28"/>
+                <w:szCs w:val="28"/>
+              </w:rPr>
+              <w:t>**</w:t>
+            </w:r>
+          </w:p>
+        </w:tc>
+        <w:tc>
+          <w:tcPr>
+            <w:tcW w:w="1680" w:type="dxa"/>
+          </w:tcPr>
+          <w:p>
+            <w:pPr>
+              <w:suppressAutoHyphens w:val="0"/>
+              <w:jc w:val="center"/>
+              <w:rPr>
+                <w:rFonts w:asciiTheme="majorHAnsi" w:hAnsiTheme="majorHAnsi" w:cstheme="majorHAnsi"/>
+                <w:b/>
+                <w:sz w:val="28"/>
+                <w:szCs w:val="28"/>
+              </w:rPr>
+            </w:pPr>
+            <w:r>
+              <w:rPr>
+                <w:rFonts w:asciiTheme="majorHAnsi" w:hAnsiTheme="majorHAnsi" w:cstheme="majorHAnsi"/>
+                <w:b/>
+                <w:sz w:val="28"/>
+                <w:szCs w:val="28"/>
+              </w:rPr>
+              <w:t>*****</w:t>
+            </w:r>
+          </w:p>
+        </w:tc>
+      </w:tr>
+      <w:tr>
+        <w:trPr>
+          <w:trHeight w:val="416"/>
+        </w:trPr>
+        <w:tc>
+          <w:tcPr>
+            <w:tcW w:w="1679" w:type="dxa"/>
+            <w:shd w:val="clear" w:color="auto" w:fill="70AD47" w:themeFill="accent6"/>
+          </w:tcPr>
+          <w:p>
+            <w:pPr>
+              <w:suppressAutoHyphens w:val="0"/>
+              <w:rPr>
+                <w:rFonts w:asciiTheme="majorHAnsi" w:hAnsiTheme="majorHAnsi" w:cstheme="majorHAnsi"/>
+                <w:b/>
+                <w:sz w:val="18"/>
+                <w:szCs w:val="28"/>
+              </w:rPr>
+            </w:pPr>
+            <w:r>
+              <w:rPr>
+                <w:rFonts w:asciiTheme="majorHAnsi" w:hAnsiTheme="majorHAnsi" w:cstheme="majorHAnsi"/>
+                <w:b/>
+                <w:sz w:val="20"/>
+                <w:szCs w:val="28"/>
+              </w:rPr>
+              <w:t>Importanza</w:t>
+            </w:r>
+          </w:p>
+        </w:tc>
+        <w:tc>
+          <w:tcPr>
+            <w:tcW w:w="1679" w:type="dxa"/>
+          </w:tcPr>
+          <w:p>
+            <w:pPr>
+              <w:suppressAutoHyphens w:val="0"/>
+              <w:jc w:val="center"/>
+              <w:rPr>
+                <w:rFonts w:asciiTheme="majorHAnsi" w:hAnsiTheme="majorHAnsi" w:cstheme="majorHAnsi"/>
+                <w:b/>
+                <w:sz w:val="28"/>
+                <w:szCs w:val="28"/>
+              </w:rPr>
+            </w:pPr>
+            <w:r>
+              <w:rPr>
+                <w:rFonts w:asciiTheme="majorHAnsi" w:hAnsiTheme="majorHAnsi" w:cstheme="majorHAnsi"/>
+                <w:b/>
+                <w:sz w:val="28"/>
+                <w:szCs w:val="28"/>
+              </w:rPr>
+              <w:t>**</w:t>
+            </w:r>
+          </w:p>
+        </w:tc>
+        <w:tc>
+          <w:tcPr>
+            <w:tcW w:w="1680" w:type="dxa"/>
+          </w:tcPr>
+          <w:p>
+            <w:pPr>
+              <w:suppressAutoHyphens w:val="0"/>
+              <w:jc w:val="center"/>
+              <w:rPr>
+                <w:rFonts w:asciiTheme="majorHAnsi" w:hAnsiTheme="majorHAnsi" w:cstheme="majorHAnsi"/>
+                <w:b/>
+                <w:sz w:val="28"/>
+                <w:szCs w:val="28"/>
+              </w:rPr>
+            </w:pPr>
+            <w:r>
+              <w:rPr>
+                <w:rFonts w:asciiTheme="majorHAnsi" w:hAnsiTheme="majorHAnsi" w:cstheme="majorHAnsi"/>
+                <w:b/>
+                <w:sz w:val="28"/>
+                <w:szCs w:val="28"/>
+              </w:rPr>
+              <w:t>****</w:t>
+            </w:r>
+          </w:p>
+        </w:tc>
+        <w:tc>
+          <w:tcPr>
+            <w:tcW w:w="1680" w:type="dxa"/>
+          </w:tcPr>
+          <w:p>
+            <w:pPr>
+              <w:suppressAutoHyphens w:val="0"/>
+              <w:jc w:val="center"/>
+              <w:rPr>
+                <w:rFonts w:asciiTheme="majorHAnsi" w:hAnsiTheme="majorHAnsi" w:cstheme="majorHAnsi"/>
+                <w:b/>
+                <w:sz w:val="28"/>
+                <w:szCs w:val="28"/>
+              </w:rPr>
+            </w:pPr>
+            <w:r>
+              <w:rPr>
+                <w:rFonts w:asciiTheme="majorHAnsi" w:hAnsiTheme="majorHAnsi" w:cstheme="majorHAnsi"/>
+                <w:b/>
+                <w:sz w:val="28"/>
+                <w:szCs w:val="28"/>
+              </w:rPr>
+              <w:t>*</w:t>
+            </w:r>
+          </w:p>
+        </w:tc>
+        <w:tc>
+          <w:tcPr>
+            <w:tcW w:w="1680" w:type="dxa"/>
+          </w:tcPr>
+          <w:p>
+            <w:pPr>
+              <w:suppressAutoHyphens w:val="0"/>
+              <w:jc w:val="center"/>
+              <w:rPr>
+                <w:rFonts w:asciiTheme="majorHAnsi" w:hAnsiTheme="majorHAnsi" w:cstheme="majorHAnsi"/>
+                <w:b/>
+                <w:sz w:val="28"/>
+                <w:szCs w:val="28"/>
+              </w:rPr>
+            </w:pPr>
+            <w:r>
+              <w:rPr>
+                <w:rFonts w:asciiTheme="majorHAnsi" w:hAnsiTheme="majorHAnsi" w:cstheme="majorHAnsi"/>
+                <w:b/>
+                <w:sz w:val="28"/>
+                <w:szCs w:val="28"/>
+              </w:rPr>
+              <w:t>***</w:t>
+            </w:r>
+          </w:p>
+        </w:tc>
+        <w:tc>
+          <w:tcPr>
+            <w:tcW w:w="1680" w:type="dxa"/>
+          </w:tcPr>
+          <w:p>
+            <w:pPr>
+              <w:suppressAutoHyphens w:val="0"/>
+              <w:jc w:val="center"/>
+              <w:rPr>
+                <w:rFonts w:asciiTheme="majorHAnsi" w:hAnsiTheme="majorHAnsi" w:cstheme="majorHAnsi"/>
+                <w:b/>
+                <w:sz w:val="28"/>
+                <w:szCs w:val="28"/>
+              </w:rPr>
+            </w:pPr>
+            <w:r>
+              <w:rPr>
+                <w:rFonts w:asciiTheme="majorHAnsi" w:hAnsiTheme="majorHAnsi" w:cstheme="majorHAnsi"/>
+                <w:b/>
+                <w:sz w:val="28"/>
+                <w:szCs w:val="28"/>
+              </w:rPr>
+              <w:t>*****</w:t>
+            </w:r>
+          </w:p>
+        </w:tc>
+      </w:tr>
+      <w:tr>
+        <w:trPr>
+          <w:trHeight w:val="416"/>
+        </w:trPr>
+        <w:tc>
+          <w:tcPr>
+            <w:tcW w:w="1679" w:type="dxa"/>
+            <w:shd w:val="clear" w:color="auto" w:fill="70AD47" w:themeFill="accent6"/>
+          </w:tcPr>
+          <w:p>
+            <w:pPr>
+              <w:suppressAutoHyphens w:val="0"/>
+              <w:rPr>
+                <w:rFonts w:asciiTheme="majorHAnsi" w:hAnsiTheme="majorHAnsi" w:cstheme="majorHAnsi"/>
+                <w:b/>
+                <w:sz w:val="20"/>
+                <w:szCs w:val="28"/>
+              </w:rPr>
+            </w:pPr>
+            <w:r>
+              <w:rPr>
+                <w:rFonts w:asciiTheme="majorHAnsi" w:hAnsiTheme="majorHAnsi" w:cstheme="majorHAnsi"/>
+                <w:b/>
+                <w:sz w:val="20"/>
+                <w:szCs w:val="28"/>
+              </w:rPr>
+              <w:t>Complessità</w:t>
+            </w:r>
+          </w:p>
+        </w:tc>
+        <w:tc>
+          <w:tcPr>
+            <w:tcW w:w="1679" w:type="dxa"/>
+          </w:tcPr>
+          <w:p>
+            <w:pPr>
+              <w:suppressAutoHyphens w:val="0"/>
+              <w:jc w:val="center"/>
+              <w:rPr>
+                <w:rFonts w:asciiTheme="majorHAnsi" w:hAnsiTheme="majorHAnsi" w:cstheme="majorHAnsi"/>
+                <w:b/>
+                <w:sz w:val="28"/>
+                <w:szCs w:val="28"/>
+              </w:rPr>
+            </w:pPr>
+            <w:r>
+              <w:rPr>
+                <w:rFonts w:asciiTheme="majorHAnsi" w:hAnsiTheme="majorHAnsi" w:cstheme="majorHAnsi"/>
+                <w:b/>
+                <w:sz w:val="28"/>
+                <w:szCs w:val="28"/>
+              </w:rPr>
+              <w:t>*</w:t>
+            </w:r>
+          </w:p>
+        </w:tc>
+        <w:tc>
+          <w:tcPr>
+            <w:tcW w:w="1680" w:type="dxa"/>
+          </w:tcPr>
+          <w:p>
+            <w:pPr>
+              <w:suppressAutoHyphens w:val="0"/>
+              <w:jc w:val="center"/>
+              <w:rPr>
+                <w:rFonts w:asciiTheme="majorHAnsi" w:hAnsiTheme="majorHAnsi" w:cstheme="majorHAnsi"/>
+                <w:b/>
+                <w:sz w:val="28"/>
+                <w:szCs w:val="28"/>
+              </w:rPr>
+            </w:pPr>
+            <w:r>
+              <w:rPr>
+                <w:rFonts w:asciiTheme="majorHAnsi" w:hAnsiTheme="majorHAnsi" w:cstheme="majorHAnsi"/>
+                <w:b/>
+                <w:sz w:val="28"/>
+                <w:szCs w:val="28"/>
+              </w:rPr>
+              <w:t>**</w:t>
+            </w:r>
+          </w:p>
+        </w:tc>
+        <w:tc>
+          <w:tcPr>
+            <w:tcW w:w="1680" w:type="dxa"/>
+          </w:tcPr>
+          <w:p>
+            <w:pPr>
+              <w:suppressAutoHyphens w:val="0"/>
+              <w:jc w:val="center"/>
+              <w:rPr>
+                <w:rFonts w:asciiTheme="majorHAnsi" w:hAnsiTheme="majorHAnsi" w:cstheme="majorHAnsi"/>
+                <w:b/>
+                <w:sz w:val="28"/>
+                <w:szCs w:val="28"/>
+              </w:rPr>
+            </w:pPr>
+            <w:r>
+              <w:rPr>
+                <w:rFonts w:asciiTheme="majorHAnsi" w:hAnsiTheme="majorHAnsi" w:cstheme="majorHAnsi"/>
+                <w:b/>
+                <w:sz w:val="28"/>
+                <w:szCs w:val="28"/>
+              </w:rPr>
+              <w:t>**</w:t>
+            </w:r>
+          </w:p>
+        </w:tc>
+        <w:tc>
+          <w:tcPr>
+            <w:tcW w:w="1680" w:type="dxa"/>
+          </w:tcPr>
+          <w:p>
+            <w:pPr>
+              <w:suppressAutoHyphens w:val="0"/>
+              <w:jc w:val="center"/>
+              <w:rPr>
+                <w:rFonts w:asciiTheme="majorHAnsi" w:hAnsiTheme="majorHAnsi" w:cstheme="majorHAnsi"/>
+                <w:b/>
+                <w:sz w:val="28"/>
+                <w:szCs w:val="28"/>
+              </w:rPr>
+            </w:pPr>
+            <w:r>
+              <w:rPr>
+                <w:rFonts w:asciiTheme="majorHAnsi" w:hAnsiTheme="majorHAnsi" w:cstheme="majorHAnsi"/>
+                <w:b/>
+                <w:sz w:val="28"/>
+                <w:szCs w:val="28"/>
+              </w:rPr>
+              <w:t>**</w:t>
+            </w:r>
+          </w:p>
+        </w:tc>
+        <w:tc>
+          <w:tcPr>
+            <w:tcW w:w="1680" w:type="dxa"/>
+          </w:tcPr>
+          <w:p>
+            <w:pPr>
+              <w:suppressAutoHyphens w:val="0"/>
+              <w:jc w:val="center"/>
+              <w:rPr>
+                <w:rFonts w:asciiTheme="majorHAnsi" w:hAnsiTheme="majorHAnsi" w:cstheme="majorHAnsi"/>
+                <w:b/>
+                <w:sz w:val="28"/>
+                <w:szCs w:val="28"/>
+              </w:rPr>
+            </w:pPr>
+            <w:r>
+              <w:rPr>
+                <w:rFonts w:asciiTheme="majorHAnsi" w:hAnsiTheme="majorHAnsi" w:cstheme="majorHAnsi"/>
+                <w:b/>
+                <w:sz w:val="28"/>
+                <w:szCs w:val="28"/>
+              </w:rPr>
+              <w:t>***</w:t>
+            </w:r>
+          </w:p>
+        </w:tc>
+      </w:tr>
+      <w:tr>
+        <w:trPr>
+          <w:trHeight w:val="416"/>
+        </w:trPr>
+        <w:tc>
+          <w:tcPr>
+            <w:tcW w:w="1679" w:type="dxa"/>
+            <w:tcBorders>
+              <w:left w:val="nil"/>
+              <w:bottom w:val="nil"/>
+            </w:tcBorders>
+          </w:tcPr>
+          <w:p>
+            <w:pPr>
+              <w:suppressAutoHyphens w:val="0"/>
+              <w:rPr>
+                <w:rFonts w:asciiTheme="majorHAnsi" w:hAnsiTheme="majorHAnsi" w:cstheme="majorHAnsi"/>
+                <w:sz w:val="28"/>
+                <w:szCs w:val="28"/>
+              </w:rPr>
+            </w:pPr>
+          </w:p>
+        </w:tc>
+        <w:tc>
+          <w:tcPr>
+            <w:tcW w:w="1679" w:type="dxa"/>
+            <w:shd w:val="clear" w:color="auto" w:fill="A8D08D" w:themeFill="accent6" w:themeFillTint="99"/>
+          </w:tcPr>
+          <w:p>
+            <w:pPr>
+              <w:suppressAutoHyphens w:val="0"/>
+              <w:jc w:val="center"/>
+              <w:rPr>
+                <w:rFonts w:asciiTheme="majorHAnsi" w:hAnsiTheme="majorHAnsi" w:cstheme="majorHAnsi"/>
+                <w:sz w:val="22"/>
+                <w:szCs w:val="28"/>
+              </w:rPr>
+            </w:pPr>
+            <w:r>
+              <w:rPr>
+                <w:rFonts w:asciiTheme="majorHAnsi" w:hAnsiTheme="majorHAnsi" w:cstheme="majorHAnsi"/>
+                <w:sz w:val="22"/>
+                <w:szCs w:val="28"/>
+              </w:rPr>
+              <w:t>Facoltativo</w:t>
+            </w:r>
+          </w:p>
+        </w:tc>
+        <w:tc>
+          <w:tcPr>
+            <w:tcW w:w="1680" w:type="dxa"/>
+            <w:shd w:val="clear" w:color="auto" w:fill="A8D08D" w:themeFill="accent6" w:themeFillTint="99"/>
+          </w:tcPr>
+          <w:p>
+            <w:pPr>
+              <w:suppressAutoHyphens w:val="0"/>
+              <w:jc w:val="center"/>
+              <w:rPr>
+                <w:rFonts w:asciiTheme="majorHAnsi" w:hAnsiTheme="majorHAnsi" w:cstheme="majorHAnsi"/>
+                <w:sz w:val="22"/>
+                <w:szCs w:val="28"/>
+              </w:rPr>
+            </w:pPr>
+            <w:r>
+              <w:rPr>
+                <w:rFonts w:asciiTheme="majorHAnsi" w:hAnsiTheme="majorHAnsi" w:cstheme="majorHAnsi"/>
+                <w:sz w:val="22"/>
+                <w:szCs w:val="28"/>
+              </w:rPr>
+              <w:t>Facoltativo</w:t>
+            </w:r>
+          </w:p>
+        </w:tc>
+        <w:tc>
+          <w:tcPr>
+            <w:tcW w:w="1680" w:type="dxa"/>
+            <w:shd w:val="clear" w:color="auto" w:fill="A8D08D" w:themeFill="accent6" w:themeFillTint="99"/>
+          </w:tcPr>
+          <w:p>
+            <w:pPr>
+              <w:suppressAutoHyphens w:val="0"/>
+              <w:jc w:val="center"/>
+              <w:rPr>
+                <w:rFonts w:asciiTheme="majorHAnsi" w:hAnsiTheme="majorHAnsi" w:cstheme="majorHAnsi"/>
+                <w:sz w:val="22"/>
+                <w:szCs w:val="28"/>
+              </w:rPr>
+            </w:pPr>
+            <w:r>
+              <w:rPr>
+                <w:rFonts w:asciiTheme="majorHAnsi" w:hAnsiTheme="majorHAnsi" w:cstheme="majorHAnsi"/>
+                <w:sz w:val="22"/>
+                <w:szCs w:val="28"/>
+              </w:rPr>
+              <w:t>Facoltativo</w:t>
+            </w:r>
+          </w:p>
+        </w:tc>
+        <w:tc>
+          <w:tcPr>
+            <w:tcW w:w="1680" w:type="dxa"/>
+            <w:shd w:val="clear" w:color="auto" w:fill="A8D08D" w:themeFill="accent6" w:themeFillTint="99"/>
+          </w:tcPr>
+          <w:p>
+            <w:pPr>
+              <w:suppressAutoHyphens w:val="0"/>
+              <w:jc w:val="center"/>
+              <w:rPr>
+                <w:rFonts w:asciiTheme="majorHAnsi" w:hAnsiTheme="majorHAnsi" w:cstheme="majorHAnsi"/>
+                <w:sz w:val="22"/>
+                <w:szCs w:val="28"/>
+              </w:rPr>
+            </w:pPr>
+            <w:r>
+              <w:rPr>
+                <w:rFonts w:asciiTheme="majorHAnsi" w:hAnsiTheme="majorHAnsi" w:cstheme="majorHAnsi"/>
+                <w:sz w:val="22"/>
+                <w:szCs w:val="28"/>
+              </w:rPr>
+              <w:t>Necessario</w:t>
+            </w:r>
+          </w:p>
+        </w:tc>
+        <w:tc>
+          <w:tcPr>
+            <w:tcW w:w="1680" w:type="dxa"/>
+            <w:shd w:val="clear" w:color="auto" w:fill="A8D08D" w:themeFill="accent6" w:themeFillTint="99"/>
+          </w:tcPr>
+          <w:p>
+            <w:pPr>
+              <w:suppressAutoHyphens w:val="0"/>
+              <w:jc w:val="center"/>
+              <w:rPr>
+                <w:rFonts w:asciiTheme="majorHAnsi" w:hAnsiTheme="majorHAnsi" w:cstheme="majorHAnsi"/>
+                <w:sz w:val="22"/>
+                <w:szCs w:val="28"/>
+              </w:rPr>
+            </w:pPr>
+            <w:r>
+              <w:rPr>
+                <w:rFonts w:asciiTheme="majorHAnsi" w:hAnsiTheme="majorHAnsi" w:cstheme="majorHAnsi"/>
+                <w:sz w:val="22"/>
+                <w:szCs w:val="28"/>
+              </w:rPr>
+              <w:t>Necessario</w:t>
+            </w:r>
+          </w:p>
+        </w:tc>
+      </w:tr>
+    </w:tbl>
+    <w:p>
+      <w:pPr>
+        <w:suppressAutoHyphens w:val="0"/>
+        <w:rPr>
+          <w:rFonts w:asciiTheme="majorHAnsi" w:hAnsiTheme="majorHAnsi" w:cstheme="majorHAnsi"/>
+          <w:sz w:val="28"/>
+          <w:szCs w:val="28"/>
+        </w:rPr>
+      </w:pPr>
+    </w:p>
+    <w:p>
+      <w:pPr>
+        <w:suppressAutoHyphens w:val="0"/>
+        <w:rPr>
+          <w:rFonts w:asciiTheme="majorHAnsi" w:hAnsiTheme="majorHAnsi" w:cstheme="majorHAnsi"/>
+          <w:szCs w:val="28"/>
+        </w:rPr>
+      </w:pPr>
+      <w:r>
+        <w:rPr>
+          <w:rFonts w:asciiTheme="majorHAnsi" w:hAnsiTheme="majorHAnsi" w:cstheme="majorHAnsi"/>
+          <w:sz w:val="28"/>
+          <w:szCs w:val="28"/>
+        </w:rPr>
+        <w:br/>
+      </w:r>
+      <w:r>
+        <w:rPr>
+          <w:rFonts w:asciiTheme="majorHAnsi" w:hAnsiTheme="majorHAnsi" w:cstheme="majorHAnsi"/>
+          <w:sz w:val="28"/>
+          <w:szCs w:val="28"/>
+        </w:rPr>
+        <w:br/>
+      </w:r>
+      <w:r>
+        <w:rPr>
+          <w:rFonts w:asciiTheme="majorHAnsi" w:hAnsiTheme="majorHAnsi" w:cstheme="majorHAnsi"/>
+          <w:b/>
+          <w:sz w:val="28"/>
+          <w:szCs w:val="28"/>
+        </w:rPr>
+        <w:t xml:space="preserve">4.5 </w:t>
+      </w:r>
+      <w:r>
+        <w:rPr>
+          <w:rFonts w:asciiTheme="majorHAnsi" w:hAnsiTheme="majorHAnsi" w:cstheme="majorHAnsi"/>
+          <w:b/>
+          <w:sz w:val="28"/>
+          <w:szCs w:val="28"/>
+        </w:rPr>
+        <w:t>Trovare un’alternativa all’utilizzo di discariche a cielo aperto sul proprio</w:t>
+      </w:r>
+      <w:r>
+        <w:rPr>
+          <w:rFonts w:asciiTheme="majorHAnsi" w:hAnsiTheme="majorHAnsi" w:cstheme="majorHAnsi"/>
+          <w:b/>
+          <w:sz w:val="28"/>
+          <w:szCs w:val="28"/>
+        </w:rPr>
+        <w:t xml:space="preserve"> territorio</w:t>
+      </w:r>
+      <w:r>
+        <w:rPr>
+          <w:rFonts w:asciiTheme="majorHAnsi" w:hAnsiTheme="majorHAnsi" w:cstheme="majorHAnsi"/>
+          <w:b/>
+          <w:sz w:val="28"/>
+          <w:szCs w:val="28"/>
+        </w:rPr>
+        <w:br/>
+      </w:r>
+      <w:r>
+        <w:rPr>
+          <w:rFonts w:asciiTheme="majorHAnsi" w:hAnsiTheme="majorHAnsi" w:cstheme="majorHAnsi"/>
+          <w:szCs w:val="28"/>
+        </w:rPr>
+        <w:t>- L’amministrazione comunale deve trovare un modo per evitare le discariche a cielo aperto sul proprio territorio</w:t>
+      </w:r>
+    </w:p>
+    <w:p>
+      <w:pPr>
+        <w:suppressAutoHyphens w:val="0"/>
+        <w:rPr>
+          <w:rFonts w:asciiTheme="majorHAnsi" w:hAnsiTheme="majorHAnsi" w:cstheme="majorHAnsi"/>
+          <w:sz w:val="28"/>
+          <w:szCs w:val="28"/>
+        </w:rPr>
+      </w:pPr>
+    </w:p>
+    <w:tbl>
+      <w:tblPr>
+        <w:tblStyle w:val="Grigliatabella"/>
+        <w:tblW w:w="10078" w:type="dxa"/>
+        <w:tblInd w:w="5" w:type="dxa"/>
+        <w:tblLook w:val="04A0" w:firstRow="1" w:lastRow="0" w:firstColumn="1" w:lastColumn="0" w:noHBand="0" w:noVBand="1"/>
+      </w:tblPr>
+      <w:tblGrid>
+        <w:gridCol w:w="1679"/>
+        <w:gridCol w:w="1679"/>
+        <w:gridCol w:w="1680"/>
+        <w:gridCol w:w="1680"/>
+        <w:gridCol w:w="1680"/>
+        <w:gridCol w:w="1680"/>
+      </w:tblGrid>
+      <w:tr>
+        <w:trPr>
+          <w:trHeight w:val="416"/>
+        </w:trPr>
+        <w:tc>
+          <w:tcPr>
+            <w:tcW w:w="1679" w:type="dxa"/>
+            <w:tcBorders>
+              <w:top w:val="nil"/>
+              <w:left w:val="nil"/>
+            </w:tcBorders>
+          </w:tcPr>
+          <w:p>
+            <w:pPr>
+              <w:suppressAutoHyphens w:val="0"/>
+              <w:rPr>
+                <w:rFonts w:asciiTheme="majorHAnsi" w:hAnsiTheme="majorHAnsi" w:cstheme="majorHAnsi"/>
+                <w:sz w:val="28"/>
+                <w:szCs w:val="28"/>
+              </w:rPr>
+            </w:pPr>
+          </w:p>
+        </w:tc>
+        <w:tc>
+          <w:tcPr>
+            <w:tcW w:w="1679" w:type="dxa"/>
+            <w:shd w:val="clear" w:color="auto" w:fill="70AD47" w:themeFill="accent6"/>
+          </w:tcPr>
+          <w:p>
+            <w:pPr>
+              <w:suppressAutoHyphens w:val="0"/>
+              <w:rPr>
+                <w:rFonts w:asciiTheme="majorHAnsi" w:hAnsiTheme="majorHAnsi" w:cstheme="majorHAnsi"/>
+                <w:b/>
+                <w:sz w:val="20"/>
+                <w:szCs w:val="28"/>
+              </w:rPr>
+            </w:pPr>
+            <w:r>
+              <w:rPr>
+                <w:rFonts w:asciiTheme="majorHAnsi" w:hAnsiTheme="majorHAnsi" w:cstheme="majorHAnsi"/>
+                <w:b/>
+                <w:sz w:val="20"/>
+                <w:szCs w:val="28"/>
+              </w:rPr>
+              <w:t>Studente fuorisede</w:t>
+            </w:r>
+          </w:p>
+        </w:tc>
+        <w:tc>
+          <w:tcPr>
+            <w:tcW w:w="1680" w:type="dxa"/>
+            <w:shd w:val="clear" w:color="auto" w:fill="70AD47" w:themeFill="accent6"/>
+          </w:tcPr>
+          <w:p>
+            <w:pPr>
+              <w:suppressAutoHyphens w:val="0"/>
+              <w:rPr>
+                <w:rFonts w:asciiTheme="majorHAnsi" w:hAnsiTheme="majorHAnsi" w:cstheme="majorHAnsi"/>
+                <w:b/>
+                <w:sz w:val="20"/>
+                <w:szCs w:val="28"/>
+              </w:rPr>
+            </w:pPr>
+            <w:r>
+              <w:rPr>
+                <w:rFonts w:asciiTheme="majorHAnsi" w:hAnsiTheme="majorHAnsi" w:cstheme="majorHAnsi"/>
+                <w:b/>
+                <w:sz w:val="20"/>
+                <w:szCs w:val="28"/>
+              </w:rPr>
+              <w:t>Ambientalista</w:t>
+            </w:r>
+          </w:p>
+        </w:tc>
+        <w:tc>
+          <w:tcPr>
+            <w:tcW w:w="1680" w:type="dxa"/>
+            <w:shd w:val="clear" w:color="auto" w:fill="70AD47" w:themeFill="accent6"/>
+          </w:tcPr>
+          <w:p>
+            <w:pPr>
+              <w:suppressAutoHyphens w:val="0"/>
+              <w:rPr>
+                <w:rFonts w:asciiTheme="majorHAnsi" w:hAnsiTheme="majorHAnsi" w:cstheme="majorHAnsi"/>
+                <w:b/>
+                <w:sz w:val="20"/>
+                <w:szCs w:val="28"/>
+              </w:rPr>
+            </w:pPr>
+            <w:r>
+              <w:rPr>
+                <w:rFonts w:asciiTheme="majorHAnsi" w:hAnsiTheme="majorHAnsi" w:cstheme="majorHAnsi"/>
+                <w:b/>
+                <w:sz w:val="20"/>
+                <w:szCs w:val="28"/>
+              </w:rPr>
+              <w:t>Signore anziano</w:t>
+            </w:r>
+          </w:p>
+        </w:tc>
+        <w:tc>
+          <w:tcPr>
+            <w:tcW w:w="1680" w:type="dxa"/>
+            <w:shd w:val="clear" w:color="auto" w:fill="70AD47" w:themeFill="accent6"/>
+          </w:tcPr>
+          <w:p>
+            <w:pPr>
+              <w:suppressAutoHyphens w:val="0"/>
+              <w:rPr>
+                <w:rFonts w:asciiTheme="majorHAnsi" w:hAnsiTheme="majorHAnsi" w:cstheme="majorHAnsi"/>
+                <w:b/>
+                <w:sz w:val="20"/>
+                <w:szCs w:val="28"/>
+              </w:rPr>
+            </w:pPr>
+            <w:r>
+              <w:rPr>
+                <w:rFonts w:asciiTheme="majorHAnsi" w:hAnsiTheme="majorHAnsi" w:cstheme="majorHAnsi"/>
+                <w:b/>
+                <w:sz w:val="20"/>
+                <w:szCs w:val="28"/>
+              </w:rPr>
+              <w:t>Operatore ecologico</w:t>
+            </w:r>
+          </w:p>
+        </w:tc>
+        <w:tc>
+          <w:tcPr>
+            <w:tcW w:w="1680" w:type="dxa"/>
+            <w:shd w:val="clear" w:color="auto" w:fill="70AD47" w:themeFill="accent6"/>
+          </w:tcPr>
+          <w:p>
+            <w:pPr>
+              <w:suppressAutoHyphens w:val="0"/>
+              <w:rPr>
+                <w:rFonts w:asciiTheme="majorHAnsi" w:hAnsiTheme="majorHAnsi" w:cstheme="majorHAnsi"/>
+                <w:b/>
+                <w:sz w:val="20"/>
+                <w:szCs w:val="28"/>
+              </w:rPr>
+            </w:pPr>
+            <w:r>
+              <w:rPr>
+                <w:rFonts w:asciiTheme="majorHAnsi" w:hAnsiTheme="majorHAnsi" w:cstheme="majorHAnsi"/>
+                <w:b/>
+                <w:sz w:val="20"/>
+                <w:szCs w:val="28"/>
+              </w:rPr>
+              <w:t>Impiegata comunale</w:t>
+            </w:r>
+          </w:p>
+        </w:tc>
+      </w:tr>
+      <w:tr>
+        <w:trPr>
+          <w:trHeight w:val="431"/>
+        </w:trPr>
+        <w:tc>
+          <w:tcPr>
+            <w:tcW w:w="1679" w:type="dxa"/>
+            <w:shd w:val="clear" w:color="auto" w:fill="70AD47" w:themeFill="accent6"/>
+          </w:tcPr>
+          <w:p>
+            <w:pPr>
+              <w:suppressAutoHyphens w:val="0"/>
+              <w:rPr>
+                <w:rFonts w:asciiTheme="majorHAnsi" w:hAnsiTheme="majorHAnsi" w:cstheme="majorHAnsi"/>
+                <w:b/>
+                <w:sz w:val="28"/>
+                <w:szCs w:val="28"/>
+              </w:rPr>
+            </w:pPr>
+            <w:r>
+              <w:rPr>
+                <w:rFonts w:asciiTheme="majorHAnsi" w:hAnsiTheme="majorHAnsi" w:cstheme="majorHAnsi"/>
+                <w:b/>
+                <w:sz w:val="20"/>
+                <w:szCs w:val="28"/>
+              </w:rPr>
+              <w:t>Frequenza D’uso</w:t>
+            </w:r>
+          </w:p>
+        </w:tc>
+        <w:tc>
+          <w:tcPr>
+            <w:tcW w:w="1679" w:type="dxa"/>
+          </w:tcPr>
+          <w:p>
+            <w:pPr>
+              <w:suppressAutoHyphens w:val="0"/>
+              <w:jc w:val="center"/>
+              <w:rPr>
+                <w:rFonts w:asciiTheme="majorHAnsi" w:hAnsiTheme="majorHAnsi" w:cstheme="majorHAnsi"/>
+                <w:b/>
+                <w:sz w:val="28"/>
+                <w:szCs w:val="28"/>
+              </w:rPr>
+            </w:pPr>
+            <w:r>
+              <w:rPr>
+                <w:rFonts w:asciiTheme="majorHAnsi" w:hAnsiTheme="majorHAnsi" w:cstheme="majorHAnsi"/>
+                <w:b/>
+                <w:sz w:val="28"/>
+                <w:szCs w:val="28"/>
+              </w:rPr>
+              <w:t>*</w:t>
+            </w:r>
+          </w:p>
+        </w:tc>
+        <w:tc>
+          <w:tcPr>
+            <w:tcW w:w="1680" w:type="dxa"/>
+          </w:tcPr>
+          <w:p>
+            <w:pPr>
+              <w:suppressAutoHyphens w:val="0"/>
+              <w:jc w:val="center"/>
+              <w:rPr>
+                <w:rFonts w:asciiTheme="majorHAnsi" w:hAnsiTheme="majorHAnsi" w:cstheme="majorHAnsi"/>
+                <w:b/>
+                <w:sz w:val="28"/>
+                <w:szCs w:val="28"/>
+              </w:rPr>
+            </w:pPr>
+            <w:r>
+              <w:rPr>
+                <w:rFonts w:asciiTheme="majorHAnsi" w:hAnsiTheme="majorHAnsi" w:cstheme="majorHAnsi"/>
+                <w:b/>
+                <w:sz w:val="28"/>
+                <w:szCs w:val="28"/>
+              </w:rPr>
+              <w:t>**</w:t>
+            </w:r>
+          </w:p>
+        </w:tc>
+        <w:tc>
+          <w:tcPr>
+            <w:tcW w:w="1680" w:type="dxa"/>
+          </w:tcPr>
+          <w:p>
+            <w:pPr>
+              <w:suppressAutoHyphens w:val="0"/>
+              <w:jc w:val="center"/>
+              <w:rPr>
+                <w:rFonts w:asciiTheme="majorHAnsi" w:hAnsiTheme="majorHAnsi" w:cstheme="majorHAnsi"/>
+                <w:b/>
+                <w:sz w:val="28"/>
+                <w:szCs w:val="28"/>
+              </w:rPr>
+            </w:pPr>
+            <w:r>
+              <w:rPr>
+                <w:rFonts w:asciiTheme="majorHAnsi" w:hAnsiTheme="majorHAnsi" w:cstheme="majorHAnsi"/>
+                <w:b/>
+                <w:sz w:val="28"/>
+                <w:szCs w:val="28"/>
+              </w:rPr>
+              <w:t>*</w:t>
+            </w:r>
+          </w:p>
+        </w:tc>
+        <w:tc>
+          <w:tcPr>
+            <w:tcW w:w="1680" w:type="dxa"/>
+          </w:tcPr>
+          <w:p>
+            <w:pPr>
+              <w:suppressAutoHyphens w:val="0"/>
+              <w:jc w:val="center"/>
+              <w:rPr>
+                <w:rFonts w:asciiTheme="majorHAnsi" w:hAnsiTheme="majorHAnsi" w:cstheme="majorHAnsi"/>
+                <w:b/>
+                <w:sz w:val="28"/>
+                <w:szCs w:val="28"/>
+              </w:rPr>
+            </w:pPr>
+            <w:r>
+              <w:rPr>
+                <w:rFonts w:asciiTheme="majorHAnsi" w:hAnsiTheme="majorHAnsi" w:cstheme="majorHAnsi"/>
+                <w:b/>
+                <w:sz w:val="28"/>
+                <w:szCs w:val="28"/>
+              </w:rPr>
+              <w:t>**</w:t>
+            </w:r>
+          </w:p>
+        </w:tc>
+        <w:tc>
+          <w:tcPr>
+            <w:tcW w:w="1680" w:type="dxa"/>
+          </w:tcPr>
+          <w:p>
+            <w:pPr>
+              <w:suppressAutoHyphens w:val="0"/>
+              <w:jc w:val="center"/>
+              <w:rPr>
+                <w:rFonts w:asciiTheme="majorHAnsi" w:hAnsiTheme="majorHAnsi" w:cstheme="majorHAnsi"/>
+                <w:b/>
+                <w:sz w:val="28"/>
+                <w:szCs w:val="28"/>
+              </w:rPr>
+            </w:pPr>
+            <w:r>
+              <w:rPr>
+                <w:rFonts w:asciiTheme="majorHAnsi" w:hAnsiTheme="majorHAnsi" w:cstheme="majorHAnsi"/>
+                <w:b/>
+                <w:sz w:val="28"/>
+                <w:szCs w:val="28"/>
+              </w:rPr>
+              <w:t>*****</w:t>
+            </w:r>
+          </w:p>
+        </w:tc>
+      </w:tr>
+      <w:tr>
+        <w:trPr>
+          <w:trHeight w:val="416"/>
+        </w:trPr>
+        <w:tc>
+          <w:tcPr>
+            <w:tcW w:w="1679" w:type="dxa"/>
+            <w:shd w:val="clear" w:color="auto" w:fill="70AD47" w:themeFill="accent6"/>
+          </w:tcPr>
+          <w:p>
+            <w:pPr>
+              <w:suppressAutoHyphens w:val="0"/>
+              <w:rPr>
+                <w:rFonts w:asciiTheme="majorHAnsi" w:hAnsiTheme="majorHAnsi" w:cstheme="majorHAnsi"/>
+                <w:b/>
+                <w:sz w:val="18"/>
+                <w:szCs w:val="28"/>
+              </w:rPr>
+            </w:pPr>
+            <w:r>
+              <w:rPr>
+                <w:rFonts w:asciiTheme="majorHAnsi" w:hAnsiTheme="majorHAnsi" w:cstheme="majorHAnsi"/>
+                <w:b/>
+                <w:sz w:val="20"/>
+                <w:szCs w:val="28"/>
+              </w:rPr>
+              <w:t>Importanza</w:t>
+            </w:r>
+          </w:p>
+        </w:tc>
+        <w:tc>
+          <w:tcPr>
+            <w:tcW w:w="1679" w:type="dxa"/>
+          </w:tcPr>
+          <w:p>
+            <w:pPr>
+              <w:suppressAutoHyphens w:val="0"/>
+              <w:jc w:val="center"/>
+              <w:rPr>
+                <w:rFonts w:asciiTheme="majorHAnsi" w:hAnsiTheme="majorHAnsi" w:cstheme="majorHAnsi"/>
+                <w:b/>
+                <w:sz w:val="28"/>
+                <w:szCs w:val="28"/>
+              </w:rPr>
+            </w:pPr>
+            <w:r>
+              <w:rPr>
+                <w:rFonts w:asciiTheme="majorHAnsi" w:hAnsiTheme="majorHAnsi" w:cstheme="majorHAnsi"/>
+                <w:b/>
+                <w:sz w:val="28"/>
+                <w:szCs w:val="28"/>
+              </w:rPr>
+              <w:t>**</w:t>
+            </w:r>
+          </w:p>
+        </w:tc>
+        <w:tc>
+          <w:tcPr>
+            <w:tcW w:w="1680" w:type="dxa"/>
+          </w:tcPr>
+          <w:p>
+            <w:pPr>
+              <w:suppressAutoHyphens w:val="0"/>
+              <w:jc w:val="center"/>
+              <w:rPr>
+                <w:rFonts w:asciiTheme="majorHAnsi" w:hAnsiTheme="majorHAnsi" w:cstheme="majorHAnsi"/>
+                <w:b/>
+                <w:sz w:val="28"/>
+                <w:szCs w:val="28"/>
+              </w:rPr>
+            </w:pPr>
+            <w:r>
+              <w:rPr>
+                <w:rFonts w:asciiTheme="majorHAnsi" w:hAnsiTheme="majorHAnsi" w:cstheme="majorHAnsi"/>
+                <w:b/>
+                <w:sz w:val="28"/>
+                <w:szCs w:val="28"/>
+              </w:rPr>
+              <w:t>***</w:t>
+            </w:r>
+          </w:p>
+        </w:tc>
+        <w:tc>
+          <w:tcPr>
+            <w:tcW w:w="1680" w:type="dxa"/>
+          </w:tcPr>
+          <w:p>
+            <w:pPr>
+              <w:suppressAutoHyphens w:val="0"/>
+              <w:jc w:val="center"/>
+              <w:rPr>
+                <w:rFonts w:asciiTheme="majorHAnsi" w:hAnsiTheme="majorHAnsi" w:cstheme="majorHAnsi"/>
+                <w:b/>
+                <w:sz w:val="28"/>
+                <w:szCs w:val="28"/>
+              </w:rPr>
+            </w:pPr>
+            <w:r>
+              <w:rPr>
+                <w:rFonts w:asciiTheme="majorHAnsi" w:hAnsiTheme="majorHAnsi" w:cstheme="majorHAnsi"/>
+                <w:b/>
+                <w:sz w:val="28"/>
+                <w:szCs w:val="28"/>
+              </w:rPr>
+              <w:t>*</w:t>
+            </w:r>
+          </w:p>
+        </w:tc>
+        <w:tc>
+          <w:tcPr>
+            <w:tcW w:w="1680" w:type="dxa"/>
+          </w:tcPr>
+          <w:p>
+            <w:pPr>
+              <w:suppressAutoHyphens w:val="0"/>
+              <w:jc w:val="center"/>
+              <w:rPr>
+                <w:rFonts w:asciiTheme="majorHAnsi" w:hAnsiTheme="majorHAnsi" w:cstheme="majorHAnsi"/>
+                <w:b/>
+                <w:sz w:val="28"/>
+                <w:szCs w:val="28"/>
+              </w:rPr>
+            </w:pPr>
+            <w:r>
+              <w:rPr>
+                <w:rFonts w:asciiTheme="majorHAnsi" w:hAnsiTheme="majorHAnsi" w:cstheme="majorHAnsi"/>
+                <w:b/>
+                <w:sz w:val="28"/>
+                <w:szCs w:val="28"/>
+              </w:rPr>
+              <w:t>***</w:t>
+            </w:r>
+          </w:p>
+        </w:tc>
+        <w:tc>
+          <w:tcPr>
+            <w:tcW w:w="1680" w:type="dxa"/>
+          </w:tcPr>
+          <w:p>
+            <w:pPr>
+              <w:suppressAutoHyphens w:val="0"/>
+              <w:jc w:val="center"/>
+              <w:rPr>
+                <w:rFonts w:asciiTheme="majorHAnsi" w:hAnsiTheme="majorHAnsi" w:cstheme="majorHAnsi"/>
+                <w:b/>
+                <w:sz w:val="28"/>
+                <w:szCs w:val="28"/>
+              </w:rPr>
+            </w:pPr>
+            <w:r>
+              <w:rPr>
+                <w:rFonts w:asciiTheme="majorHAnsi" w:hAnsiTheme="majorHAnsi" w:cstheme="majorHAnsi"/>
+                <w:b/>
+                <w:sz w:val="28"/>
+                <w:szCs w:val="28"/>
+              </w:rPr>
+              <w:t>*****</w:t>
+            </w:r>
+          </w:p>
+        </w:tc>
+      </w:tr>
+      <w:tr>
+        <w:trPr>
+          <w:trHeight w:val="416"/>
+        </w:trPr>
+        <w:tc>
+          <w:tcPr>
+            <w:tcW w:w="1679" w:type="dxa"/>
+            <w:shd w:val="clear" w:color="auto" w:fill="70AD47" w:themeFill="accent6"/>
+          </w:tcPr>
+          <w:p>
+            <w:pPr>
+              <w:suppressAutoHyphens w:val="0"/>
+              <w:rPr>
+                <w:rFonts w:asciiTheme="majorHAnsi" w:hAnsiTheme="majorHAnsi" w:cstheme="majorHAnsi"/>
+                <w:b/>
+                <w:sz w:val="20"/>
+                <w:szCs w:val="28"/>
+              </w:rPr>
+            </w:pPr>
+            <w:r>
+              <w:rPr>
+                <w:rFonts w:asciiTheme="majorHAnsi" w:hAnsiTheme="majorHAnsi" w:cstheme="majorHAnsi"/>
+                <w:b/>
+                <w:sz w:val="20"/>
+                <w:szCs w:val="28"/>
+              </w:rPr>
+              <w:t>Complessità</w:t>
+            </w:r>
+          </w:p>
+        </w:tc>
+        <w:tc>
+          <w:tcPr>
+            <w:tcW w:w="1679" w:type="dxa"/>
+          </w:tcPr>
+          <w:p>
+            <w:pPr>
+              <w:suppressAutoHyphens w:val="0"/>
+              <w:jc w:val="center"/>
+              <w:rPr>
+                <w:rFonts w:asciiTheme="majorHAnsi" w:hAnsiTheme="majorHAnsi" w:cstheme="majorHAnsi"/>
+                <w:b/>
+                <w:sz w:val="28"/>
+                <w:szCs w:val="28"/>
+              </w:rPr>
+            </w:pPr>
+            <w:r>
+              <w:rPr>
+                <w:rFonts w:asciiTheme="majorHAnsi" w:hAnsiTheme="majorHAnsi" w:cstheme="majorHAnsi"/>
+                <w:b/>
+                <w:sz w:val="28"/>
+                <w:szCs w:val="28"/>
+              </w:rPr>
+              <w:t>*</w:t>
+            </w:r>
+          </w:p>
+        </w:tc>
+        <w:tc>
+          <w:tcPr>
+            <w:tcW w:w="1680" w:type="dxa"/>
+          </w:tcPr>
+          <w:p>
+            <w:pPr>
+              <w:suppressAutoHyphens w:val="0"/>
+              <w:jc w:val="center"/>
+              <w:rPr>
+                <w:rFonts w:asciiTheme="majorHAnsi" w:hAnsiTheme="majorHAnsi" w:cstheme="majorHAnsi"/>
+                <w:b/>
+                <w:sz w:val="28"/>
+                <w:szCs w:val="28"/>
+              </w:rPr>
+            </w:pPr>
+            <w:r>
+              <w:rPr>
+                <w:rFonts w:asciiTheme="majorHAnsi" w:hAnsiTheme="majorHAnsi" w:cstheme="majorHAnsi"/>
+                <w:b/>
+                <w:sz w:val="28"/>
+                <w:szCs w:val="28"/>
+              </w:rPr>
+              <w:t>**</w:t>
+            </w:r>
+          </w:p>
+        </w:tc>
+        <w:tc>
+          <w:tcPr>
+            <w:tcW w:w="1680" w:type="dxa"/>
+          </w:tcPr>
+          <w:p>
+            <w:pPr>
+              <w:suppressAutoHyphens w:val="0"/>
+              <w:jc w:val="center"/>
+              <w:rPr>
+                <w:rFonts w:asciiTheme="majorHAnsi" w:hAnsiTheme="majorHAnsi" w:cstheme="majorHAnsi"/>
+                <w:b/>
+                <w:sz w:val="28"/>
+                <w:szCs w:val="28"/>
+              </w:rPr>
+            </w:pPr>
+            <w:r>
+              <w:rPr>
+                <w:rFonts w:asciiTheme="majorHAnsi" w:hAnsiTheme="majorHAnsi" w:cstheme="majorHAnsi"/>
+                <w:b/>
+                <w:sz w:val="28"/>
+                <w:szCs w:val="28"/>
+              </w:rPr>
+              <w:t>***</w:t>
+            </w:r>
+          </w:p>
+        </w:tc>
+        <w:tc>
+          <w:tcPr>
+            <w:tcW w:w="1680" w:type="dxa"/>
+          </w:tcPr>
+          <w:p>
+            <w:pPr>
+              <w:suppressAutoHyphens w:val="0"/>
+              <w:jc w:val="center"/>
+              <w:rPr>
+                <w:rFonts w:asciiTheme="majorHAnsi" w:hAnsiTheme="majorHAnsi" w:cstheme="majorHAnsi"/>
+                <w:b/>
+                <w:sz w:val="28"/>
+                <w:szCs w:val="28"/>
+              </w:rPr>
+            </w:pPr>
+            <w:r>
+              <w:rPr>
+                <w:rFonts w:asciiTheme="majorHAnsi" w:hAnsiTheme="majorHAnsi" w:cstheme="majorHAnsi"/>
+                <w:b/>
+                <w:sz w:val="28"/>
+                <w:szCs w:val="28"/>
+              </w:rPr>
+              <w:t>**</w:t>
+            </w:r>
+          </w:p>
+        </w:tc>
+        <w:tc>
+          <w:tcPr>
+            <w:tcW w:w="1680" w:type="dxa"/>
+          </w:tcPr>
+          <w:p>
+            <w:pPr>
+              <w:suppressAutoHyphens w:val="0"/>
+              <w:jc w:val="center"/>
+              <w:rPr>
+                <w:rFonts w:asciiTheme="majorHAnsi" w:hAnsiTheme="majorHAnsi" w:cstheme="majorHAnsi"/>
+                <w:b/>
+                <w:sz w:val="28"/>
+                <w:szCs w:val="28"/>
+              </w:rPr>
+            </w:pPr>
+            <w:r>
+              <w:rPr>
+                <w:rFonts w:asciiTheme="majorHAnsi" w:hAnsiTheme="majorHAnsi" w:cstheme="majorHAnsi"/>
+                <w:b/>
+                <w:sz w:val="28"/>
+                <w:szCs w:val="28"/>
+              </w:rPr>
+              <w:t>****</w:t>
+            </w:r>
+          </w:p>
+        </w:tc>
+      </w:tr>
+      <w:tr>
+        <w:trPr>
+          <w:trHeight w:val="416"/>
+        </w:trPr>
+        <w:tc>
+          <w:tcPr>
+            <w:tcW w:w="1679" w:type="dxa"/>
+            <w:tcBorders>
+              <w:left w:val="nil"/>
+              <w:bottom w:val="nil"/>
+            </w:tcBorders>
+          </w:tcPr>
+          <w:p>
+            <w:pPr>
+              <w:suppressAutoHyphens w:val="0"/>
+              <w:rPr>
+                <w:rFonts w:asciiTheme="majorHAnsi" w:hAnsiTheme="majorHAnsi" w:cstheme="majorHAnsi"/>
+                <w:sz w:val="28"/>
+                <w:szCs w:val="28"/>
+              </w:rPr>
+            </w:pPr>
+          </w:p>
+        </w:tc>
+        <w:tc>
+          <w:tcPr>
+            <w:tcW w:w="1679" w:type="dxa"/>
+            <w:shd w:val="clear" w:color="auto" w:fill="A8D08D" w:themeFill="accent6" w:themeFillTint="99"/>
+          </w:tcPr>
+          <w:p>
+            <w:pPr>
+              <w:suppressAutoHyphens w:val="0"/>
+              <w:jc w:val="center"/>
+              <w:rPr>
+                <w:rFonts w:asciiTheme="majorHAnsi" w:hAnsiTheme="majorHAnsi" w:cstheme="majorHAnsi"/>
+                <w:sz w:val="22"/>
+                <w:szCs w:val="28"/>
+              </w:rPr>
+            </w:pPr>
+            <w:r>
+              <w:rPr>
+                <w:rFonts w:asciiTheme="majorHAnsi" w:hAnsiTheme="majorHAnsi" w:cstheme="majorHAnsi"/>
+                <w:sz w:val="22"/>
+                <w:szCs w:val="28"/>
+              </w:rPr>
+              <w:t>Facoltativo</w:t>
+            </w:r>
+          </w:p>
+        </w:tc>
+        <w:tc>
+          <w:tcPr>
+            <w:tcW w:w="1680" w:type="dxa"/>
+            <w:shd w:val="clear" w:color="auto" w:fill="A8D08D" w:themeFill="accent6" w:themeFillTint="99"/>
+          </w:tcPr>
+          <w:p>
+            <w:pPr>
+              <w:suppressAutoHyphens w:val="0"/>
+              <w:jc w:val="center"/>
+              <w:rPr>
+                <w:rFonts w:asciiTheme="majorHAnsi" w:hAnsiTheme="majorHAnsi" w:cstheme="majorHAnsi"/>
+                <w:sz w:val="22"/>
+                <w:szCs w:val="28"/>
+              </w:rPr>
+            </w:pPr>
+            <w:r>
+              <w:rPr>
+                <w:rFonts w:asciiTheme="majorHAnsi" w:hAnsiTheme="majorHAnsi" w:cstheme="majorHAnsi"/>
+                <w:sz w:val="22"/>
+                <w:szCs w:val="28"/>
+              </w:rPr>
+              <w:t>Facoltativo</w:t>
+            </w:r>
+          </w:p>
+        </w:tc>
+        <w:tc>
+          <w:tcPr>
+            <w:tcW w:w="1680" w:type="dxa"/>
+            <w:shd w:val="clear" w:color="auto" w:fill="A8D08D" w:themeFill="accent6" w:themeFillTint="99"/>
+          </w:tcPr>
+          <w:p>
+            <w:pPr>
+              <w:suppressAutoHyphens w:val="0"/>
+              <w:jc w:val="center"/>
+              <w:rPr>
+                <w:rFonts w:asciiTheme="majorHAnsi" w:hAnsiTheme="majorHAnsi" w:cstheme="majorHAnsi"/>
+                <w:sz w:val="22"/>
+                <w:szCs w:val="28"/>
+              </w:rPr>
+            </w:pPr>
+            <w:r>
+              <w:rPr>
+                <w:rFonts w:asciiTheme="majorHAnsi" w:hAnsiTheme="majorHAnsi" w:cstheme="majorHAnsi"/>
+                <w:sz w:val="22"/>
+                <w:szCs w:val="28"/>
+              </w:rPr>
+              <w:t>Facoltativo</w:t>
+            </w:r>
+          </w:p>
+        </w:tc>
+        <w:tc>
+          <w:tcPr>
+            <w:tcW w:w="1680" w:type="dxa"/>
+            <w:shd w:val="clear" w:color="auto" w:fill="A8D08D" w:themeFill="accent6" w:themeFillTint="99"/>
+          </w:tcPr>
+          <w:p>
+            <w:pPr>
+              <w:suppressAutoHyphens w:val="0"/>
+              <w:jc w:val="center"/>
+              <w:rPr>
+                <w:rFonts w:asciiTheme="majorHAnsi" w:hAnsiTheme="majorHAnsi" w:cstheme="majorHAnsi"/>
+                <w:sz w:val="22"/>
+                <w:szCs w:val="28"/>
+              </w:rPr>
+            </w:pPr>
+            <w:r>
+              <w:rPr>
+                <w:rFonts w:asciiTheme="majorHAnsi" w:hAnsiTheme="majorHAnsi" w:cstheme="majorHAnsi"/>
+                <w:sz w:val="22"/>
+                <w:szCs w:val="28"/>
+              </w:rPr>
+              <w:t>Necessario</w:t>
+            </w:r>
+          </w:p>
+        </w:tc>
+        <w:tc>
+          <w:tcPr>
+            <w:tcW w:w="1680" w:type="dxa"/>
+            <w:shd w:val="clear" w:color="auto" w:fill="A8D08D" w:themeFill="accent6" w:themeFillTint="99"/>
+          </w:tcPr>
+          <w:p>
+            <w:pPr>
+              <w:suppressAutoHyphens w:val="0"/>
+              <w:jc w:val="center"/>
+              <w:rPr>
+                <w:rFonts w:asciiTheme="majorHAnsi" w:hAnsiTheme="majorHAnsi" w:cstheme="majorHAnsi"/>
+                <w:sz w:val="22"/>
+                <w:szCs w:val="28"/>
+              </w:rPr>
+            </w:pPr>
+            <w:r>
+              <w:rPr>
+                <w:rFonts w:asciiTheme="majorHAnsi" w:hAnsiTheme="majorHAnsi" w:cstheme="majorHAnsi"/>
+                <w:sz w:val="22"/>
+                <w:szCs w:val="28"/>
+              </w:rPr>
+              <w:t>Necessario</w:t>
+            </w:r>
+          </w:p>
+        </w:tc>
+      </w:tr>
+    </w:tbl>
+    <w:p>
+      <w:pPr>
+        <w:suppressAutoHyphens w:val="0"/>
+        <w:rPr>
+          <w:rFonts w:asciiTheme="majorHAnsi" w:hAnsiTheme="majorHAnsi" w:cstheme="majorHAnsi"/>
+          <w:sz w:val="28"/>
+          <w:szCs w:val="28"/>
+        </w:rPr>
+      </w:pPr>
+    </w:p>
+    <w:p>
+      <w:pPr>
+        <w:suppressAutoHyphens w:val="0"/>
+        <w:rPr>
+          <w:rFonts w:asciiTheme="majorHAnsi" w:hAnsiTheme="majorHAnsi" w:cstheme="majorHAnsi"/>
+          <w:sz w:val="28"/>
+          <w:szCs w:val="28"/>
+        </w:rPr>
+      </w:pPr>
+    </w:p>
+    <w:p>
+      <w:pPr>
+        <w:suppressAutoHyphens w:val="0"/>
+        <w:rPr>
+          <w:rFonts w:asciiTheme="majorHAnsi" w:hAnsiTheme="majorHAnsi" w:cstheme="majorHAnsi"/>
+          <w:szCs w:val="28"/>
+        </w:rPr>
+      </w:pPr>
+      <w:r>
+        <w:rPr>
+          <w:rFonts w:asciiTheme="majorHAnsi" w:hAnsiTheme="majorHAnsi" w:cstheme="majorHAnsi"/>
+          <w:sz w:val="28"/>
+          <w:szCs w:val="28"/>
+        </w:rPr>
+        <w:br/>
+      </w:r>
+      <w:r>
+        <w:rPr>
+          <w:rFonts w:asciiTheme="majorHAnsi" w:hAnsiTheme="majorHAnsi" w:cstheme="majorHAnsi"/>
+          <w:b/>
+          <w:sz w:val="28"/>
+          <w:szCs w:val="28"/>
+        </w:rPr>
+        <w:br/>
+      </w:r>
+      <w:r>
+        <w:rPr>
+          <w:rFonts w:asciiTheme="majorHAnsi" w:hAnsiTheme="majorHAnsi" w:cstheme="majorHAnsi"/>
+          <w:b/>
+          <w:sz w:val="28"/>
+          <w:szCs w:val="28"/>
+        </w:rPr>
+        <w:lastRenderedPageBreak/>
+        <w:t xml:space="preserve">4.6 </w:t>
+      </w:r>
+      <w:r>
+        <w:rPr>
+          <w:rFonts w:asciiTheme="majorHAnsi" w:hAnsiTheme="majorHAnsi" w:cstheme="majorHAnsi"/>
+          <w:b/>
+          <w:sz w:val="28"/>
+          <w:szCs w:val="28"/>
+        </w:rPr>
+        <w:t>Una maggiore responsabilità da parte dei cittadini</w:t>
+      </w:r>
+      <w:r>
+        <w:rPr>
+          <w:rFonts w:asciiTheme="majorHAnsi" w:hAnsiTheme="majorHAnsi" w:cstheme="majorHAnsi"/>
+          <w:b/>
+          <w:sz w:val="28"/>
+          <w:szCs w:val="28"/>
+        </w:rPr>
+        <w:br/>
+      </w:r>
+      <w:r>
+        <w:rPr>
+          <w:rFonts w:asciiTheme="majorHAnsi" w:hAnsiTheme="majorHAnsi" w:cstheme="majorHAnsi"/>
+          <w:szCs w:val="28"/>
+        </w:rPr>
+        <w:t>- Le aziende di smaltimento vogliono che i propri cittadini siano più responsabili nello smaltimento dei propri rifiuti, così da aiutare tutti coloro che lavorano in questo campo</w:t>
+      </w:r>
+    </w:p>
+    <w:p>
+      <w:pPr>
+        <w:suppressAutoHyphens w:val="0"/>
+        <w:rPr>
+          <w:rFonts w:asciiTheme="majorHAnsi" w:hAnsiTheme="majorHAnsi" w:cstheme="majorHAnsi"/>
+          <w:sz w:val="28"/>
+          <w:szCs w:val="28"/>
+        </w:rPr>
+      </w:pPr>
+    </w:p>
+    <w:tbl>
+      <w:tblPr>
+        <w:tblStyle w:val="Grigliatabella"/>
+        <w:tblW w:w="10078" w:type="dxa"/>
+        <w:tblInd w:w="5" w:type="dxa"/>
+        <w:tblLook w:val="04A0" w:firstRow="1" w:lastRow="0" w:firstColumn="1" w:lastColumn="0" w:noHBand="0" w:noVBand="1"/>
+      </w:tblPr>
+      <w:tblGrid>
+        <w:gridCol w:w="1679"/>
+        <w:gridCol w:w="1679"/>
+        <w:gridCol w:w="1680"/>
+        <w:gridCol w:w="1680"/>
+        <w:gridCol w:w="1680"/>
+        <w:gridCol w:w="1680"/>
+      </w:tblGrid>
+      <w:tr>
+        <w:trPr>
+          <w:trHeight w:val="416"/>
+        </w:trPr>
+        <w:tc>
+          <w:tcPr>
+            <w:tcW w:w="1679" w:type="dxa"/>
+            <w:tcBorders>
+              <w:top w:val="nil"/>
+              <w:left w:val="nil"/>
+            </w:tcBorders>
+          </w:tcPr>
+          <w:p>
+            <w:pPr>
+              <w:suppressAutoHyphens w:val="0"/>
+              <w:rPr>
+                <w:rFonts w:asciiTheme="majorHAnsi" w:hAnsiTheme="majorHAnsi" w:cstheme="majorHAnsi"/>
+                <w:sz w:val="28"/>
+                <w:szCs w:val="28"/>
+              </w:rPr>
+            </w:pPr>
+          </w:p>
+        </w:tc>
+        <w:tc>
+          <w:tcPr>
+            <w:tcW w:w="1679" w:type="dxa"/>
+            <w:shd w:val="clear" w:color="auto" w:fill="70AD47" w:themeFill="accent6"/>
+          </w:tcPr>
+          <w:p>
+            <w:pPr>
+              <w:suppressAutoHyphens w:val="0"/>
+              <w:rPr>
+                <w:rFonts w:asciiTheme="majorHAnsi" w:hAnsiTheme="majorHAnsi" w:cstheme="majorHAnsi"/>
+                <w:b/>
+                <w:sz w:val="20"/>
+                <w:szCs w:val="28"/>
+              </w:rPr>
+            </w:pPr>
+            <w:r>
+              <w:rPr>
+                <w:rFonts w:asciiTheme="majorHAnsi" w:hAnsiTheme="majorHAnsi" w:cstheme="majorHAnsi"/>
+                <w:b/>
+                <w:sz w:val="20"/>
+                <w:szCs w:val="28"/>
+              </w:rPr>
+              <w:t>Studente fuorisede</w:t>
+            </w:r>
+          </w:p>
+        </w:tc>
+        <w:tc>
+          <w:tcPr>
+            <w:tcW w:w="1680" w:type="dxa"/>
+            <w:shd w:val="clear" w:color="auto" w:fill="70AD47" w:themeFill="accent6"/>
+          </w:tcPr>
+          <w:p>
+            <w:pPr>
+              <w:suppressAutoHyphens w:val="0"/>
+              <w:rPr>
+                <w:rFonts w:asciiTheme="majorHAnsi" w:hAnsiTheme="majorHAnsi" w:cstheme="majorHAnsi"/>
+                <w:b/>
+                <w:sz w:val="20"/>
+                <w:szCs w:val="28"/>
+              </w:rPr>
+            </w:pPr>
+            <w:r>
+              <w:rPr>
+                <w:rFonts w:asciiTheme="majorHAnsi" w:hAnsiTheme="majorHAnsi" w:cstheme="majorHAnsi"/>
+                <w:b/>
+                <w:sz w:val="20"/>
+                <w:szCs w:val="28"/>
+              </w:rPr>
+              <w:t>Ambientalista</w:t>
+            </w:r>
+          </w:p>
+        </w:tc>
+        <w:tc>
+          <w:tcPr>
+            <w:tcW w:w="1680" w:type="dxa"/>
+            <w:shd w:val="clear" w:color="auto" w:fill="70AD47" w:themeFill="accent6"/>
+          </w:tcPr>
+          <w:p>
+            <w:pPr>
+              <w:suppressAutoHyphens w:val="0"/>
+              <w:rPr>
+                <w:rFonts w:asciiTheme="majorHAnsi" w:hAnsiTheme="majorHAnsi" w:cstheme="majorHAnsi"/>
+                <w:b/>
+                <w:sz w:val="20"/>
+                <w:szCs w:val="28"/>
+              </w:rPr>
+            </w:pPr>
+            <w:r>
+              <w:rPr>
+                <w:rFonts w:asciiTheme="majorHAnsi" w:hAnsiTheme="majorHAnsi" w:cstheme="majorHAnsi"/>
+                <w:b/>
+                <w:sz w:val="20"/>
+                <w:szCs w:val="28"/>
+              </w:rPr>
+              <w:t>Signore anziano</w:t>
+            </w:r>
+          </w:p>
+        </w:tc>
+        <w:tc>
+          <w:tcPr>
+            <w:tcW w:w="1680" w:type="dxa"/>
+            <w:shd w:val="clear" w:color="auto" w:fill="70AD47" w:themeFill="accent6"/>
+          </w:tcPr>
+          <w:p>
+            <w:pPr>
+              <w:suppressAutoHyphens w:val="0"/>
+              <w:rPr>
+                <w:rFonts w:asciiTheme="majorHAnsi" w:hAnsiTheme="majorHAnsi" w:cstheme="majorHAnsi"/>
+                <w:b/>
+                <w:sz w:val="20"/>
+                <w:szCs w:val="28"/>
+              </w:rPr>
+            </w:pPr>
+            <w:r>
+              <w:rPr>
+                <w:rFonts w:asciiTheme="majorHAnsi" w:hAnsiTheme="majorHAnsi" w:cstheme="majorHAnsi"/>
+                <w:b/>
+                <w:sz w:val="20"/>
+                <w:szCs w:val="28"/>
+              </w:rPr>
+              <w:t>Operatore ecologico</w:t>
+            </w:r>
+          </w:p>
+        </w:tc>
+        <w:tc>
+          <w:tcPr>
+            <w:tcW w:w="1680" w:type="dxa"/>
+            <w:shd w:val="clear" w:color="auto" w:fill="70AD47" w:themeFill="accent6"/>
+          </w:tcPr>
+          <w:p>
+            <w:pPr>
+              <w:suppressAutoHyphens w:val="0"/>
+              <w:rPr>
+                <w:rFonts w:asciiTheme="majorHAnsi" w:hAnsiTheme="majorHAnsi" w:cstheme="majorHAnsi"/>
+                <w:b/>
+                <w:sz w:val="20"/>
+                <w:szCs w:val="28"/>
+              </w:rPr>
+            </w:pPr>
+            <w:r>
+              <w:rPr>
+                <w:rFonts w:asciiTheme="majorHAnsi" w:hAnsiTheme="majorHAnsi" w:cstheme="majorHAnsi"/>
+                <w:b/>
+                <w:sz w:val="20"/>
+                <w:szCs w:val="28"/>
+              </w:rPr>
+              <w:t>Impiegata comunale</w:t>
+            </w:r>
+          </w:p>
+        </w:tc>
+      </w:tr>
+      <w:tr>
+        <w:trPr>
+          <w:trHeight w:val="431"/>
+        </w:trPr>
+        <w:tc>
+          <w:tcPr>
+            <w:tcW w:w="1679" w:type="dxa"/>
+            <w:shd w:val="clear" w:color="auto" w:fill="70AD47" w:themeFill="accent6"/>
+          </w:tcPr>
+          <w:p>
+            <w:pPr>
+              <w:suppressAutoHyphens w:val="0"/>
+              <w:rPr>
+                <w:rFonts w:asciiTheme="majorHAnsi" w:hAnsiTheme="majorHAnsi" w:cstheme="majorHAnsi"/>
+                <w:b/>
+                <w:sz w:val="28"/>
+                <w:szCs w:val="28"/>
+              </w:rPr>
+            </w:pPr>
+            <w:r>
+              <w:rPr>
+                <w:rFonts w:asciiTheme="majorHAnsi" w:hAnsiTheme="majorHAnsi" w:cstheme="majorHAnsi"/>
+                <w:b/>
+                <w:sz w:val="20"/>
+                <w:szCs w:val="28"/>
+              </w:rPr>
+              <w:t>Frequenza D’uso</w:t>
+            </w:r>
+          </w:p>
+        </w:tc>
+        <w:tc>
+          <w:tcPr>
+            <w:tcW w:w="1679" w:type="dxa"/>
+          </w:tcPr>
+          <w:p>
+            <w:pPr>
+              <w:suppressAutoHyphens w:val="0"/>
+              <w:jc w:val="center"/>
+              <w:rPr>
+                <w:rFonts w:asciiTheme="majorHAnsi" w:hAnsiTheme="majorHAnsi" w:cstheme="majorHAnsi"/>
+                <w:b/>
+                <w:sz w:val="28"/>
+                <w:szCs w:val="28"/>
+              </w:rPr>
+            </w:pPr>
+            <w:r>
+              <w:rPr>
+                <w:rFonts w:asciiTheme="majorHAnsi" w:hAnsiTheme="majorHAnsi" w:cstheme="majorHAnsi"/>
+                <w:b/>
+                <w:sz w:val="28"/>
+                <w:szCs w:val="28"/>
+              </w:rPr>
+              <w:t>**</w:t>
+            </w:r>
+          </w:p>
+        </w:tc>
+        <w:tc>
+          <w:tcPr>
+            <w:tcW w:w="1680" w:type="dxa"/>
+          </w:tcPr>
+          <w:p>
+            <w:pPr>
+              <w:suppressAutoHyphens w:val="0"/>
+              <w:jc w:val="center"/>
+              <w:rPr>
+                <w:rFonts w:asciiTheme="majorHAnsi" w:hAnsiTheme="majorHAnsi" w:cstheme="majorHAnsi"/>
+                <w:b/>
+                <w:sz w:val="28"/>
+                <w:szCs w:val="28"/>
+              </w:rPr>
+            </w:pPr>
+            <w:r>
+              <w:rPr>
+                <w:rFonts w:asciiTheme="majorHAnsi" w:hAnsiTheme="majorHAnsi" w:cstheme="majorHAnsi"/>
+                <w:b/>
+                <w:sz w:val="28"/>
+                <w:szCs w:val="28"/>
+              </w:rPr>
+              <w:t>**</w:t>
+            </w:r>
+          </w:p>
+        </w:tc>
+        <w:tc>
+          <w:tcPr>
+            <w:tcW w:w="1680" w:type="dxa"/>
+          </w:tcPr>
+          <w:p>
+            <w:pPr>
+              <w:suppressAutoHyphens w:val="0"/>
+              <w:jc w:val="center"/>
+              <w:rPr>
+                <w:rFonts w:asciiTheme="majorHAnsi" w:hAnsiTheme="majorHAnsi" w:cstheme="majorHAnsi"/>
+                <w:b/>
+                <w:sz w:val="28"/>
+                <w:szCs w:val="28"/>
+              </w:rPr>
+            </w:pPr>
+            <w:r>
+              <w:rPr>
+                <w:rFonts w:asciiTheme="majorHAnsi" w:hAnsiTheme="majorHAnsi" w:cstheme="majorHAnsi"/>
+                <w:b/>
+                <w:sz w:val="28"/>
+                <w:szCs w:val="28"/>
+              </w:rPr>
+              <w:t>**</w:t>
+            </w:r>
+          </w:p>
+        </w:tc>
+        <w:tc>
+          <w:tcPr>
+            <w:tcW w:w="1680" w:type="dxa"/>
+          </w:tcPr>
+          <w:p>
+            <w:pPr>
+              <w:suppressAutoHyphens w:val="0"/>
+              <w:jc w:val="center"/>
+              <w:rPr>
+                <w:rFonts w:asciiTheme="majorHAnsi" w:hAnsiTheme="majorHAnsi" w:cstheme="majorHAnsi"/>
+                <w:b/>
+                <w:sz w:val="28"/>
+                <w:szCs w:val="28"/>
+              </w:rPr>
+            </w:pPr>
+            <w:r>
+              <w:rPr>
+                <w:rFonts w:asciiTheme="majorHAnsi" w:hAnsiTheme="majorHAnsi" w:cstheme="majorHAnsi"/>
+                <w:b/>
+                <w:sz w:val="28"/>
+                <w:szCs w:val="28"/>
+              </w:rPr>
+              <w:t>****</w:t>
+            </w:r>
+          </w:p>
+        </w:tc>
+        <w:tc>
+          <w:tcPr>
+            <w:tcW w:w="1680" w:type="dxa"/>
+          </w:tcPr>
+          <w:p>
+            <w:pPr>
+              <w:suppressAutoHyphens w:val="0"/>
+              <w:jc w:val="center"/>
+              <w:rPr>
+                <w:rFonts w:asciiTheme="majorHAnsi" w:hAnsiTheme="majorHAnsi" w:cstheme="majorHAnsi"/>
+                <w:b/>
+                <w:sz w:val="28"/>
+                <w:szCs w:val="28"/>
+              </w:rPr>
+            </w:pPr>
+            <w:r>
+              <w:rPr>
+                <w:rFonts w:asciiTheme="majorHAnsi" w:hAnsiTheme="majorHAnsi" w:cstheme="majorHAnsi"/>
+                <w:b/>
+                <w:sz w:val="28"/>
+                <w:szCs w:val="28"/>
+              </w:rPr>
+              <w:t>***</w:t>
+            </w:r>
+          </w:p>
+        </w:tc>
+      </w:tr>
+      <w:tr>
+        <w:trPr>
+          <w:trHeight w:val="416"/>
+        </w:trPr>
+        <w:tc>
+          <w:tcPr>
+            <w:tcW w:w="1679" w:type="dxa"/>
+            <w:shd w:val="clear" w:color="auto" w:fill="70AD47" w:themeFill="accent6"/>
+          </w:tcPr>
+          <w:p>
+            <w:pPr>
+              <w:suppressAutoHyphens w:val="0"/>
+              <w:rPr>
+                <w:rFonts w:asciiTheme="majorHAnsi" w:hAnsiTheme="majorHAnsi" w:cstheme="majorHAnsi"/>
+                <w:b/>
+                <w:sz w:val="18"/>
+                <w:szCs w:val="28"/>
+              </w:rPr>
+            </w:pPr>
+            <w:r>
+              <w:rPr>
+                <w:rFonts w:asciiTheme="majorHAnsi" w:hAnsiTheme="majorHAnsi" w:cstheme="majorHAnsi"/>
+                <w:b/>
+                <w:sz w:val="20"/>
+                <w:szCs w:val="28"/>
+              </w:rPr>
+              <w:t>Importanza</w:t>
+            </w:r>
+          </w:p>
+        </w:tc>
+        <w:tc>
+          <w:tcPr>
+            <w:tcW w:w="1679" w:type="dxa"/>
+          </w:tcPr>
+          <w:p>
+            <w:pPr>
+              <w:suppressAutoHyphens w:val="0"/>
+              <w:jc w:val="center"/>
+              <w:rPr>
+                <w:rFonts w:asciiTheme="majorHAnsi" w:hAnsiTheme="majorHAnsi" w:cstheme="majorHAnsi"/>
+                <w:b/>
+                <w:sz w:val="28"/>
+                <w:szCs w:val="28"/>
+              </w:rPr>
+            </w:pPr>
+            <w:r>
+              <w:rPr>
+                <w:rFonts w:asciiTheme="majorHAnsi" w:hAnsiTheme="majorHAnsi" w:cstheme="majorHAnsi"/>
+                <w:b/>
+                <w:sz w:val="28"/>
+                <w:szCs w:val="28"/>
+              </w:rPr>
+              <w:t>***</w:t>
+            </w:r>
+          </w:p>
+        </w:tc>
+        <w:tc>
+          <w:tcPr>
+            <w:tcW w:w="1680" w:type="dxa"/>
+          </w:tcPr>
+          <w:p>
+            <w:pPr>
+              <w:suppressAutoHyphens w:val="0"/>
+              <w:jc w:val="center"/>
+              <w:rPr>
+                <w:rFonts w:asciiTheme="majorHAnsi" w:hAnsiTheme="majorHAnsi" w:cstheme="majorHAnsi"/>
+                <w:b/>
+                <w:sz w:val="28"/>
+                <w:szCs w:val="28"/>
+              </w:rPr>
+            </w:pPr>
+            <w:r>
+              <w:rPr>
+                <w:rFonts w:asciiTheme="majorHAnsi" w:hAnsiTheme="majorHAnsi" w:cstheme="majorHAnsi"/>
+                <w:b/>
+                <w:sz w:val="28"/>
+                <w:szCs w:val="28"/>
+              </w:rPr>
+              <w:t>****</w:t>
+            </w:r>
+          </w:p>
+        </w:tc>
+        <w:tc>
+          <w:tcPr>
+            <w:tcW w:w="1680" w:type="dxa"/>
+          </w:tcPr>
+          <w:p>
+            <w:pPr>
+              <w:suppressAutoHyphens w:val="0"/>
+              <w:jc w:val="center"/>
+              <w:rPr>
+                <w:rFonts w:asciiTheme="majorHAnsi" w:hAnsiTheme="majorHAnsi" w:cstheme="majorHAnsi"/>
+                <w:b/>
+                <w:sz w:val="28"/>
+                <w:szCs w:val="28"/>
+              </w:rPr>
+            </w:pPr>
+            <w:r>
+              <w:rPr>
+                <w:rFonts w:asciiTheme="majorHAnsi" w:hAnsiTheme="majorHAnsi" w:cstheme="majorHAnsi"/>
+                <w:b/>
+                <w:sz w:val="28"/>
+                <w:szCs w:val="28"/>
+              </w:rPr>
+              <w:t>***</w:t>
+            </w:r>
+          </w:p>
+        </w:tc>
+        <w:tc>
+          <w:tcPr>
+            <w:tcW w:w="1680" w:type="dxa"/>
+          </w:tcPr>
+          <w:p>
+            <w:pPr>
+              <w:suppressAutoHyphens w:val="0"/>
+              <w:jc w:val="center"/>
+              <w:rPr>
+                <w:rFonts w:asciiTheme="majorHAnsi" w:hAnsiTheme="majorHAnsi" w:cstheme="majorHAnsi"/>
+                <w:b/>
+                <w:sz w:val="28"/>
+                <w:szCs w:val="28"/>
+              </w:rPr>
+            </w:pPr>
+            <w:r>
+              <w:rPr>
+                <w:rFonts w:asciiTheme="majorHAnsi" w:hAnsiTheme="majorHAnsi" w:cstheme="majorHAnsi"/>
+                <w:b/>
+                <w:sz w:val="28"/>
+                <w:szCs w:val="28"/>
+              </w:rPr>
+              <w:t>*****</w:t>
+            </w:r>
+          </w:p>
+        </w:tc>
+        <w:tc>
+          <w:tcPr>
+            <w:tcW w:w="1680" w:type="dxa"/>
+          </w:tcPr>
+          <w:p>
+            <w:pPr>
+              <w:suppressAutoHyphens w:val="0"/>
+              <w:jc w:val="center"/>
+              <w:rPr>
+                <w:rFonts w:asciiTheme="majorHAnsi" w:hAnsiTheme="majorHAnsi" w:cstheme="majorHAnsi"/>
+                <w:b/>
+                <w:sz w:val="28"/>
+                <w:szCs w:val="28"/>
+              </w:rPr>
+            </w:pPr>
+            <w:r>
+              <w:rPr>
+                <w:rFonts w:asciiTheme="majorHAnsi" w:hAnsiTheme="majorHAnsi" w:cstheme="majorHAnsi"/>
+                <w:b/>
+                <w:sz w:val="28"/>
+                <w:szCs w:val="28"/>
+              </w:rPr>
+              <w:t>***</w:t>
+            </w:r>
+          </w:p>
+        </w:tc>
+      </w:tr>
+      <w:tr>
+        <w:trPr>
+          <w:trHeight w:val="416"/>
+        </w:trPr>
+        <w:tc>
+          <w:tcPr>
+            <w:tcW w:w="1679" w:type="dxa"/>
+            <w:shd w:val="clear" w:color="auto" w:fill="70AD47" w:themeFill="accent6"/>
+          </w:tcPr>
+          <w:p>
+            <w:pPr>
+              <w:suppressAutoHyphens w:val="0"/>
+              <w:rPr>
+                <w:rFonts w:asciiTheme="majorHAnsi" w:hAnsiTheme="majorHAnsi" w:cstheme="majorHAnsi"/>
+                <w:b/>
+                <w:sz w:val="20"/>
+                <w:szCs w:val="28"/>
+              </w:rPr>
+            </w:pPr>
+            <w:r>
+              <w:rPr>
+                <w:rFonts w:asciiTheme="majorHAnsi" w:hAnsiTheme="majorHAnsi" w:cstheme="majorHAnsi"/>
+                <w:b/>
+                <w:sz w:val="20"/>
+                <w:szCs w:val="28"/>
+              </w:rPr>
+              <w:t>Complessità</w:t>
+            </w:r>
+          </w:p>
+        </w:tc>
+        <w:tc>
+          <w:tcPr>
+            <w:tcW w:w="1679" w:type="dxa"/>
+          </w:tcPr>
+          <w:p>
+            <w:pPr>
+              <w:suppressAutoHyphens w:val="0"/>
+              <w:jc w:val="center"/>
+              <w:rPr>
+                <w:rFonts w:asciiTheme="majorHAnsi" w:hAnsiTheme="majorHAnsi" w:cstheme="majorHAnsi"/>
+                <w:b/>
+                <w:sz w:val="28"/>
+                <w:szCs w:val="28"/>
+              </w:rPr>
+            </w:pPr>
+            <w:r>
+              <w:rPr>
+                <w:rFonts w:asciiTheme="majorHAnsi" w:hAnsiTheme="majorHAnsi" w:cstheme="majorHAnsi"/>
+                <w:b/>
+                <w:sz w:val="28"/>
+                <w:szCs w:val="28"/>
+              </w:rPr>
+              <w:t>***</w:t>
+            </w:r>
+          </w:p>
+        </w:tc>
+        <w:tc>
+          <w:tcPr>
+            <w:tcW w:w="1680" w:type="dxa"/>
+          </w:tcPr>
+          <w:p>
+            <w:pPr>
+              <w:suppressAutoHyphens w:val="0"/>
+              <w:jc w:val="center"/>
+              <w:rPr>
+                <w:rFonts w:asciiTheme="majorHAnsi" w:hAnsiTheme="majorHAnsi" w:cstheme="majorHAnsi"/>
+                <w:b/>
+                <w:sz w:val="28"/>
+                <w:szCs w:val="28"/>
+              </w:rPr>
+            </w:pPr>
+            <w:r>
+              <w:rPr>
+                <w:rFonts w:asciiTheme="majorHAnsi" w:hAnsiTheme="majorHAnsi" w:cstheme="majorHAnsi"/>
+                <w:b/>
+                <w:sz w:val="28"/>
+                <w:szCs w:val="28"/>
+              </w:rPr>
+              <w:t>**</w:t>
+            </w:r>
+          </w:p>
+        </w:tc>
+        <w:tc>
+          <w:tcPr>
+            <w:tcW w:w="1680" w:type="dxa"/>
+          </w:tcPr>
+          <w:p>
+            <w:pPr>
+              <w:suppressAutoHyphens w:val="0"/>
+              <w:jc w:val="center"/>
+              <w:rPr>
+                <w:rFonts w:asciiTheme="majorHAnsi" w:hAnsiTheme="majorHAnsi" w:cstheme="majorHAnsi"/>
+                <w:b/>
+                <w:sz w:val="28"/>
+                <w:szCs w:val="28"/>
+              </w:rPr>
+            </w:pPr>
+            <w:r>
+              <w:rPr>
+                <w:rFonts w:asciiTheme="majorHAnsi" w:hAnsiTheme="majorHAnsi" w:cstheme="majorHAnsi"/>
+                <w:b/>
+                <w:sz w:val="28"/>
+                <w:szCs w:val="28"/>
+              </w:rPr>
+              <w:t>***</w:t>
+            </w:r>
+          </w:p>
+        </w:tc>
+        <w:tc>
+          <w:tcPr>
+            <w:tcW w:w="1680" w:type="dxa"/>
+          </w:tcPr>
+          <w:p>
+            <w:pPr>
+              <w:suppressAutoHyphens w:val="0"/>
+              <w:jc w:val="center"/>
+              <w:rPr>
+                <w:rFonts w:asciiTheme="majorHAnsi" w:hAnsiTheme="majorHAnsi" w:cstheme="majorHAnsi"/>
+                <w:b/>
+                <w:sz w:val="28"/>
+                <w:szCs w:val="28"/>
+              </w:rPr>
+            </w:pPr>
+            <w:r>
+              <w:rPr>
+                <w:rFonts w:asciiTheme="majorHAnsi" w:hAnsiTheme="majorHAnsi" w:cstheme="majorHAnsi"/>
+                <w:b/>
+                <w:sz w:val="28"/>
+                <w:szCs w:val="28"/>
+              </w:rPr>
+              <w:t>***</w:t>
+            </w:r>
+          </w:p>
+        </w:tc>
+        <w:tc>
+          <w:tcPr>
+            <w:tcW w:w="1680" w:type="dxa"/>
+          </w:tcPr>
+          <w:p>
+            <w:pPr>
+              <w:suppressAutoHyphens w:val="0"/>
+              <w:jc w:val="center"/>
+              <w:rPr>
+                <w:rFonts w:asciiTheme="majorHAnsi" w:hAnsiTheme="majorHAnsi" w:cstheme="majorHAnsi"/>
+                <w:b/>
+                <w:sz w:val="28"/>
+                <w:szCs w:val="28"/>
+              </w:rPr>
+            </w:pPr>
+            <w:r>
+              <w:rPr>
+                <w:rFonts w:asciiTheme="majorHAnsi" w:hAnsiTheme="majorHAnsi" w:cstheme="majorHAnsi"/>
+                <w:b/>
+                <w:sz w:val="28"/>
+                <w:szCs w:val="28"/>
+              </w:rPr>
+              <w:t>**</w:t>
+            </w:r>
+          </w:p>
+        </w:tc>
+      </w:tr>
+      <w:tr>
+        <w:trPr>
+          <w:trHeight w:val="416"/>
+        </w:trPr>
+        <w:tc>
+          <w:tcPr>
+            <w:tcW w:w="1679" w:type="dxa"/>
+            <w:tcBorders>
+              <w:left w:val="nil"/>
+              <w:bottom w:val="nil"/>
+            </w:tcBorders>
+          </w:tcPr>
+          <w:p>
+            <w:pPr>
+              <w:suppressAutoHyphens w:val="0"/>
+              <w:rPr>
+                <w:rFonts w:asciiTheme="majorHAnsi" w:hAnsiTheme="majorHAnsi" w:cstheme="majorHAnsi"/>
+                <w:sz w:val="28"/>
+                <w:szCs w:val="28"/>
+              </w:rPr>
+            </w:pPr>
+          </w:p>
+        </w:tc>
+        <w:tc>
+          <w:tcPr>
+            <w:tcW w:w="1679" w:type="dxa"/>
+            <w:shd w:val="clear" w:color="auto" w:fill="A8D08D" w:themeFill="accent6" w:themeFillTint="99"/>
+          </w:tcPr>
+          <w:p>
+            <w:pPr>
+              <w:suppressAutoHyphens w:val="0"/>
+              <w:jc w:val="center"/>
+              <w:rPr>
+                <w:rFonts w:asciiTheme="majorHAnsi" w:hAnsiTheme="majorHAnsi" w:cstheme="majorHAnsi"/>
+                <w:sz w:val="22"/>
+                <w:szCs w:val="28"/>
+              </w:rPr>
+            </w:pPr>
+            <w:r>
+              <w:rPr>
+                <w:rFonts w:asciiTheme="majorHAnsi" w:hAnsiTheme="majorHAnsi" w:cstheme="majorHAnsi"/>
+                <w:sz w:val="22"/>
+                <w:szCs w:val="28"/>
+              </w:rPr>
+              <w:t>Facoltativo</w:t>
+            </w:r>
+          </w:p>
+        </w:tc>
+        <w:tc>
+          <w:tcPr>
+            <w:tcW w:w="1680" w:type="dxa"/>
+            <w:shd w:val="clear" w:color="auto" w:fill="A8D08D" w:themeFill="accent6" w:themeFillTint="99"/>
+          </w:tcPr>
+          <w:p>
+            <w:pPr>
+              <w:suppressAutoHyphens w:val="0"/>
+              <w:jc w:val="center"/>
+              <w:rPr>
+                <w:rFonts w:asciiTheme="majorHAnsi" w:hAnsiTheme="majorHAnsi" w:cstheme="majorHAnsi"/>
+                <w:sz w:val="22"/>
+                <w:szCs w:val="28"/>
+              </w:rPr>
+            </w:pPr>
+            <w:r>
+              <w:rPr>
+                <w:rFonts w:asciiTheme="majorHAnsi" w:hAnsiTheme="majorHAnsi" w:cstheme="majorHAnsi"/>
+                <w:sz w:val="22"/>
+                <w:szCs w:val="28"/>
+              </w:rPr>
+              <w:t>Facoltativo</w:t>
+            </w:r>
+          </w:p>
+        </w:tc>
+        <w:tc>
+          <w:tcPr>
+            <w:tcW w:w="1680" w:type="dxa"/>
+            <w:shd w:val="clear" w:color="auto" w:fill="A8D08D" w:themeFill="accent6" w:themeFillTint="99"/>
+          </w:tcPr>
+          <w:p>
+            <w:pPr>
+              <w:suppressAutoHyphens w:val="0"/>
+              <w:jc w:val="center"/>
+              <w:rPr>
+                <w:rFonts w:asciiTheme="majorHAnsi" w:hAnsiTheme="majorHAnsi" w:cstheme="majorHAnsi"/>
+                <w:sz w:val="22"/>
+                <w:szCs w:val="28"/>
+              </w:rPr>
+            </w:pPr>
+            <w:r>
+              <w:rPr>
+                <w:rFonts w:asciiTheme="majorHAnsi" w:hAnsiTheme="majorHAnsi" w:cstheme="majorHAnsi"/>
+                <w:sz w:val="22"/>
+                <w:szCs w:val="28"/>
+              </w:rPr>
+              <w:t>Facoltativo</w:t>
+            </w:r>
+          </w:p>
+        </w:tc>
+        <w:tc>
+          <w:tcPr>
+            <w:tcW w:w="1680" w:type="dxa"/>
+            <w:shd w:val="clear" w:color="auto" w:fill="A8D08D" w:themeFill="accent6" w:themeFillTint="99"/>
+          </w:tcPr>
+          <w:p>
+            <w:pPr>
+              <w:suppressAutoHyphens w:val="0"/>
+              <w:jc w:val="center"/>
+              <w:rPr>
+                <w:rFonts w:asciiTheme="majorHAnsi" w:hAnsiTheme="majorHAnsi" w:cstheme="majorHAnsi"/>
+                <w:sz w:val="22"/>
+                <w:szCs w:val="28"/>
+              </w:rPr>
+            </w:pPr>
+            <w:r>
+              <w:rPr>
+                <w:rFonts w:asciiTheme="majorHAnsi" w:hAnsiTheme="majorHAnsi" w:cstheme="majorHAnsi"/>
+                <w:sz w:val="22"/>
+                <w:szCs w:val="28"/>
+              </w:rPr>
+              <w:t>Necessario</w:t>
+            </w:r>
+          </w:p>
+        </w:tc>
+        <w:tc>
+          <w:tcPr>
+            <w:tcW w:w="1680" w:type="dxa"/>
+            <w:shd w:val="clear" w:color="auto" w:fill="A8D08D" w:themeFill="accent6" w:themeFillTint="99"/>
+          </w:tcPr>
+          <w:p>
+            <w:pPr>
+              <w:suppressAutoHyphens w:val="0"/>
+              <w:jc w:val="center"/>
+              <w:rPr>
+                <w:rFonts w:asciiTheme="majorHAnsi" w:hAnsiTheme="majorHAnsi" w:cstheme="majorHAnsi"/>
+                <w:sz w:val="22"/>
+                <w:szCs w:val="28"/>
+              </w:rPr>
+            </w:pPr>
+            <w:r>
+              <w:rPr>
+                <w:rFonts w:asciiTheme="majorHAnsi" w:hAnsiTheme="majorHAnsi" w:cstheme="majorHAnsi"/>
+                <w:sz w:val="22"/>
+                <w:szCs w:val="28"/>
+              </w:rPr>
+              <w:t>Necessario</w:t>
+            </w:r>
+          </w:p>
+        </w:tc>
+      </w:tr>
+    </w:tbl>
+    <w:p>
+      <w:pPr>
+        <w:suppressAutoHyphens w:val="0"/>
+        <w:rPr>
+          <w:rFonts w:asciiTheme="majorHAnsi" w:hAnsiTheme="majorHAnsi" w:cstheme="majorHAnsi"/>
+          <w:szCs w:val="28"/>
+        </w:rPr>
+      </w:pPr>
+      <w:r>
+        <w:rPr>
+          <w:rFonts w:asciiTheme="majorHAnsi" w:hAnsiTheme="majorHAnsi" w:cstheme="majorHAnsi"/>
+          <w:sz w:val="28"/>
+          <w:szCs w:val="28"/>
+        </w:rPr>
+        <w:br/>
+      </w:r>
+      <w:r>
+        <w:rPr>
+          <w:rFonts w:asciiTheme="majorHAnsi" w:hAnsiTheme="majorHAnsi" w:cstheme="majorHAnsi"/>
+          <w:sz w:val="28"/>
+          <w:szCs w:val="28"/>
+        </w:rPr>
+        <w:br/>
+      </w:r>
+      <w:r>
+        <w:rPr>
+          <w:rFonts w:asciiTheme="majorHAnsi" w:hAnsiTheme="majorHAnsi" w:cstheme="majorHAnsi"/>
+          <w:sz w:val="28"/>
+          <w:szCs w:val="28"/>
+        </w:rPr>
+        <w:br/>
+      </w:r>
+      <w:r>
+        <w:rPr>
+          <w:rFonts w:asciiTheme="majorHAnsi" w:hAnsiTheme="majorHAnsi" w:cstheme="majorHAnsi"/>
+          <w:b/>
+          <w:sz w:val="28"/>
+          <w:szCs w:val="28"/>
+        </w:rPr>
+        <w:t xml:space="preserve">4.7 </w:t>
+      </w:r>
+      <w:r>
+        <w:rPr>
+          <w:rFonts w:asciiTheme="majorHAnsi" w:hAnsiTheme="majorHAnsi" w:cstheme="majorHAnsi"/>
+          <w:b/>
+          <w:sz w:val="28"/>
+          <w:szCs w:val="28"/>
+        </w:rPr>
+        <w:t>Avere un compenso onesto per il lavoro svolto da parte dell’amministrazione comunale</w:t>
+      </w:r>
+      <w:r>
+        <w:rPr>
+          <w:rFonts w:asciiTheme="majorHAnsi" w:hAnsiTheme="majorHAnsi" w:cstheme="majorHAnsi"/>
+          <w:b/>
+          <w:sz w:val="28"/>
+          <w:szCs w:val="28"/>
+        </w:rPr>
+        <w:br/>
+      </w:r>
+      <w:r>
+        <w:rPr>
+          <w:rFonts w:asciiTheme="majorHAnsi" w:hAnsiTheme="majorHAnsi" w:cstheme="majorHAnsi"/>
+          <w:szCs w:val="28"/>
+        </w:rPr>
+        <w:t>- Le aziende di smaltimento vorrebbero che l’amministrazione comunale</w:t>
+      </w:r>
+      <w:r>
+        <w:rPr>
+          <w:rFonts w:asciiTheme="majorHAnsi" w:hAnsiTheme="majorHAnsi" w:cstheme="majorHAnsi"/>
+          <w:szCs w:val="28"/>
+        </w:rPr>
+        <w:t xml:space="preserve"> abbia un compenso più elevato per tutto il lavoro svolto</w:t>
+      </w:r>
+      <w:bookmarkStart w:id="0" w:name="_GoBack"/>
+      <w:bookmarkEnd w:id="0"/>
+    </w:p>
+    <w:p>
+      <w:pPr>
+        <w:suppressAutoHyphens w:val="0"/>
+        <w:rPr>
+          <w:rFonts w:asciiTheme="majorHAnsi" w:hAnsiTheme="majorHAnsi" w:cstheme="majorHAnsi"/>
+          <w:sz w:val="28"/>
+          <w:szCs w:val="28"/>
+        </w:rPr>
+      </w:pPr>
+    </w:p>
+    <w:tbl>
+      <w:tblPr>
+        <w:tblStyle w:val="Grigliatabella"/>
+        <w:tblW w:w="10078" w:type="dxa"/>
+        <w:tblInd w:w="5" w:type="dxa"/>
+        <w:tblLook w:val="04A0" w:firstRow="1" w:lastRow="0" w:firstColumn="1" w:lastColumn="0" w:noHBand="0" w:noVBand="1"/>
+      </w:tblPr>
+      <w:tblGrid>
+        <w:gridCol w:w="1679"/>
+        <w:gridCol w:w="1679"/>
+        <w:gridCol w:w="1680"/>
+        <w:gridCol w:w="1680"/>
+        <w:gridCol w:w="1680"/>
+        <w:gridCol w:w="1680"/>
+      </w:tblGrid>
+      <w:tr>
+        <w:trPr>
+          <w:trHeight w:val="416"/>
+        </w:trPr>
+        <w:tc>
+          <w:tcPr>
+            <w:tcW w:w="1679" w:type="dxa"/>
+            <w:tcBorders>
+              <w:top w:val="nil"/>
+              <w:left w:val="nil"/>
+            </w:tcBorders>
+          </w:tcPr>
+          <w:p>
+            <w:pPr>
+              <w:suppressAutoHyphens w:val="0"/>
+              <w:rPr>
+                <w:rFonts w:asciiTheme="majorHAnsi" w:hAnsiTheme="majorHAnsi" w:cstheme="majorHAnsi"/>
+                <w:sz w:val="28"/>
+                <w:szCs w:val="28"/>
+              </w:rPr>
+            </w:pPr>
+          </w:p>
+        </w:tc>
+        <w:tc>
+          <w:tcPr>
+            <w:tcW w:w="1679" w:type="dxa"/>
+            <w:shd w:val="clear" w:color="auto" w:fill="70AD47" w:themeFill="accent6"/>
+          </w:tcPr>
+          <w:p>
+            <w:pPr>
+              <w:suppressAutoHyphens w:val="0"/>
+              <w:rPr>
+                <w:rFonts w:asciiTheme="majorHAnsi" w:hAnsiTheme="majorHAnsi" w:cstheme="majorHAnsi"/>
+                <w:b/>
+                <w:sz w:val="20"/>
+                <w:szCs w:val="28"/>
+              </w:rPr>
+            </w:pPr>
+            <w:r>
+              <w:rPr>
+                <w:rFonts w:asciiTheme="majorHAnsi" w:hAnsiTheme="majorHAnsi" w:cstheme="majorHAnsi"/>
+                <w:b/>
+                <w:sz w:val="20"/>
+                <w:szCs w:val="28"/>
+              </w:rPr>
+              <w:t>Studente fuorisede</w:t>
+            </w:r>
+          </w:p>
+        </w:tc>
+        <w:tc>
+          <w:tcPr>
+            <w:tcW w:w="1680" w:type="dxa"/>
+            <w:shd w:val="clear" w:color="auto" w:fill="70AD47" w:themeFill="accent6"/>
+          </w:tcPr>
+          <w:p>
+            <w:pPr>
+              <w:suppressAutoHyphens w:val="0"/>
+              <w:rPr>
+                <w:rFonts w:asciiTheme="majorHAnsi" w:hAnsiTheme="majorHAnsi" w:cstheme="majorHAnsi"/>
+                <w:b/>
+                <w:sz w:val="20"/>
+                <w:szCs w:val="28"/>
+              </w:rPr>
+            </w:pPr>
+            <w:r>
+              <w:rPr>
+                <w:rFonts w:asciiTheme="majorHAnsi" w:hAnsiTheme="majorHAnsi" w:cstheme="majorHAnsi"/>
+                <w:b/>
+                <w:sz w:val="20"/>
+                <w:szCs w:val="28"/>
+              </w:rPr>
+              <w:t>Ambientalista</w:t>
+            </w:r>
+          </w:p>
+        </w:tc>
+        <w:tc>
+          <w:tcPr>
+            <w:tcW w:w="1680" w:type="dxa"/>
+            <w:shd w:val="clear" w:color="auto" w:fill="70AD47" w:themeFill="accent6"/>
+          </w:tcPr>
+          <w:p>
+            <w:pPr>
+              <w:suppressAutoHyphens w:val="0"/>
+              <w:rPr>
+                <w:rFonts w:asciiTheme="majorHAnsi" w:hAnsiTheme="majorHAnsi" w:cstheme="majorHAnsi"/>
+                <w:b/>
+                <w:sz w:val="20"/>
+                <w:szCs w:val="28"/>
+              </w:rPr>
+            </w:pPr>
+            <w:r>
+              <w:rPr>
+                <w:rFonts w:asciiTheme="majorHAnsi" w:hAnsiTheme="majorHAnsi" w:cstheme="majorHAnsi"/>
+                <w:b/>
+                <w:sz w:val="20"/>
+                <w:szCs w:val="28"/>
+              </w:rPr>
+              <w:t>Signore anziano</w:t>
+            </w:r>
+          </w:p>
+        </w:tc>
+        <w:tc>
+          <w:tcPr>
+            <w:tcW w:w="1680" w:type="dxa"/>
+            <w:shd w:val="clear" w:color="auto" w:fill="70AD47" w:themeFill="accent6"/>
+          </w:tcPr>
+          <w:p>
+            <w:pPr>
+              <w:suppressAutoHyphens w:val="0"/>
+              <w:rPr>
+                <w:rFonts w:asciiTheme="majorHAnsi" w:hAnsiTheme="majorHAnsi" w:cstheme="majorHAnsi"/>
+                <w:b/>
+                <w:sz w:val="20"/>
+                <w:szCs w:val="28"/>
+              </w:rPr>
+            </w:pPr>
+            <w:r>
+              <w:rPr>
+                <w:rFonts w:asciiTheme="majorHAnsi" w:hAnsiTheme="majorHAnsi" w:cstheme="majorHAnsi"/>
+                <w:b/>
+                <w:sz w:val="20"/>
+                <w:szCs w:val="28"/>
+              </w:rPr>
+              <w:t>Operatore ecologico</w:t>
+            </w:r>
+          </w:p>
+        </w:tc>
+        <w:tc>
+          <w:tcPr>
+            <w:tcW w:w="1680" w:type="dxa"/>
+            <w:shd w:val="clear" w:color="auto" w:fill="70AD47" w:themeFill="accent6"/>
+          </w:tcPr>
+          <w:p>
+            <w:pPr>
+              <w:suppressAutoHyphens w:val="0"/>
+              <w:rPr>
+                <w:rFonts w:asciiTheme="majorHAnsi" w:hAnsiTheme="majorHAnsi" w:cstheme="majorHAnsi"/>
+                <w:b/>
+                <w:sz w:val="20"/>
+                <w:szCs w:val="28"/>
+              </w:rPr>
+            </w:pPr>
+            <w:r>
+              <w:rPr>
+                <w:rFonts w:asciiTheme="majorHAnsi" w:hAnsiTheme="majorHAnsi" w:cstheme="majorHAnsi"/>
+                <w:b/>
+                <w:sz w:val="20"/>
+                <w:szCs w:val="28"/>
+              </w:rPr>
+              <w:t>Impiegata comunale</w:t>
+            </w:r>
+          </w:p>
+        </w:tc>
+      </w:tr>
+      <w:tr>
+        <w:trPr>
+          <w:trHeight w:val="431"/>
+        </w:trPr>
+        <w:tc>
+          <w:tcPr>
+            <w:tcW w:w="1679" w:type="dxa"/>
+            <w:shd w:val="clear" w:color="auto" w:fill="70AD47" w:themeFill="accent6"/>
+          </w:tcPr>
+          <w:p>
+            <w:pPr>
+              <w:suppressAutoHyphens w:val="0"/>
+              <w:rPr>
+                <w:rFonts w:asciiTheme="majorHAnsi" w:hAnsiTheme="majorHAnsi" w:cstheme="majorHAnsi"/>
+                <w:b/>
+                <w:sz w:val="28"/>
+                <w:szCs w:val="28"/>
+              </w:rPr>
+            </w:pPr>
+            <w:r>
+              <w:rPr>
+                <w:rFonts w:asciiTheme="majorHAnsi" w:hAnsiTheme="majorHAnsi" w:cstheme="majorHAnsi"/>
+                <w:b/>
+                <w:sz w:val="20"/>
+                <w:szCs w:val="28"/>
+              </w:rPr>
+              <w:t>Frequenza D’uso</w:t>
+            </w:r>
+          </w:p>
+        </w:tc>
+        <w:tc>
+          <w:tcPr>
+            <w:tcW w:w="1679" w:type="dxa"/>
+          </w:tcPr>
+          <w:p>
+            <w:pPr>
+              <w:suppressAutoHyphens w:val="0"/>
+              <w:jc w:val="center"/>
+              <w:rPr>
+                <w:rFonts w:asciiTheme="majorHAnsi" w:hAnsiTheme="majorHAnsi" w:cstheme="majorHAnsi"/>
+                <w:b/>
+                <w:sz w:val="28"/>
+                <w:szCs w:val="28"/>
+              </w:rPr>
+            </w:pPr>
+            <w:r>
+              <w:rPr>
+                <w:rFonts w:asciiTheme="majorHAnsi" w:hAnsiTheme="majorHAnsi" w:cstheme="majorHAnsi"/>
+                <w:b/>
+                <w:sz w:val="28"/>
+                <w:szCs w:val="28"/>
+              </w:rPr>
+              <w:t>*</w:t>
+            </w:r>
+          </w:p>
+        </w:tc>
+        <w:tc>
+          <w:tcPr>
+            <w:tcW w:w="1680" w:type="dxa"/>
+          </w:tcPr>
+          <w:p>
+            <w:pPr>
+              <w:suppressAutoHyphens w:val="0"/>
+              <w:jc w:val="center"/>
+              <w:rPr>
+                <w:rFonts w:asciiTheme="majorHAnsi" w:hAnsiTheme="majorHAnsi" w:cstheme="majorHAnsi"/>
+                <w:b/>
+                <w:sz w:val="28"/>
+                <w:szCs w:val="28"/>
+              </w:rPr>
+            </w:pPr>
+            <w:r>
+              <w:rPr>
+                <w:rFonts w:asciiTheme="majorHAnsi" w:hAnsiTheme="majorHAnsi" w:cstheme="majorHAnsi"/>
+                <w:b/>
+                <w:sz w:val="28"/>
+                <w:szCs w:val="28"/>
+              </w:rPr>
+              <w:t>*</w:t>
+            </w:r>
+          </w:p>
+        </w:tc>
+        <w:tc>
+          <w:tcPr>
+            <w:tcW w:w="1680" w:type="dxa"/>
+          </w:tcPr>
+          <w:p>
+            <w:pPr>
+              <w:suppressAutoHyphens w:val="0"/>
+              <w:jc w:val="center"/>
+              <w:rPr>
+                <w:rFonts w:asciiTheme="majorHAnsi" w:hAnsiTheme="majorHAnsi" w:cstheme="majorHAnsi"/>
+                <w:b/>
+                <w:sz w:val="28"/>
+                <w:szCs w:val="28"/>
+              </w:rPr>
+            </w:pPr>
+            <w:r>
+              <w:rPr>
+                <w:rFonts w:asciiTheme="majorHAnsi" w:hAnsiTheme="majorHAnsi" w:cstheme="majorHAnsi"/>
+                <w:b/>
+                <w:sz w:val="28"/>
+                <w:szCs w:val="28"/>
+              </w:rPr>
+              <w:t>*</w:t>
+            </w:r>
+          </w:p>
+        </w:tc>
+        <w:tc>
+          <w:tcPr>
+            <w:tcW w:w="1680" w:type="dxa"/>
+          </w:tcPr>
+          <w:p>
+            <w:pPr>
+              <w:suppressAutoHyphens w:val="0"/>
+              <w:jc w:val="center"/>
+              <w:rPr>
+                <w:rFonts w:asciiTheme="majorHAnsi" w:hAnsiTheme="majorHAnsi" w:cstheme="majorHAnsi"/>
+                <w:b/>
+                <w:sz w:val="28"/>
+                <w:szCs w:val="28"/>
+              </w:rPr>
+            </w:pPr>
+            <w:r>
+              <w:rPr>
+                <w:rFonts w:asciiTheme="majorHAnsi" w:hAnsiTheme="majorHAnsi" w:cstheme="majorHAnsi"/>
+                <w:b/>
+                <w:sz w:val="28"/>
+                <w:szCs w:val="28"/>
+              </w:rPr>
+              <w:t>*</w:t>
+            </w:r>
+          </w:p>
+        </w:tc>
+        <w:tc>
+          <w:tcPr>
+            <w:tcW w:w="1680" w:type="dxa"/>
+          </w:tcPr>
+          <w:p>
+            <w:pPr>
+              <w:suppressAutoHyphens w:val="0"/>
+              <w:jc w:val="center"/>
+              <w:rPr>
+                <w:rFonts w:asciiTheme="majorHAnsi" w:hAnsiTheme="majorHAnsi" w:cstheme="majorHAnsi"/>
+                <w:b/>
+                <w:sz w:val="28"/>
+                <w:szCs w:val="28"/>
+              </w:rPr>
+            </w:pPr>
+            <w:r>
+              <w:rPr>
+                <w:rFonts w:asciiTheme="majorHAnsi" w:hAnsiTheme="majorHAnsi" w:cstheme="majorHAnsi"/>
+                <w:b/>
+                <w:sz w:val="28"/>
+                <w:szCs w:val="28"/>
+              </w:rPr>
+              <w:t>****</w:t>
+            </w:r>
+          </w:p>
+        </w:tc>
+      </w:tr>
+      <w:tr>
+        <w:trPr>
+          <w:trHeight w:val="416"/>
+        </w:trPr>
+        <w:tc>
+          <w:tcPr>
+            <w:tcW w:w="1679" w:type="dxa"/>
+            <w:shd w:val="clear" w:color="auto" w:fill="70AD47" w:themeFill="accent6"/>
+          </w:tcPr>
+          <w:p>
+            <w:pPr>
+              <w:suppressAutoHyphens w:val="0"/>
+              <w:rPr>
+                <w:rFonts w:asciiTheme="majorHAnsi" w:hAnsiTheme="majorHAnsi" w:cstheme="majorHAnsi"/>
+                <w:b/>
+                <w:sz w:val="18"/>
+                <w:szCs w:val="28"/>
+              </w:rPr>
+            </w:pPr>
+            <w:r>
+              <w:rPr>
+                <w:rFonts w:asciiTheme="majorHAnsi" w:hAnsiTheme="majorHAnsi" w:cstheme="majorHAnsi"/>
+                <w:b/>
+                <w:sz w:val="20"/>
+                <w:szCs w:val="28"/>
+              </w:rPr>
+              <w:t>Importanza</w:t>
+            </w:r>
+          </w:p>
+        </w:tc>
+        <w:tc>
+          <w:tcPr>
+            <w:tcW w:w="1679" w:type="dxa"/>
+          </w:tcPr>
+          <w:p>
+            <w:pPr>
+              <w:suppressAutoHyphens w:val="0"/>
+              <w:jc w:val="center"/>
+              <w:rPr>
+                <w:rFonts w:asciiTheme="majorHAnsi" w:hAnsiTheme="majorHAnsi" w:cstheme="majorHAnsi"/>
+                <w:b/>
+                <w:sz w:val="28"/>
+                <w:szCs w:val="28"/>
+              </w:rPr>
+            </w:pPr>
+            <w:r>
+              <w:rPr>
+                <w:rFonts w:asciiTheme="majorHAnsi" w:hAnsiTheme="majorHAnsi" w:cstheme="majorHAnsi"/>
+                <w:b/>
+                <w:sz w:val="28"/>
+                <w:szCs w:val="28"/>
+              </w:rPr>
+              <w:t>*</w:t>
+            </w:r>
+          </w:p>
+        </w:tc>
+        <w:tc>
+          <w:tcPr>
+            <w:tcW w:w="1680" w:type="dxa"/>
+          </w:tcPr>
+          <w:p>
+            <w:pPr>
+              <w:suppressAutoHyphens w:val="0"/>
+              <w:jc w:val="center"/>
+              <w:rPr>
+                <w:rFonts w:asciiTheme="majorHAnsi" w:hAnsiTheme="majorHAnsi" w:cstheme="majorHAnsi"/>
+                <w:b/>
+                <w:sz w:val="28"/>
+                <w:szCs w:val="28"/>
+              </w:rPr>
+            </w:pPr>
+            <w:r>
+              <w:rPr>
+                <w:rFonts w:asciiTheme="majorHAnsi" w:hAnsiTheme="majorHAnsi" w:cstheme="majorHAnsi"/>
+                <w:b/>
+                <w:sz w:val="28"/>
+                <w:szCs w:val="28"/>
+              </w:rPr>
+              <w:t>*</w:t>
+            </w:r>
+          </w:p>
+        </w:tc>
+        <w:tc>
+          <w:tcPr>
+            <w:tcW w:w="1680" w:type="dxa"/>
+          </w:tcPr>
+          <w:p>
+            <w:pPr>
+              <w:suppressAutoHyphens w:val="0"/>
+              <w:jc w:val="center"/>
+              <w:rPr>
+                <w:rFonts w:asciiTheme="majorHAnsi" w:hAnsiTheme="majorHAnsi" w:cstheme="majorHAnsi"/>
+                <w:b/>
+                <w:sz w:val="28"/>
+                <w:szCs w:val="28"/>
+              </w:rPr>
+            </w:pPr>
+            <w:r>
+              <w:rPr>
+                <w:rFonts w:asciiTheme="majorHAnsi" w:hAnsiTheme="majorHAnsi" w:cstheme="majorHAnsi"/>
+                <w:b/>
+                <w:sz w:val="28"/>
+                <w:szCs w:val="28"/>
+              </w:rPr>
+              <w:t>*</w:t>
+            </w:r>
+          </w:p>
+        </w:tc>
+        <w:tc>
+          <w:tcPr>
+            <w:tcW w:w="1680" w:type="dxa"/>
+          </w:tcPr>
+          <w:p>
+            <w:pPr>
+              <w:suppressAutoHyphens w:val="0"/>
+              <w:jc w:val="center"/>
+              <w:rPr>
+                <w:rFonts w:asciiTheme="majorHAnsi" w:hAnsiTheme="majorHAnsi" w:cstheme="majorHAnsi"/>
+                <w:b/>
+                <w:sz w:val="28"/>
+                <w:szCs w:val="28"/>
+              </w:rPr>
+            </w:pPr>
+            <w:r>
+              <w:rPr>
+                <w:rFonts w:asciiTheme="majorHAnsi" w:hAnsiTheme="majorHAnsi" w:cstheme="majorHAnsi"/>
+                <w:b/>
+                <w:sz w:val="28"/>
+                <w:szCs w:val="28"/>
+              </w:rPr>
+              <w:t>**</w:t>
+            </w:r>
+          </w:p>
+        </w:tc>
+        <w:tc>
+          <w:tcPr>
+            <w:tcW w:w="1680" w:type="dxa"/>
+          </w:tcPr>
+          <w:p>
+            <w:pPr>
+              <w:suppressAutoHyphens w:val="0"/>
+              <w:jc w:val="center"/>
+              <w:rPr>
+                <w:rFonts w:asciiTheme="majorHAnsi" w:hAnsiTheme="majorHAnsi" w:cstheme="majorHAnsi"/>
+                <w:b/>
+                <w:sz w:val="28"/>
+                <w:szCs w:val="28"/>
+              </w:rPr>
+            </w:pPr>
+            <w:r>
+              <w:rPr>
+                <w:rFonts w:asciiTheme="majorHAnsi" w:hAnsiTheme="majorHAnsi" w:cstheme="majorHAnsi"/>
+                <w:b/>
+                <w:sz w:val="28"/>
+                <w:szCs w:val="28"/>
+              </w:rPr>
+              <w:t>*****</w:t>
+            </w:r>
+          </w:p>
+        </w:tc>
+      </w:tr>
+      <w:tr>
+        <w:trPr>
+          <w:trHeight w:val="416"/>
+        </w:trPr>
+        <w:tc>
+          <w:tcPr>
+            <w:tcW w:w="1679" w:type="dxa"/>
+            <w:shd w:val="clear" w:color="auto" w:fill="70AD47" w:themeFill="accent6"/>
+          </w:tcPr>
+          <w:p>
+            <w:pPr>
+              <w:suppressAutoHyphens w:val="0"/>
+              <w:rPr>
+                <w:rFonts w:asciiTheme="majorHAnsi" w:hAnsiTheme="majorHAnsi" w:cstheme="majorHAnsi"/>
+                <w:b/>
+                <w:sz w:val="20"/>
+                <w:szCs w:val="28"/>
+              </w:rPr>
+            </w:pPr>
+            <w:r>
+              <w:rPr>
+                <w:rFonts w:asciiTheme="majorHAnsi" w:hAnsiTheme="majorHAnsi" w:cstheme="majorHAnsi"/>
+                <w:b/>
+                <w:sz w:val="20"/>
+                <w:szCs w:val="28"/>
+              </w:rPr>
+              <w:t>Complessità</w:t>
+            </w:r>
+          </w:p>
+        </w:tc>
+        <w:tc>
+          <w:tcPr>
+            <w:tcW w:w="1679" w:type="dxa"/>
+          </w:tcPr>
+          <w:p>
+            <w:pPr>
+              <w:suppressAutoHyphens w:val="0"/>
+              <w:jc w:val="center"/>
+              <w:rPr>
+                <w:rFonts w:asciiTheme="majorHAnsi" w:hAnsiTheme="majorHAnsi" w:cstheme="majorHAnsi"/>
+                <w:b/>
+                <w:sz w:val="28"/>
+                <w:szCs w:val="28"/>
+              </w:rPr>
+            </w:pPr>
+            <w:r>
+              <w:rPr>
+                <w:rFonts w:asciiTheme="majorHAnsi" w:hAnsiTheme="majorHAnsi" w:cstheme="majorHAnsi"/>
+                <w:b/>
+                <w:sz w:val="28"/>
+                <w:szCs w:val="28"/>
+              </w:rPr>
+              <w:t>*</w:t>
+            </w:r>
+          </w:p>
+        </w:tc>
+        <w:tc>
+          <w:tcPr>
+            <w:tcW w:w="1680" w:type="dxa"/>
+          </w:tcPr>
+          <w:p>
+            <w:pPr>
+              <w:suppressAutoHyphens w:val="0"/>
+              <w:jc w:val="center"/>
+              <w:rPr>
+                <w:rFonts w:asciiTheme="majorHAnsi" w:hAnsiTheme="majorHAnsi" w:cstheme="majorHAnsi"/>
+                <w:b/>
+                <w:sz w:val="28"/>
+                <w:szCs w:val="28"/>
+              </w:rPr>
+            </w:pPr>
+            <w:r>
+              <w:rPr>
+                <w:rFonts w:asciiTheme="majorHAnsi" w:hAnsiTheme="majorHAnsi" w:cstheme="majorHAnsi"/>
+                <w:b/>
+                <w:sz w:val="28"/>
+                <w:szCs w:val="28"/>
+              </w:rPr>
+              <w:t>*</w:t>
+            </w:r>
+          </w:p>
+        </w:tc>
+        <w:tc>
+          <w:tcPr>
+            <w:tcW w:w="1680" w:type="dxa"/>
+          </w:tcPr>
+          <w:p>
+            <w:pPr>
+              <w:suppressAutoHyphens w:val="0"/>
+              <w:jc w:val="center"/>
+              <w:rPr>
+                <w:rFonts w:asciiTheme="majorHAnsi" w:hAnsiTheme="majorHAnsi" w:cstheme="majorHAnsi"/>
+                <w:b/>
+                <w:sz w:val="28"/>
+                <w:szCs w:val="28"/>
+              </w:rPr>
+            </w:pPr>
+            <w:r>
+              <w:rPr>
+                <w:rFonts w:asciiTheme="majorHAnsi" w:hAnsiTheme="majorHAnsi" w:cstheme="majorHAnsi"/>
+                <w:b/>
+                <w:sz w:val="28"/>
+                <w:szCs w:val="28"/>
+              </w:rPr>
+              <w:t>*</w:t>
+            </w:r>
+          </w:p>
+        </w:tc>
+        <w:tc>
+          <w:tcPr>
+            <w:tcW w:w="1680" w:type="dxa"/>
+          </w:tcPr>
+          <w:p>
+            <w:pPr>
+              <w:suppressAutoHyphens w:val="0"/>
+              <w:jc w:val="center"/>
+              <w:rPr>
+                <w:rFonts w:asciiTheme="majorHAnsi" w:hAnsiTheme="majorHAnsi" w:cstheme="majorHAnsi"/>
+                <w:b/>
+                <w:sz w:val="28"/>
+                <w:szCs w:val="28"/>
+              </w:rPr>
+            </w:pPr>
+            <w:r>
+              <w:rPr>
+                <w:rFonts w:asciiTheme="majorHAnsi" w:hAnsiTheme="majorHAnsi" w:cstheme="majorHAnsi"/>
+                <w:b/>
+                <w:sz w:val="28"/>
+                <w:szCs w:val="28"/>
+              </w:rPr>
+              <w:t>*</w:t>
+            </w:r>
+          </w:p>
+        </w:tc>
+        <w:tc>
+          <w:tcPr>
+            <w:tcW w:w="1680" w:type="dxa"/>
+          </w:tcPr>
+          <w:p>
+            <w:pPr>
+              <w:suppressAutoHyphens w:val="0"/>
+              <w:jc w:val="center"/>
+              <w:rPr>
+                <w:rFonts w:asciiTheme="majorHAnsi" w:hAnsiTheme="majorHAnsi" w:cstheme="majorHAnsi"/>
+                <w:b/>
+                <w:sz w:val="28"/>
+                <w:szCs w:val="28"/>
+              </w:rPr>
+            </w:pPr>
+            <w:r>
+              <w:rPr>
+                <w:rFonts w:asciiTheme="majorHAnsi" w:hAnsiTheme="majorHAnsi" w:cstheme="majorHAnsi"/>
+                <w:b/>
+                <w:sz w:val="28"/>
+                <w:szCs w:val="28"/>
+              </w:rPr>
+              <w:t>***</w:t>
+            </w:r>
+          </w:p>
+        </w:tc>
+      </w:tr>
+      <w:tr>
+        <w:trPr>
+          <w:trHeight w:val="416"/>
+        </w:trPr>
+        <w:tc>
+          <w:tcPr>
+            <w:tcW w:w="1679" w:type="dxa"/>
+            <w:tcBorders>
+              <w:left w:val="nil"/>
+              <w:bottom w:val="nil"/>
+            </w:tcBorders>
+          </w:tcPr>
+          <w:p>
+            <w:pPr>
+              <w:suppressAutoHyphens w:val="0"/>
+              <w:rPr>
+                <w:rFonts w:asciiTheme="majorHAnsi" w:hAnsiTheme="majorHAnsi" w:cstheme="majorHAnsi"/>
+                <w:sz w:val="28"/>
+                <w:szCs w:val="28"/>
+              </w:rPr>
+            </w:pPr>
+          </w:p>
+        </w:tc>
+        <w:tc>
+          <w:tcPr>
+            <w:tcW w:w="1679" w:type="dxa"/>
+            <w:shd w:val="clear" w:color="auto" w:fill="A8D08D" w:themeFill="accent6" w:themeFillTint="99"/>
+          </w:tcPr>
+          <w:p>
+            <w:pPr>
+              <w:suppressAutoHyphens w:val="0"/>
+              <w:jc w:val="center"/>
+              <w:rPr>
+                <w:rFonts w:asciiTheme="majorHAnsi" w:hAnsiTheme="majorHAnsi" w:cstheme="majorHAnsi"/>
+                <w:sz w:val="22"/>
+                <w:szCs w:val="28"/>
+              </w:rPr>
+            </w:pPr>
+            <w:r>
+              <w:rPr>
+                <w:rFonts w:asciiTheme="majorHAnsi" w:hAnsiTheme="majorHAnsi" w:cstheme="majorHAnsi"/>
+                <w:sz w:val="22"/>
+                <w:szCs w:val="28"/>
+              </w:rPr>
+              <w:t>Facoltativo</w:t>
+            </w:r>
+          </w:p>
+        </w:tc>
+        <w:tc>
+          <w:tcPr>
+            <w:tcW w:w="1680" w:type="dxa"/>
+            <w:shd w:val="clear" w:color="auto" w:fill="A8D08D" w:themeFill="accent6" w:themeFillTint="99"/>
+          </w:tcPr>
+          <w:p>
+            <w:pPr>
+              <w:suppressAutoHyphens w:val="0"/>
+              <w:jc w:val="center"/>
+              <w:rPr>
+                <w:rFonts w:asciiTheme="majorHAnsi" w:hAnsiTheme="majorHAnsi" w:cstheme="majorHAnsi"/>
+                <w:sz w:val="22"/>
+                <w:szCs w:val="28"/>
+              </w:rPr>
+            </w:pPr>
+            <w:r>
+              <w:rPr>
+                <w:rFonts w:asciiTheme="majorHAnsi" w:hAnsiTheme="majorHAnsi" w:cstheme="majorHAnsi"/>
+                <w:sz w:val="22"/>
+                <w:szCs w:val="28"/>
+              </w:rPr>
+              <w:t>Facoltativo</w:t>
+            </w:r>
+          </w:p>
+        </w:tc>
+        <w:tc>
+          <w:tcPr>
+            <w:tcW w:w="1680" w:type="dxa"/>
+            <w:shd w:val="clear" w:color="auto" w:fill="A8D08D" w:themeFill="accent6" w:themeFillTint="99"/>
+          </w:tcPr>
+          <w:p>
+            <w:pPr>
+              <w:suppressAutoHyphens w:val="0"/>
+              <w:jc w:val="center"/>
+              <w:rPr>
+                <w:rFonts w:asciiTheme="majorHAnsi" w:hAnsiTheme="majorHAnsi" w:cstheme="majorHAnsi"/>
+                <w:sz w:val="22"/>
+                <w:szCs w:val="28"/>
+              </w:rPr>
+            </w:pPr>
+            <w:r>
+              <w:rPr>
+                <w:rFonts w:asciiTheme="majorHAnsi" w:hAnsiTheme="majorHAnsi" w:cstheme="majorHAnsi"/>
+                <w:sz w:val="22"/>
+                <w:szCs w:val="28"/>
+              </w:rPr>
+              <w:t>Facoltativo</w:t>
+            </w:r>
+          </w:p>
+        </w:tc>
+        <w:tc>
+          <w:tcPr>
+            <w:tcW w:w="1680" w:type="dxa"/>
+            <w:shd w:val="clear" w:color="auto" w:fill="A8D08D" w:themeFill="accent6" w:themeFillTint="99"/>
+          </w:tcPr>
+          <w:p>
+            <w:pPr>
+              <w:suppressAutoHyphens w:val="0"/>
+              <w:jc w:val="center"/>
+              <w:rPr>
+                <w:rFonts w:asciiTheme="majorHAnsi" w:hAnsiTheme="majorHAnsi" w:cstheme="majorHAnsi"/>
+                <w:sz w:val="22"/>
+                <w:szCs w:val="28"/>
+              </w:rPr>
+            </w:pPr>
+            <w:r>
+              <w:rPr>
+                <w:rFonts w:asciiTheme="majorHAnsi" w:hAnsiTheme="majorHAnsi" w:cstheme="majorHAnsi"/>
+                <w:sz w:val="22"/>
+                <w:szCs w:val="28"/>
+              </w:rPr>
+              <w:t>Facoltativo</w:t>
+            </w:r>
+          </w:p>
+        </w:tc>
+        <w:tc>
+          <w:tcPr>
+            <w:tcW w:w="1680" w:type="dxa"/>
+            <w:shd w:val="clear" w:color="auto" w:fill="A8D08D" w:themeFill="accent6" w:themeFillTint="99"/>
+          </w:tcPr>
+          <w:p>
+            <w:pPr>
+              <w:suppressAutoHyphens w:val="0"/>
+              <w:jc w:val="center"/>
+              <w:rPr>
+                <w:rFonts w:asciiTheme="majorHAnsi" w:hAnsiTheme="majorHAnsi" w:cstheme="majorHAnsi"/>
+                <w:sz w:val="22"/>
+                <w:szCs w:val="28"/>
+              </w:rPr>
+            </w:pPr>
+            <w:r>
+              <w:rPr>
+                <w:rFonts w:asciiTheme="majorHAnsi" w:hAnsiTheme="majorHAnsi" w:cstheme="majorHAnsi"/>
+                <w:sz w:val="22"/>
+                <w:szCs w:val="28"/>
+              </w:rPr>
+              <w:t>Necessario</w:t>
+            </w:r>
+          </w:p>
+        </w:tc>
+      </w:tr>
+    </w:tbl>
+    <w:p>
+      <w:pPr>
+        <w:suppressAutoHyphens w:val="0"/>
+        <w:rPr>
+          <w:rFonts w:asciiTheme="majorHAnsi" w:hAnsiTheme="majorHAnsi" w:cstheme="majorHAnsi"/>
+          <w:sz w:val="28"/>
+          <w:szCs w:val="28"/>
+        </w:rPr>
+      </w:pPr>
+    </w:p>
+    <w:p>
+      <w:pPr>
+        <w:suppressAutoHyphens w:val="0"/>
+        <w:rPr>
+          <w:rFonts w:asciiTheme="majorHAnsi" w:hAnsiTheme="majorHAnsi" w:cstheme="majorHAnsi"/>
+          <w:sz w:val="28"/>
+          <w:szCs w:val="28"/>
+        </w:rPr>
+      </w:pPr>
+    </w:p>
+    <w:p>
+      <w:pPr>
+        <w:suppressAutoHyphens w:val="0"/>
+        <w:rPr>
+          <w:rFonts w:asciiTheme="majorHAnsi" w:hAnsiTheme="majorHAnsi" w:cstheme="majorHAnsi"/>
+          <w:sz w:val="28"/>
+          <w:szCs w:val="28"/>
+        </w:rPr>
+      </w:pPr>
+      <w:r>
+        <w:rPr>
+          <w:rFonts w:asciiTheme="majorHAnsi" w:hAnsiTheme="majorHAnsi" w:cstheme="majorHAnsi"/>
+          <w:sz w:val="28"/>
+          <w:szCs w:val="28"/>
+        </w:rPr>
+        <w:br/>
+      </w:r>
+    </w:p>
+    <w:p>
+      <w:pPr>
+        <w:suppressAutoHyphens w:val="0"/>
+        <w:rPr>
+          <w:rFonts w:asciiTheme="majorHAnsi" w:hAnsiTheme="majorHAnsi" w:cstheme="majorHAnsi"/>
+          <w:sz w:val="28"/>
+          <w:szCs w:val="28"/>
+        </w:rPr>
+      </w:pPr>
+      <w:r>
+        <w:rPr>
+          <w:rFonts w:asciiTheme="majorHAnsi" w:hAnsiTheme="majorHAnsi" w:cstheme="majorHAnsi"/>
+          <w:sz w:val="28"/>
+          <w:szCs w:val="28"/>
+        </w:rPr>
+        <w:br w:type="page"/>
+      </w:r>
     </w:p>
     <w:sectPr>
       <w:pgSz w:w="11906" w:h="16838"/>
@@ -12956,6 +19192,92 @@
     </w:lvl>
   </w:abstractNum>
   <w:abstractNum w:abstractNumId="1" w15:restartNumberingAfterBreak="0">
+    <w:nsid w:val="44BA4995"/>
+    <w:multiLevelType w:val="hybridMultilevel"/>
+    <w:tmpl w:val="42A88466"/>
+    <w:lvl w:ilvl="0" w:tplc="0410000F">
+      <w:start w:val="1"/>
+      <w:numFmt w:val="decimal"/>
+      <w:lvlText w:val="%1."/>
+      <w:lvlJc w:val="left"/>
+      <w:pPr>
+        <w:ind w:left="720" w:hanging="360"/>
+      </w:pPr>
+    </w:lvl>
+    <w:lvl w:ilvl="1" w:tplc="04100019" w:tentative="1">
+      <w:start w:val="1"/>
+      <w:numFmt w:val="lowerLetter"/>
+      <w:lvlText w:val="%2."/>
+      <w:lvlJc w:val="left"/>
+      <w:pPr>
+        <w:ind w:left="1440" w:hanging="360"/>
+      </w:pPr>
+    </w:lvl>
+    <w:lvl w:ilvl="2" w:tplc="0410001B" w:tentative="1">
+      <w:start w:val="1"/>
+      <w:numFmt w:val="lowerRoman"/>
+      <w:lvlText w:val="%3."/>
+      <w:lvlJc w:val="right"/>
+      <w:pPr>
+        <w:ind w:left="2160" w:hanging="180"/>
+      </w:pPr>
+    </w:lvl>
+    <w:lvl w:ilvl="3" w:tplc="0410000F" w:tentative="1">
+      <w:start w:val="1"/>
+      <w:numFmt w:val="decimal"/>
+      <w:lvlText w:val="%4."/>
+      <w:lvlJc w:val="left"/>
+      <w:pPr>
+        <w:ind w:left="2880" w:hanging="360"/>
+      </w:pPr>
+    </w:lvl>
+    <w:lvl w:ilvl="4" w:tplc="04100019" w:tentative="1">
+      <w:start w:val="1"/>
+      <w:numFmt w:val="lowerLetter"/>
+      <w:lvlText w:val="%5."/>
+      <w:lvlJc w:val="left"/>
+      <w:pPr>
+        <w:ind w:left="3600" w:hanging="360"/>
+      </w:pPr>
+    </w:lvl>
+    <w:lvl w:ilvl="5" w:tplc="0410001B" w:tentative="1">
+      <w:start w:val="1"/>
+      <w:numFmt w:val="lowerRoman"/>
+      <w:lvlText w:val="%6."/>
+      <w:lvlJc w:val="right"/>
+      <w:pPr>
+        <w:ind w:left="4320" w:hanging="180"/>
+      </w:pPr>
+    </w:lvl>
+    <w:lvl w:ilvl="6" w:tplc="0410000F" w:tentative="1">
+      <w:start w:val="1"/>
+      <w:numFmt w:val="decimal"/>
+      <w:lvlText w:val="%7."/>
+      <w:lvlJc w:val="left"/>
+      <w:pPr>
+        <w:ind w:left="5040" w:hanging="360"/>
+      </w:pPr>
+    </w:lvl>
+    <w:lvl w:ilvl="7" w:tplc="04100019" w:tentative="1">
+      <w:start w:val="1"/>
+      <w:numFmt w:val="lowerLetter"/>
+      <w:lvlText w:val="%8."/>
+      <w:lvlJc w:val="left"/>
+      <w:pPr>
+        <w:ind w:left="5760" w:hanging="360"/>
+      </w:pPr>
+    </w:lvl>
+    <w:lvl w:ilvl="8" w:tplc="0410001B" w:tentative="1">
+      <w:start w:val="1"/>
+      <w:numFmt w:val="lowerRoman"/>
+      <w:lvlText w:val="%9."/>
+      <w:lvlJc w:val="right"/>
+      <w:pPr>
+        <w:ind w:left="6480" w:hanging="180"/>
+      </w:pPr>
+    </w:lvl>
+  </w:abstractNum>
+  <w:abstractNum w:abstractNumId="2" w15:restartNumberingAfterBreak="0">
     <w:nsid w:val="4ABF4680"/>
     <w:multiLevelType w:val="hybridMultilevel"/>
     <w:tmpl w:val="DEC00C40"/>
@@ -13068,7 +19390,7 @@
       </w:rPr>
     </w:lvl>
   </w:abstractNum>
-  <w:abstractNum w:abstractNumId="2" w15:restartNumberingAfterBreak="0">
+  <w:abstractNum w:abstractNumId="3" w15:restartNumberingAfterBreak="0">
     <w:nsid w:val="56D73186"/>
     <w:multiLevelType w:val="hybridMultilevel"/>
     <w:tmpl w:val="28661740"/>
@@ -13181,7 +19503,7 @@
       </w:rPr>
     </w:lvl>
   </w:abstractNum>
-  <w:abstractNum w:abstractNumId="3" w15:restartNumberingAfterBreak="0">
+  <w:abstractNum w:abstractNumId="4" w15:restartNumberingAfterBreak="0">
     <w:nsid w:val="5863141E"/>
     <w:multiLevelType w:val="hybridMultilevel"/>
     <w:tmpl w:val="0E7ACDCA"/>
@@ -13294,7 +19616,7 @@
       </w:rPr>
     </w:lvl>
   </w:abstractNum>
-  <w:abstractNum w:abstractNumId="4" w15:restartNumberingAfterBreak="0">
+  <w:abstractNum w:abstractNumId="5" w15:restartNumberingAfterBreak="0">
     <w:nsid w:val="70EB495B"/>
     <w:multiLevelType w:val="multilevel"/>
     <w:tmpl w:val="BF7EEEEA"/>
@@ -13398,7 +19720,7 @@
       </w:rPr>
     </w:lvl>
   </w:abstractNum>
-  <w:abstractNum w:abstractNumId="5" w15:restartNumberingAfterBreak="0">
+  <w:abstractNum w:abstractNumId="6" w15:restartNumberingAfterBreak="0">
     <w:nsid w:val="779A321B"/>
     <w:multiLevelType w:val="multilevel"/>
     <w:tmpl w:val="C13459EE"/>
@@ -13502,7 +19824,7 @@
       </w:rPr>
     </w:lvl>
   </w:abstractNum>
-  <w:abstractNum w:abstractNumId="6" w15:restartNumberingAfterBreak="0">
+  <w:abstractNum w:abstractNumId="7" w15:restartNumberingAfterBreak="0">
     <w:nsid w:val="779C6641"/>
     <w:multiLevelType w:val="hybridMultilevel"/>
     <w:tmpl w:val="2C4A57A6"/>
@@ -13616,25 +19938,28 @@
     </w:lvl>
   </w:abstractNum>
   <w:num w:numId="1">
-    <w:abstractNumId w:val="5"/>
+    <w:abstractNumId w:val="6"/>
   </w:num>
   <w:num w:numId="2">
-    <w:abstractNumId w:val="4"/>
+    <w:abstractNumId w:val="5"/>
   </w:num>
   <w:num w:numId="3">
     <w:abstractNumId w:val="0"/>
   </w:num>
   <w:num w:numId="4">
+    <w:abstractNumId w:val="4"/>
+  </w:num>
+  <w:num w:numId="5">
+    <w:abstractNumId w:val="2"/>
+  </w:num>
+  <w:num w:numId="6">
+    <w:abstractNumId w:val="7"/>
+  </w:num>
+  <w:num w:numId="7">
     <w:abstractNumId w:val="3"/>
   </w:num>
-  <w:num w:numId="5">
+  <w:num w:numId="8">
     <w:abstractNumId w:val="1"/>
-  </w:num>
-  <w:num w:numId="6">
-    <w:abstractNumId w:val="6"/>
-  </w:num>
-  <w:num w:numId="7">
-    <w:abstractNumId w:val="2"/>
   </w:num>
 </w:numbering>
 </file>
@@ -14499,7 +20824,7 @@
 </file>
 
 <file path=customXml/itemProps1.xml><?xml version="1.0" encoding="utf-8"?>
-<ds:datastoreItem xmlns:ds="http://schemas.openxmlformats.org/officeDocument/2006/customXml" ds:itemID="{E0C4D79B-2FB7-4847-A146-E58970985DC4}">
+<ds:datastoreItem xmlns:ds="http://schemas.openxmlformats.org/officeDocument/2006/customXml" ds:itemID="{44912CCC-55C7-4C94-8B4E-9EC9B18FA8DC}">
   <ds:schemaRefs>
     <ds:schemaRef ds:uri="http://schemas.openxmlformats.org/officeDocument/2006/bibliography"/>
   </ds:schemaRefs>
